--- a/docs/Sandbox Test Values.docx
+++ b/docs/Sandbox Test Values.docx
@@ -2,34 +2,6 @@
 <file path=word/document.xml><?xml version="1.0" encoding="utf-8"?>
 <w:document xmlns:wpc="http://schemas.microsoft.com/office/word/2010/wordprocessingCanvas" xmlns:mc="http://schemas.openxmlformats.org/markup-compatibility/2006" xmlns:o="urn:schemas-microsoft-com:office:office" xmlns:r="http://schemas.openxmlformats.org/officeDocument/2006/relationships" xmlns:m="http://schemas.openxmlformats.org/officeDocument/2006/math" xmlns:v="urn:schemas-microsoft-com:vml" xmlns:wp14="http://schemas.microsoft.com/office/word/2010/wordprocessingDrawing" xmlns:wp="http://schemas.openxmlformats.org/drawingml/2006/wordprocessingDrawing" xmlns:w10="urn:schemas-microsoft-com:office:word" xmlns:w="http://schemas.openxmlformats.org/wordprocessingml/2006/main" xmlns:w14="http://schemas.microsoft.com/office/word/2010/wordml" xmlns:wpg="http://schemas.microsoft.com/office/word/2010/wordprocessingGroup" xmlns:wpi="http://schemas.microsoft.com/office/word/2010/wordprocessingInk" xmlns:wne="http://schemas.microsoft.com/office/word/2006/wordml" xmlns:wps="http://schemas.microsoft.com/office/word/2010/wordprocessingShape" mc:Ignorable="w14 wp14">
   <w:body>
-    <w:p>
-      <w:pPr>
-        <w:pStyle w:val="Heading1"/>
-        <w:rPr>
-          <w:color w:val="FF0000"/>
-        </w:rPr>
-      </w:pPr>
-      <w:r>
-        <w:rPr>
-          <w:color w:val="FF0000"/>
-        </w:rPr>
-        <w:t xml:space="preserve">For a more complete and </w:t>
-      </w:r>
-      <w:r>
-        <w:rPr>
-          <w:color w:val="FF0000"/>
-        </w:rPr>
-        <w:t>up to date</w:t>
-      </w:r>
-      <w:bookmarkStart w:id="0" w:name="_GoBack"/>
-      <w:bookmarkEnd w:id="0"/>
-      <w:r>
-        <w:rPr>
-          <w:color w:val="FF0000"/>
-        </w:rPr>
-        <w:t xml:space="preserve"> list, please reference your certification requirements Excel sheet. </w:t>
-      </w:r>
-    </w:p>
     <w:p>
       <w:pPr>
         <w:pStyle w:val="Heading1"/>
@@ -40,7 +12,13 @@
     </w:p>
     <w:p>
       <w:r>
-        <w:t>The following credit card numbers are to be used in the IP Commerce San</w:t>
+        <w:t xml:space="preserve">The following credit card numbers are to be used in the </w:t>
+      </w:r>
+      <w:r>
+        <w:t>Evo Snap*</w:t>
+      </w:r>
+      <w:r>
+        <w:t xml:space="preserve"> San</w:t>
       </w:r>
       <w:r>
         <w:t xml:space="preserve">dbox testing environment only. All other transactions that contain PAN or track data not mentioned below will be rejected. </w:t>
@@ -150,7 +128,19 @@
               <w:rPr>
                 <w:rFonts w:cstheme="minorHAnsi"/>
               </w:rPr>
-              <w:t>%B5454545454545454^IPCOMMERCE/TESTCARD^1312101013490000000001000880000?</w:t>
+              <w:t>%</w:t>
+            </w:r>
+            <w:r>
+              <w:rPr>
+                <w:rFonts w:cstheme="minorHAnsi"/>
+              </w:rPr>
+              <w:t>B5454545454545454^EVOSNAP/TESTCARD^1512101013490000000001000880000</w:t>
+            </w:r>
+            <w:r>
+              <w:rPr>
+                <w:rFonts w:cstheme="minorHAnsi"/>
+              </w:rPr>
+              <w:t>?</w:t>
             </w:r>
           </w:p>
         </w:tc>
@@ -186,11 +176,25 @@
                 <w:rFonts w:cstheme="minorHAnsi"/>
               </w:rPr>
             </w:pPr>
+            <w:proofErr w:type="gramStart"/>
             <w:r>
               <w:rPr>
                 <w:rFonts w:cstheme="minorHAnsi"/>
               </w:rPr>
-              <w:t>;5454545454545454=13121010134988000010?</w:t>
+              <w:t>;</w:t>
+            </w:r>
+            <w:r>
+              <w:t>5454545454545454</w:t>
+            </w:r>
+            <w:proofErr w:type="gramEnd"/>
+            <w:r>
+              <w:t>=15121010134988000010</w:t>
+            </w:r>
+            <w:r>
+              <w:rPr>
+                <w:rFonts w:cstheme="minorHAnsi"/>
+              </w:rPr>
+              <w:t>?</w:t>
             </w:r>
           </w:p>
         </w:tc>
@@ -213,8 +217,16 @@
         <w:rPr>
           <w:rStyle w:val="Heading2Char"/>
         </w:rPr>
-        <w:t>Master Card – Pcard</w:t>
+        <w:t xml:space="preserve">Master Card – </w:t>
       </w:r>
+      <w:proofErr w:type="spellStart"/>
+      <w:r>
+        <w:rPr>
+          <w:rStyle w:val="Heading2Char"/>
+        </w:rPr>
+        <w:t>Pcard</w:t>
+      </w:r>
+      <w:proofErr w:type="spellEnd"/>
     </w:p>
     <w:tbl>
       <w:tblPr>
@@ -316,132 +328,13 @@
             <w:tcW w:w="8370" w:type="dxa"/>
           </w:tcPr>
           <w:p>
-            <w:r>
-              <w:t>;5480020605154711=13121011000017026218?</w:t>
-            </w:r>
-          </w:p>
-        </w:tc>
-      </w:tr>
-    </w:tbl>
-    <w:p>
-      <w:pPr>
-        <w:ind w:left="720"/>
-        <w:rPr>
-          <w:rStyle w:val="Heading2Char"/>
-        </w:rPr>
-      </w:pPr>
-      <w:r>
-        <w:br/>
-      </w:r>
-      <w:r>
-        <w:rPr>
-          <w:rStyle w:val="Heading2Char"/>
-        </w:rPr>
-        <w:t>Master Card – Sig Debit</w:t>
-      </w:r>
-    </w:p>
-    <w:tbl>
-      <w:tblPr>
-        <w:tblStyle w:val="TableGrid"/>
-        <w:tblW w:w="0" w:type="auto"/>
-        <w:tblInd w:w="720" w:type="dxa"/>
-        <w:tblLook w:val="04A0" w:firstRow="1" w:lastRow="0" w:firstColumn="1" w:lastColumn="0" w:noHBand="0" w:noVBand="1"/>
-      </w:tblPr>
-      <w:tblGrid>
-        <w:gridCol w:w="918"/>
-        <w:gridCol w:w="8370"/>
-      </w:tblGrid>
-      <w:tr>
-        <w:tc>
-          <w:tcPr>
-            <w:tcW w:w="918" w:type="dxa"/>
-          </w:tcPr>
-          <w:p>
-            <w:pPr>
-              <w:rPr>
-                <w:b/>
-              </w:rPr>
-            </w:pPr>
-            <w:r>
-              <w:rPr>
-                <w:b/>
-              </w:rPr>
-              <w:t>PAN</w:t>
-            </w:r>
-          </w:p>
-        </w:tc>
-        <w:tc>
-          <w:tcPr>
-            <w:tcW w:w="8370" w:type="dxa"/>
-          </w:tcPr>
-          <w:p>
-            <w:pPr>
-              <w:rPr>
-                <w:b/>
-              </w:rPr>
-            </w:pPr>
-            <w:r>
-              <w:t>9999989900007723</w:t>
-            </w:r>
-          </w:p>
-        </w:tc>
-      </w:tr>
-      <w:tr>
-        <w:tc>
-          <w:tcPr>
-            <w:tcW w:w="918" w:type="dxa"/>
-          </w:tcPr>
-          <w:p>
-            <w:pPr>
-              <w:rPr>
-                <w:b/>
-              </w:rPr>
-            </w:pPr>
-            <w:r>
-              <w:rPr>
-                <w:b/>
-              </w:rPr>
-              <w:t>Track 1</w:t>
-            </w:r>
-          </w:p>
-        </w:tc>
-        <w:tc>
-          <w:tcPr>
-            <w:tcW w:w="8370" w:type="dxa"/>
-          </w:tcPr>
-          <w:p>
-            <w:r>
-              <w:t>%B9999989900007723^IPCOMMERCE/TESTCARD^13121015432112345678?</w:t>
-            </w:r>
-          </w:p>
-        </w:tc>
-      </w:tr>
-      <w:tr>
-        <w:tc>
-          <w:tcPr>
-            <w:tcW w:w="918" w:type="dxa"/>
-          </w:tcPr>
-          <w:p>
-            <w:pPr>
-              <w:rPr>
-                <w:b/>
-              </w:rPr>
-            </w:pPr>
-            <w:r>
-              <w:rPr>
-                <w:b/>
-              </w:rPr>
-              <w:t>Track 2</w:t>
-            </w:r>
-          </w:p>
-        </w:tc>
-        <w:tc>
-          <w:tcPr>
-            <w:tcW w:w="8370" w:type="dxa"/>
-          </w:tcPr>
-          <w:p>
-            <w:r>
-              <w:t>;9999989900007723=13121015432112345678?</w:t>
+            <w:proofErr w:type="gramStart"/>
+            <w:r>
+              <w:t>;5480020605154711</w:t>
+            </w:r>
+            <w:proofErr w:type="gramEnd"/>
+            <w:r>
+              <w:t>=13121011000017026218?</w:t>
             </w:r>
           </w:p>
         </w:tc>
@@ -535,7 +428,13 @@
           </w:tcPr>
           <w:p>
             <w:r>
-              <w:t>%B4111111111111111^IPCOMMERCE/TESTCARD^13121010454500415000010?</w:t>
+              <w:t>%</w:t>
+            </w:r>
+            <w:r>
+              <w:t>B4111111111111111^EVOSNAP/TESTCARD^15121010454500415000010</w:t>
+            </w:r>
+            <w:r>
+              <w:t>?</w:t>
             </w:r>
           </w:p>
         </w:tc>
@@ -564,8 +463,19 @@
             <w:tcW w:w="8370" w:type="dxa"/>
           </w:tcPr>
           <w:p>
-            <w:r>
-              <w:t>;4111111111111111=13121010454541500010?</w:t>
+            <w:proofErr w:type="gramStart"/>
+            <w:r>
+              <w:t>;</w:t>
+            </w:r>
+            <w:r>
+              <w:t>4111111111111111</w:t>
+            </w:r>
+            <w:proofErr w:type="gramEnd"/>
+            <w:r>
+              <w:t>=15121010454541500010</w:t>
+            </w:r>
+            <w:r>
+              <w:t>?</w:t>
             </w:r>
           </w:p>
         </w:tc>
@@ -578,18 +488,22 @@
           <w:rStyle w:val="Heading2Char"/>
         </w:rPr>
       </w:pPr>
+    </w:p>
+    <w:p>
+      <w:pPr>
+        <w:ind w:left="720"/>
+        <w:rPr>
+          <w:rStyle w:val="Heading2Char"/>
+        </w:rPr>
+      </w:pPr>
+      <w:proofErr w:type="spellStart"/>
       <w:r>
         <w:rPr>
           <w:rStyle w:val="Heading2Char"/>
         </w:rPr>
-        <w:br/>
+        <w:t>AmericanExpress</w:t>
       </w:r>
-      <w:r>
-        <w:rPr>
-          <w:rStyle w:val="Heading2Char"/>
-        </w:rPr>
-        <w:t>Visa - Pcard</w:t>
-      </w:r>
+      <w:proofErr w:type="spellEnd"/>
     </w:p>
     <w:tbl>
       <w:tblPr>
@@ -632,7 +546,7 @@
               </w:rPr>
             </w:pPr>
             <w:r>
-              <w:t>4005765777003</w:t>
+              <w:t>371449635398456</w:t>
             </w:r>
           </w:p>
         </w:tc>
@@ -652,7 +566,6 @@
               <w:rPr>
                 <w:b/>
               </w:rPr>
-              <w:lastRenderedPageBreak/>
               <w:t>Track 1</w:t>
             </w:r>
           </w:p>
@@ -663,7 +576,13 @@
           </w:tcPr>
           <w:p>
             <w:r>
-              <w:t>%B4005765777003^IPCOMMERCE/TESTCARD^13121015432112345678?</w:t>
+              <w:t>%</w:t>
+            </w:r>
+            <w:r>
+              <w:t>B371449635398456^EVOSNAP/TESTCARD^1512060523319</w:t>
+            </w:r>
+            <w:r>
+              <w:t>?</w:t>
             </w:r>
           </w:p>
         </w:tc>
@@ -692,143 +611,19 @@
             <w:tcW w:w="8370" w:type="dxa"/>
           </w:tcPr>
           <w:p>
-            <w:r>
-              <w:t>;4005765777003=13121015432112345678?</w:t>
-            </w:r>
-          </w:p>
-        </w:tc>
-      </w:tr>
-    </w:tbl>
-    <w:p>
-      <w:pPr>
-        <w:ind w:left="720"/>
-        <w:rPr>
-          <w:rStyle w:val="Heading2Char"/>
-        </w:rPr>
-      </w:pPr>
-      <w:r>
-        <w:rPr>
-          <w:rStyle w:val="Heading2Char"/>
-        </w:rPr>
-        <w:br/>
-      </w:r>
-    </w:p>
-    <w:p>
-      <w:pPr>
-        <w:ind w:left="720"/>
-        <w:rPr>
-          <w:rStyle w:val="Heading2Char"/>
-        </w:rPr>
-      </w:pPr>
-      <w:r>
-        <w:rPr>
-          <w:rStyle w:val="Heading2Char"/>
-        </w:rPr>
-        <w:t>AmericanExpress</w:t>
-      </w:r>
-    </w:p>
-    <w:tbl>
-      <w:tblPr>
-        <w:tblStyle w:val="TableGrid"/>
-        <w:tblW w:w="0" w:type="auto"/>
-        <w:tblInd w:w="720" w:type="dxa"/>
-        <w:tblLook w:val="04A0" w:firstRow="1" w:lastRow="0" w:firstColumn="1" w:lastColumn="0" w:noHBand="0" w:noVBand="1"/>
-      </w:tblPr>
-      <w:tblGrid>
-        <w:gridCol w:w="918"/>
-        <w:gridCol w:w="8370"/>
-      </w:tblGrid>
-      <w:tr>
-        <w:tc>
-          <w:tcPr>
-            <w:tcW w:w="918" w:type="dxa"/>
-          </w:tcPr>
-          <w:p>
-            <w:pPr>
-              <w:rPr>
-                <w:b/>
-              </w:rPr>
-            </w:pPr>
-            <w:r>
-              <w:rPr>
-                <w:b/>
-              </w:rPr>
-              <w:t>PAN</w:t>
-            </w:r>
-          </w:p>
-        </w:tc>
-        <w:tc>
-          <w:tcPr>
-            <w:tcW w:w="8370" w:type="dxa"/>
-          </w:tcPr>
-          <w:p>
-            <w:pPr>
-              <w:rPr>
-                <w:b/>
-              </w:rPr>
-            </w:pPr>
+            <w:proofErr w:type="gramStart"/>
+            <w:r>
+              <w:t>;</w:t>
+            </w:r>
             <w:r>
               <w:t>371449635398456</w:t>
             </w:r>
-          </w:p>
-        </w:tc>
-      </w:tr>
-      <w:tr>
-        <w:tc>
-          <w:tcPr>
-            <w:tcW w:w="918" w:type="dxa"/>
-          </w:tcPr>
-          <w:p>
-            <w:pPr>
-              <w:rPr>
-                <w:b/>
-              </w:rPr>
-            </w:pPr>
-            <w:r>
-              <w:rPr>
-                <w:b/>
-              </w:rPr>
-              <w:t>Track 1</w:t>
-            </w:r>
-          </w:p>
-        </w:tc>
-        <w:tc>
-          <w:tcPr>
-            <w:tcW w:w="8370" w:type="dxa"/>
-          </w:tcPr>
-          <w:p>
-            <w:r>
-              <w:t>%B371449635398456^IPCOMMERCE/TESTCARD^1312060523319?</w:t>
-            </w:r>
-          </w:p>
-        </w:tc>
-      </w:tr>
-      <w:tr>
-        <w:tc>
-          <w:tcPr>
-            <w:tcW w:w="918" w:type="dxa"/>
-          </w:tcPr>
-          <w:p>
-            <w:pPr>
-              <w:rPr>
-                <w:b/>
-              </w:rPr>
-            </w:pPr>
-            <w:r>
-              <w:rPr>
-                <w:b/>
-              </w:rPr>
-              <w:t>Track 2</w:t>
-            </w:r>
-          </w:p>
-        </w:tc>
-        <w:tc>
-          <w:tcPr>
-            <w:tcW w:w="8370" w:type="dxa"/>
-          </w:tcPr>
-          <w:p>
-            <w:r>
-              <w:t>;371449635398456=1312060523319?</w:t>
+            <w:proofErr w:type="gramEnd"/>
+            <w:r>
+              <w:t>=1512060523319</w:t>
+            </w:r>
+            <w:r>
+              <w:t>?</w:t>
             </w:r>
           </w:p>
         </w:tc>
@@ -925,7 +720,13 @@
           </w:tcPr>
           <w:p>
             <w:r>
-              <w:t>%B6011000995504101^IPCOMMERCE/TESTCARD^13121011000627210201?</w:t>
+              <w:t>%</w:t>
+            </w:r>
+            <w:r>
+              <w:t>B6011000995504101^EVOSNAP/TESTCARD^15121011000627210201</w:t>
+            </w:r>
+            <w:r>
+              <w:t>?</w:t>
             </w:r>
           </w:p>
         </w:tc>
@@ -954,8 +755,19 @@
             <w:tcW w:w="8370" w:type="dxa"/>
           </w:tcPr>
           <w:p>
-            <w:r>
-              <w:t>;6011000995504101=13121011000627210201?</w:t>
+            <w:proofErr w:type="gramStart"/>
+            <w:r>
+              <w:t>;</w:t>
+            </w:r>
+            <w:r>
+              <w:t>6011000995504101</w:t>
+            </w:r>
+            <w:proofErr w:type="gramEnd"/>
+            <w:r>
+              <w:t>=10121011000627210201</w:t>
+            </w:r>
+            <w:r>
+              <w:t>?</w:t>
             </w:r>
           </w:p>
         </w:tc>
@@ -972,6 +784,7 @@
         <w:rPr>
           <w:rStyle w:val="Heading2Char"/>
         </w:rPr>
+        <w:lastRenderedPageBreak/>
         <w:br/>
       </w:r>
       <w:r>
@@ -1077,20 +890,39 @@
             <w:tcW w:w="8370" w:type="dxa"/>
           </w:tcPr>
           <w:p>
-            <w:r>
-              <w:t>;8818889876543211=13121014764094900001?</w:t>
+            <w:proofErr w:type="gramStart"/>
+            <w:r>
+              <w:t>;</w:t>
+            </w:r>
+            <w:r>
+              <w:t>8818889876543211</w:t>
+            </w:r>
+            <w:proofErr w:type="gramEnd"/>
+            <w:r>
+              <w:t>=15121014764094900001</w:t>
+            </w:r>
+            <w:r>
+              <w:t>?</w:t>
             </w:r>
           </w:p>
         </w:tc>
       </w:tr>
     </w:tbl>
-    <w:p/>
+    <w:p>
+      <w:bookmarkStart w:id="0" w:name="_GoBack"/>
+      <w:bookmarkEnd w:id="0"/>
+    </w:p>
     <w:p>
       <w:pPr>
         <w:pStyle w:val="Heading1"/>
       </w:pPr>
+      <w:proofErr w:type="spellStart"/>
       <w:r>
-        <w:t>CVData Trigger Table</w:t>
+        <w:t>CVData</w:t>
+      </w:r>
+      <w:proofErr w:type="spellEnd"/>
+      <w:r>
+        <w:t xml:space="preserve"> Trigger Table</w:t>
       </w:r>
       <w:r>
         <w:br/>
@@ -1134,6 +966,7 @@
                 <w:color w:val="FFFFFF"/>
               </w:rPr>
             </w:pPr>
+            <w:proofErr w:type="spellStart"/>
             <w:r>
               <w:rPr>
                 <w:rFonts w:ascii="Calibri" w:eastAsia="Times New Roman" w:hAnsi="Calibri" w:cs="Calibri"/>
@@ -1141,7 +974,17 @@
                 <w:bCs/>
                 <w:color w:val="FFFFFF"/>
               </w:rPr>
-              <w:t>CVData Trigger Value</w:t>
+              <w:t>CVData</w:t>
+            </w:r>
+            <w:proofErr w:type="spellEnd"/>
+            <w:r>
+              <w:rPr>
+                <w:rFonts w:ascii="Calibri" w:eastAsia="Times New Roman" w:hAnsi="Calibri" w:cs="Calibri"/>
+                <w:b/>
+                <w:bCs/>
+                <w:color w:val="FFFFFF"/>
+              </w:rPr>
+              <w:t xml:space="preserve"> Trigger Value</w:t>
             </w:r>
           </w:p>
         </w:tc>
@@ -1169,6 +1012,7 @@
                 <w:color w:val="FFFFFF"/>
               </w:rPr>
             </w:pPr>
+            <w:proofErr w:type="spellStart"/>
             <w:r>
               <w:rPr>
                 <w:rFonts w:ascii="Calibri" w:eastAsia="Times New Roman" w:hAnsi="Calibri" w:cs="Calibri"/>
@@ -1176,7 +1020,17 @@
                 <w:bCs/>
                 <w:color w:val="FFFFFF"/>
               </w:rPr>
-              <w:t>CVData Response Value</w:t>
+              <w:t>CVData</w:t>
+            </w:r>
+            <w:proofErr w:type="spellEnd"/>
+            <w:r>
+              <w:rPr>
+                <w:rFonts w:ascii="Calibri" w:eastAsia="Times New Roman" w:hAnsi="Calibri" w:cs="Calibri"/>
+                <w:b/>
+                <w:bCs/>
+                <w:color w:val="FFFFFF"/>
+              </w:rPr>
+              <w:t xml:space="preserve"> Response Value</w:t>
             </w:r>
           </w:p>
         </w:tc>
@@ -1305,6 +1159,7 @@
                 <w:color w:val="000000"/>
               </w:rPr>
             </w:pPr>
+            <w:proofErr w:type="spellStart"/>
             <w:r>
               <w:rPr>
                 <w:rFonts w:ascii="Calibri" w:eastAsia="Times New Roman" w:hAnsi="Calibri" w:cs="Calibri"/>
@@ -1312,6 +1167,7 @@
               </w:rPr>
               <w:t>NoMatch</w:t>
             </w:r>
+            <w:proofErr w:type="spellEnd"/>
           </w:p>
         </w:tc>
       </w:tr>
@@ -1372,6 +1228,7 @@
                 <w:color w:val="000000"/>
               </w:rPr>
             </w:pPr>
+            <w:proofErr w:type="spellStart"/>
             <w:r>
               <w:rPr>
                 <w:rFonts w:ascii="Calibri" w:eastAsia="Times New Roman" w:hAnsi="Calibri" w:cs="Calibri"/>
@@ -1379,6 +1236,7 @@
               </w:rPr>
               <w:t>NotProcessed</w:t>
             </w:r>
+            <w:proofErr w:type="spellEnd"/>
           </w:p>
         </w:tc>
       </w:tr>
@@ -1439,6 +1297,7 @@
                 <w:color w:val="000000"/>
               </w:rPr>
             </w:pPr>
+            <w:proofErr w:type="spellStart"/>
             <w:r>
               <w:rPr>
                 <w:rFonts w:ascii="Calibri" w:eastAsia="Times New Roman" w:hAnsi="Calibri" w:cs="Calibri"/>
@@ -1446,6 +1305,7 @@
               </w:rPr>
               <w:t>MerchantIndNoCodePresent</w:t>
             </w:r>
+            <w:proofErr w:type="spellEnd"/>
           </w:p>
         </w:tc>
       </w:tr>
@@ -1506,6 +1366,7 @@
                 <w:color w:val="000000"/>
               </w:rPr>
             </w:pPr>
+            <w:proofErr w:type="spellStart"/>
             <w:r>
               <w:rPr>
                 <w:rFonts w:ascii="Calibri" w:eastAsia="Times New Roman" w:hAnsi="Calibri" w:cs="Calibri"/>
@@ -1513,6 +1374,7 @@
               </w:rPr>
               <w:t>ShouldHaveBeenPresent</w:t>
             </w:r>
+            <w:proofErr w:type="spellEnd"/>
           </w:p>
         </w:tc>
       </w:tr>
@@ -1573,6 +1435,7 @@
                 <w:color w:val="000000"/>
               </w:rPr>
             </w:pPr>
+            <w:proofErr w:type="spellStart"/>
             <w:r>
               <w:rPr>
                 <w:rFonts w:ascii="Calibri" w:eastAsia="Times New Roman" w:hAnsi="Calibri" w:cs="Calibri"/>
@@ -1580,6 +1443,7 @@
               </w:rPr>
               <w:t>IssuerNotCertified</w:t>
             </w:r>
+            <w:proofErr w:type="spellEnd"/>
           </w:p>
         </w:tc>
       </w:tr>
@@ -1707,6 +1571,7 @@
                 <w:color w:val="000000"/>
               </w:rPr>
             </w:pPr>
+            <w:proofErr w:type="spellStart"/>
             <w:r>
               <w:rPr>
                 <w:rFonts w:ascii="Calibri" w:eastAsia="Times New Roman" w:hAnsi="Calibri" w:cs="Calibri"/>
@@ -1714,6 +1579,7 @@
               </w:rPr>
               <w:t>NoResponseFromCardAssociation</w:t>
             </w:r>
+            <w:proofErr w:type="spellEnd"/>
           </w:p>
         </w:tc>
       </w:tr>
@@ -1748,7 +1614,6 @@
                 <w:rFonts w:ascii="Calibri" w:eastAsia="Times New Roman" w:hAnsi="Calibri" w:cs="Calibri"/>
                 <w:color w:val="000000"/>
               </w:rPr>
-              <w:lastRenderedPageBreak/>
               <w:t xml:space="preserve">999 (9999) </w:t>
             </w:r>
           </w:p>
@@ -1775,6 +1640,7 @@
                 <w:color w:val="000000"/>
               </w:rPr>
             </w:pPr>
+            <w:proofErr w:type="spellStart"/>
             <w:r>
               <w:rPr>
                 <w:rFonts w:ascii="Calibri" w:eastAsia="Times New Roman" w:hAnsi="Calibri" w:cs="Calibri"/>
@@ -1782,6 +1648,7 @@
               </w:rPr>
               <w:t>NotApplicable</w:t>
             </w:r>
+            <w:proofErr w:type="spellEnd"/>
           </w:p>
         </w:tc>
       </w:tr>
@@ -1840,6 +1707,7 @@
                 <w:szCs w:val="18"/>
               </w:rPr>
             </w:pPr>
+            <w:proofErr w:type="spellStart"/>
             <w:r>
               <w:rPr>
                 <w:rFonts w:ascii="Arial" w:eastAsia="Times New Roman" w:hAnsi="Arial" w:cs="Arial"/>
@@ -1849,27 +1717,10 @@
                 <w:sz w:val="18"/>
                 <w:szCs w:val="18"/>
               </w:rPr>
-              <w:t>AVSData/ Street Trigger Value</w:t>
-            </w:r>
-          </w:p>
-        </w:tc>
-        <w:tc>
-          <w:tcPr>
-            <w:tcW w:w="1672" w:type="dxa"/>
-            <w:tcBorders>
-              <w:top w:val="single" w:sz="8" w:space="0" w:color="7F7F7F"/>
-              <w:left w:val="nil"/>
-              <w:bottom w:val="single" w:sz="8" w:space="0" w:color="000000"/>
-              <w:right w:val="nil"/>
-            </w:tcBorders>
-            <w:shd w:val="clear" w:color="000000" w:fill="1F497D" w:themeFill="text2"/>
-            <w:vAlign w:val="bottom"/>
-            <w:hideMark/>
-          </w:tcPr>
-          <w:p>
-            <w:pPr>
-              <w:spacing w:after="0" w:line="240" w:lineRule="auto"/>
-              <w:jc w:val="center"/>
+              <w:t>AVSData</w:t>
+            </w:r>
+            <w:proofErr w:type="spellEnd"/>
+            <w:r>
               <w:rPr>
                 <w:rFonts w:ascii="Arial" w:eastAsia="Times New Roman" w:hAnsi="Arial" w:cs="Arial"/>
                 <w:b/>
@@ -1878,8 +1729,27 @@
                 <w:sz w:val="18"/>
                 <w:szCs w:val="18"/>
               </w:rPr>
-            </w:pPr>
-            <w:r>
+              <w:t>/ Street Trigger Value</w:t>
+            </w:r>
+          </w:p>
+        </w:tc>
+        <w:tc>
+          <w:tcPr>
+            <w:tcW w:w="1672" w:type="dxa"/>
+            <w:tcBorders>
+              <w:top w:val="single" w:sz="8" w:space="0" w:color="7F7F7F"/>
+              <w:left w:val="nil"/>
+              <w:bottom w:val="single" w:sz="8" w:space="0" w:color="000000"/>
+              <w:right w:val="nil"/>
+            </w:tcBorders>
+            <w:shd w:val="clear" w:color="000000" w:fill="1F497D" w:themeFill="text2"/>
+            <w:vAlign w:val="bottom"/>
+            <w:hideMark/>
+          </w:tcPr>
+          <w:p>
+            <w:pPr>
+              <w:spacing w:after="0" w:line="240" w:lineRule="auto"/>
+              <w:jc w:val="center"/>
               <w:rPr>
                 <w:rFonts w:ascii="Arial" w:eastAsia="Times New Roman" w:hAnsi="Arial" w:cs="Arial"/>
                 <w:b/>
@@ -1888,27 +1758,9 @@
                 <w:sz w:val="18"/>
                 <w:szCs w:val="18"/>
               </w:rPr>
-              <w:t>AVSData/ PostalCode Trigger Value</w:t>
-            </w:r>
-          </w:p>
-        </w:tc>
-        <w:tc>
-          <w:tcPr>
-            <w:tcW w:w="1590" w:type="dxa"/>
-            <w:tcBorders>
-              <w:top w:val="single" w:sz="8" w:space="0" w:color="7F7F7F"/>
-              <w:left w:val="nil"/>
-              <w:bottom w:val="single" w:sz="8" w:space="0" w:color="000000"/>
-              <w:right w:val="nil"/>
-            </w:tcBorders>
-            <w:shd w:val="clear" w:color="000000" w:fill="1F497D" w:themeFill="text2"/>
-            <w:vAlign w:val="bottom"/>
-            <w:hideMark/>
-          </w:tcPr>
-          <w:p>
-            <w:pPr>
-              <w:spacing w:after="0" w:line="240" w:lineRule="auto"/>
-              <w:jc w:val="center"/>
+            </w:pPr>
+            <w:proofErr w:type="spellStart"/>
+            <w:r>
               <w:rPr>
                 <w:rFonts w:ascii="Arial" w:eastAsia="Times New Roman" w:hAnsi="Arial" w:cs="Arial"/>
                 <w:b/>
@@ -1917,7 +1769,9 @@
                 <w:sz w:val="18"/>
                 <w:szCs w:val="18"/>
               </w:rPr>
-            </w:pPr>
+              <w:t>AVSData</w:t>
+            </w:r>
+            <w:proofErr w:type="spellEnd"/>
             <w:r>
               <w:rPr>
                 <w:rFonts w:ascii="Arial" w:eastAsia="Times New Roman" w:hAnsi="Arial" w:cs="Arial"/>
@@ -1927,27 +1781,10 @@
                 <w:sz w:val="18"/>
                 <w:szCs w:val="18"/>
               </w:rPr>
-              <w:t>Actual Result</w:t>
-            </w:r>
-          </w:p>
-        </w:tc>
-        <w:tc>
-          <w:tcPr>
-            <w:tcW w:w="3330" w:type="dxa"/>
-            <w:tcBorders>
-              <w:top w:val="single" w:sz="8" w:space="0" w:color="7F7F7F"/>
-              <w:left w:val="nil"/>
-              <w:bottom w:val="single" w:sz="8" w:space="0" w:color="000000"/>
-              <w:right w:val="nil"/>
-            </w:tcBorders>
-            <w:shd w:val="clear" w:color="000000" w:fill="1F497D" w:themeFill="text2"/>
-            <w:vAlign w:val="bottom"/>
-            <w:hideMark/>
-          </w:tcPr>
-          <w:p>
-            <w:pPr>
-              <w:spacing w:after="0" w:line="240" w:lineRule="auto"/>
-              <w:jc w:val="center"/>
+              <w:t xml:space="preserve">/ </w:t>
+            </w:r>
+            <w:proofErr w:type="spellStart"/>
+            <w:r>
               <w:rPr>
                 <w:rFonts w:ascii="Arial" w:eastAsia="Times New Roman" w:hAnsi="Arial" w:cs="Arial"/>
                 <w:b/>
@@ -1956,7 +1793,9 @@
                 <w:sz w:val="18"/>
                 <w:szCs w:val="18"/>
               </w:rPr>
-            </w:pPr>
+              <w:t>PostalCode</w:t>
+            </w:r>
+            <w:proofErr w:type="spellEnd"/>
             <w:r>
               <w:rPr>
                 <w:rFonts w:ascii="Arial" w:eastAsia="Times New Roman" w:hAnsi="Arial" w:cs="Arial"/>
@@ -1966,18 +1805,18 @@
                 <w:sz w:val="18"/>
                 <w:szCs w:val="18"/>
               </w:rPr>
-              <w:t>AddrResult</w:t>
-            </w:r>
-          </w:p>
-        </w:tc>
-        <w:tc>
-          <w:tcPr>
-            <w:tcW w:w="3240" w:type="dxa"/>
+              <w:t xml:space="preserve"> Trigger Value</w:t>
+            </w:r>
+          </w:p>
+        </w:tc>
+        <w:tc>
+          <w:tcPr>
+            <w:tcW w:w="1590" w:type="dxa"/>
             <w:tcBorders>
               <w:top w:val="single" w:sz="8" w:space="0" w:color="7F7F7F"/>
               <w:left w:val="nil"/>
               <w:bottom w:val="single" w:sz="8" w:space="0" w:color="000000"/>
-              <w:right w:val="single" w:sz="8" w:space="0" w:color="7F7F7F"/>
+              <w:right w:val="nil"/>
             </w:tcBorders>
             <w:shd w:val="clear" w:color="000000" w:fill="1F497D" w:themeFill="text2"/>
             <w:vAlign w:val="bottom"/>
@@ -2005,8 +1844,90 @@
                 <w:sz w:val="18"/>
                 <w:szCs w:val="18"/>
               </w:rPr>
+              <w:t>Actual Result</w:t>
+            </w:r>
+          </w:p>
+        </w:tc>
+        <w:tc>
+          <w:tcPr>
+            <w:tcW w:w="3330" w:type="dxa"/>
+            <w:tcBorders>
+              <w:top w:val="single" w:sz="8" w:space="0" w:color="7F7F7F"/>
+              <w:left w:val="nil"/>
+              <w:bottom w:val="single" w:sz="8" w:space="0" w:color="000000"/>
+              <w:right w:val="nil"/>
+            </w:tcBorders>
+            <w:shd w:val="clear" w:color="000000" w:fill="1F497D" w:themeFill="text2"/>
+            <w:vAlign w:val="bottom"/>
+            <w:hideMark/>
+          </w:tcPr>
+          <w:p>
+            <w:pPr>
+              <w:spacing w:after="0" w:line="240" w:lineRule="auto"/>
+              <w:jc w:val="center"/>
+              <w:rPr>
+                <w:rFonts w:ascii="Arial" w:eastAsia="Times New Roman" w:hAnsi="Arial" w:cs="Arial"/>
+                <w:b/>
+                <w:bCs/>
+                <w:color w:val="FFFFFF"/>
+                <w:sz w:val="18"/>
+                <w:szCs w:val="18"/>
+              </w:rPr>
+            </w:pPr>
+            <w:proofErr w:type="spellStart"/>
+            <w:r>
+              <w:rPr>
+                <w:rFonts w:ascii="Arial" w:eastAsia="Times New Roman" w:hAnsi="Arial" w:cs="Arial"/>
+                <w:b/>
+                <w:bCs/>
+                <w:color w:val="FFFFFF"/>
+                <w:sz w:val="18"/>
+                <w:szCs w:val="18"/>
+              </w:rPr>
+              <w:t>AddrResult</w:t>
+            </w:r>
+            <w:proofErr w:type="spellEnd"/>
+          </w:p>
+        </w:tc>
+        <w:tc>
+          <w:tcPr>
+            <w:tcW w:w="3240" w:type="dxa"/>
+            <w:tcBorders>
+              <w:top w:val="single" w:sz="8" w:space="0" w:color="7F7F7F"/>
+              <w:left w:val="nil"/>
+              <w:bottom w:val="single" w:sz="8" w:space="0" w:color="000000"/>
+              <w:right w:val="single" w:sz="8" w:space="0" w:color="7F7F7F"/>
+            </w:tcBorders>
+            <w:shd w:val="clear" w:color="000000" w:fill="1F497D" w:themeFill="text2"/>
+            <w:vAlign w:val="bottom"/>
+            <w:hideMark/>
+          </w:tcPr>
+          <w:p>
+            <w:pPr>
+              <w:spacing w:after="0" w:line="240" w:lineRule="auto"/>
+              <w:jc w:val="center"/>
+              <w:rPr>
+                <w:rFonts w:ascii="Arial" w:eastAsia="Times New Roman" w:hAnsi="Arial" w:cs="Arial"/>
+                <w:b/>
+                <w:bCs/>
+                <w:color w:val="FFFFFF"/>
+                <w:sz w:val="18"/>
+                <w:szCs w:val="18"/>
+              </w:rPr>
+            </w:pPr>
+            <w:proofErr w:type="spellStart"/>
+            <w:r>
+              <w:rPr>
+                <w:rFonts w:ascii="Arial" w:eastAsia="Times New Roman" w:hAnsi="Arial" w:cs="Arial"/>
+                <w:b/>
+                <w:bCs/>
+                <w:color w:val="FFFFFF"/>
+                <w:sz w:val="18"/>
+                <w:szCs w:val="18"/>
+              </w:rPr>
               <w:t>PostalCodeResult</w:t>
             </w:r>
+            <w:proofErr w:type="spellEnd"/>
           </w:p>
         </w:tc>
       </w:tr>
@@ -2041,7 +1962,23 @@
                 <w:rFonts w:eastAsia="Times New Roman" w:cstheme="minorHAnsi"/>
                 <w:color w:val="000000"/>
               </w:rPr>
-              <w:t>&lt;No AVSData provided on non-AVSONLY transaction type&gt;</w:t>
+              <w:t xml:space="preserve">&lt;No </w:t>
+            </w:r>
+            <w:proofErr w:type="spellStart"/>
+            <w:r>
+              <w:rPr>
+                <w:rFonts w:eastAsia="Times New Roman" w:cstheme="minorHAnsi"/>
+                <w:color w:val="000000"/>
+              </w:rPr>
+              <w:t>AVSData</w:t>
+            </w:r>
+            <w:proofErr w:type="spellEnd"/>
+            <w:r>
+              <w:rPr>
+                <w:rFonts w:eastAsia="Times New Roman" w:cstheme="minorHAnsi"/>
+                <w:color w:val="000000"/>
+              </w:rPr>
+              <w:t xml:space="preserve"> provided on non-AVSONLY transaction type&gt;</w:t>
             </w:r>
           </w:p>
         </w:tc>
@@ -2103,7 +2040,23 @@
                 <w:rFonts w:eastAsia="Times New Roman" w:cstheme="minorHAnsi"/>
                 <w:color w:val="000000"/>
               </w:rPr>
-              <w:t>&lt;No AVSResult returned&gt;</w:t>
+              <w:t xml:space="preserve">&lt;No </w:t>
+            </w:r>
+            <w:proofErr w:type="spellStart"/>
+            <w:r>
+              <w:rPr>
+                <w:rFonts w:eastAsia="Times New Roman" w:cstheme="minorHAnsi"/>
+                <w:color w:val="000000"/>
+              </w:rPr>
+              <w:t>AVSResult</w:t>
+            </w:r>
+            <w:proofErr w:type="spellEnd"/>
+            <w:r>
+              <w:rPr>
+                <w:rFonts w:eastAsia="Times New Roman" w:cstheme="minorHAnsi"/>
+                <w:color w:val="000000"/>
+              </w:rPr>
+              <w:t xml:space="preserve"> returned&gt;</w:t>
             </w:r>
           </w:p>
         </w:tc>
@@ -2201,7 +2154,23 @@
                 <w:rFonts w:eastAsia="Times New Roman" w:cstheme="minorHAnsi"/>
                 <w:color w:val="000000"/>
               </w:rPr>
-              <w:t>&lt;No AVSData provided on AVSONLY transaction type&gt;</w:t>
+              <w:t xml:space="preserve">&lt;No </w:t>
+            </w:r>
+            <w:proofErr w:type="spellStart"/>
+            <w:r>
+              <w:rPr>
+                <w:rFonts w:eastAsia="Times New Roman" w:cstheme="minorHAnsi"/>
+                <w:color w:val="000000"/>
+              </w:rPr>
+              <w:t>AVSData</w:t>
+            </w:r>
+            <w:proofErr w:type="spellEnd"/>
+            <w:r>
+              <w:rPr>
+                <w:rFonts w:eastAsia="Times New Roman" w:cstheme="minorHAnsi"/>
+                <w:color w:val="000000"/>
+              </w:rPr>
+              <w:t xml:space="preserve"> provided on AVSONLY transaction type&gt;</w:t>
             </w:r>
           </w:p>
         </w:tc>
@@ -2288,6 +2257,7 @@
                 <w:color w:val="000000"/>
               </w:rPr>
             </w:pPr>
+            <w:proofErr w:type="spellStart"/>
             <w:r>
               <w:rPr>
                 <w:rFonts w:eastAsia="Times New Roman" w:cstheme="minorHAnsi"/>
@@ -2295,6 +2265,7 @@
               </w:rPr>
               <w:t>NotIncluded</w:t>
             </w:r>
+            <w:proofErr w:type="spellEnd"/>
           </w:p>
         </w:tc>
         <w:tc>
@@ -2318,6 +2289,7 @@
                 <w:color w:val="000000"/>
               </w:rPr>
             </w:pPr>
+            <w:proofErr w:type="spellStart"/>
             <w:r>
               <w:rPr>
                 <w:rFonts w:eastAsia="Times New Roman" w:cstheme="minorHAnsi"/>
@@ -2325,6 +2297,7 @@
               </w:rPr>
               <w:t>NotIncluded</w:t>
             </w:r>
+            <w:proofErr w:type="spellEnd"/>
           </w:p>
         </w:tc>
       </w:tr>
@@ -2359,7 +2332,24 @@
                 <w:rFonts w:eastAsia="Times New Roman" w:cstheme="minorHAnsi"/>
                 <w:color w:val="000000"/>
               </w:rPr>
-              <w:t>&lt;empty&gt; (with other AVSData provided)</w:t>
+              <w:lastRenderedPageBreak/>
+              <w:t xml:space="preserve">&lt;empty&gt; (with other </w:t>
+            </w:r>
+            <w:proofErr w:type="spellStart"/>
+            <w:r>
+              <w:rPr>
+                <w:rFonts w:eastAsia="Times New Roman" w:cstheme="minorHAnsi"/>
+                <w:color w:val="000000"/>
+              </w:rPr>
+              <w:t>AVSData</w:t>
+            </w:r>
+            <w:proofErr w:type="spellEnd"/>
+            <w:r>
+              <w:rPr>
+                <w:rFonts w:eastAsia="Times New Roman" w:cstheme="minorHAnsi"/>
+                <w:color w:val="000000"/>
+              </w:rPr>
+              <w:t xml:space="preserve"> provided)</w:t>
             </w:r>
           </w:p>
         </w:tc>
@@ -2446,6 +2436,7 @@
                 <w:color w:val="000000"/>
               </w:rPr>
             </w:pPr>
+            <w:proofErr w:type="spellStart"/>
             <w:r>
               <w:rPr>
                 <w:rFonts w:eastAsia="Times New Roman" w:cstheme="minorHAnsi"/>
@@ -2453,6 +2444,7 @@
               </w:rPr>
               <w:t>NotIncluded</w:t>
             </w:r>
+            <w:proofErr w:type="spellEnd"/>
           </w:p>
         </w:tc>
         <w:tc>
@@ -2476,6 +2468,7 @@
                 <w:color w:val="000000"/>
               </w:rPr>
             </w:pPr>
+            <w:proofErr w:type="spellStart"/>
             <w:r>
               <w:rPr>
                 <w:rFonts w:eastAsia="Times New Roman" w:cstheme="minorHAnsi"/>
@@ -2483,6 +2476,7 @@
               </w:rPr>
               <w:t>NotIncluded</w:t>
             </w:r>
+            <w:proofErr w:type="spellEnd"/>
           </w:p>
         </w:tc>
       </w:tr>
@@ -2762,6 +2756,7 @@
                 <w:color w:val="000000"/>
               </w:rPr>
             </w:pPr>
+            <w:proofErr w:type="spellStart"/>
             <w:r>
               <w:rPr>
                 <w:rFonts w:eastAsia="Times New Roman" w:cstheme="minorHAnsi"/>
@@ -2769,6 +2764,7 @@
               </w:rPr>
               <w:t>NotIncluded</w:t>
             </w:r>
+            <w:proofErr w:type="spellEnd"/>
           </w:p>
         </w:tc>
         <w:tc>
@@ -2920,6 +2916,7 @@
                 <w:color w:val="000000"/>
               </w:rPr>
             </w:pPr>
+            <w:proofErr w:type="spellStart"/>
             <w:r>
               <w:rPr>
                 <w:rFonts w:eastAsia="Times New Roman" w:cstheme="minorHAnsi"/>
@@ -2927,6 +2924,7 @@
               </w:rPr>
               <w:t>NoMatch</w:t>
             </w:r>
+            <w:proofErr w:type="spellEnd"/>
           </w:p>
         </w:tc>
         <w:tc>
@@ -3108,6 +3106,7 @@
                 <w:color w:val="000000"/>
               </w:rPr>
             </w:pPr>
+            <w:proofErr w:type="spellStart"/>
             <w:r>
               <w:rPr>
                 <w:rFonts w:eastAsia="Times New Roman" w:cstheme="minorHAnsi"/>
@@ -3115,6 +3114,7 @@
               </w:rPr>
               <w:t>NotIncluded</w:t>
             </w:r>
+            <w:proofErr w:type="spellEnd"/>
           </w:p>
         </w:tc>
       </w:tr>
@@ -3266,6 +3266,7 @@
                 <w:color w:val="000000"/>
               </w:rPr>
             </w:pPr>
+            <w:proofErr w:type="spellStart"/>
             <w:r>
               <w:rPr>
                 <w:rFonts w:eastAsia="Times New Roman" w:cstheme="minorHAnsi"/>
@@ -3273,6 +3274,7 @@
               </w:rPr>
               <w:t>NoMatch</w:t>
             </w:r>
+            <w:proofErr w:type="spellEnd"/>
           </w:p>
         </w:tc>
       </w:tr>
@@ -3394,6 +3396,7 @@
                 <w:color w:val="000000"/>
               </w:rPr>
             </w:pPr>
+            <w:proofErr w:type="spellStart"/>
             <w:r>
               <w:rPr>
                 <w:rFonts w:eastAsia="Times New Roman" w:cstheme="minorHAnsi"/>
@@ -3401,6 +3404,7 @@
               </w:rPr>
               <w:t>IssuerNotCertified</w:t>
             </w:r>
+            <w:proofErr w:type="spellEnd"/>
           </w:p>
         </w:tc>
         <w:tc>
@@ -3424,6 +3428,7 @@
                 <w:color w:val="000000"/>
               </w:rPr>
             </w:pPr>
+            <w:proofErr w:type="spellStart"/>
             <w:r>
               <w:rPr>
                 <w:rFonts w:eastAsia="Times New Roman" w:cstheme="minorHAnsi"/>
@@ -3431,6 +3436,7 @@
               </w:rPr>
               <w:t>IssuerNotCertified</w:t>
             </w:r>
+            <w:proofErr w:type="spellEnd"/>
           </w:p>
         </w:tc>
       </w:tr>
@@ -3552,6 +3558,7 @@
                 <w:color w:val="000000"/>
               </w:rPr>
             </w:pPr>
+            <w:proofErr w:type="spellStart"/>
             <w:r>
               <w:rPr>
                 <w:rFonts w:eastAsia="Times New Roman" w:cstheme="minorHAnsi"/>
@@ -3559,6 +3566,7 @@
               </w:rPr>
               <w:t>NotIncluded</w:t>
             </w:r>
+            <w:proofErr w:type="spellEnd"/>
           </w:p>
         </w:tc>
         <w:tc>
@@ -3582,6 +3590,7 @@
                 <w:color w:val="000000"/>
               </w:rPr>
             </w:pPr>
+            <w:proofErr w:type="spellStart"/>
             <w:r>
               <w:rPr>
                 <w:rFonts w:eastAsia="Times New Roman" w:cstheme="minorHAnsi"/>
@@ -3589,6 +3598,7 @@
               </w:rPr>
               <w:t>IssuerNotCertified</w:t>
             </w:r>
+            <w:proofErr w:type="spellEnd"/>
           </w:p>
         </w:tc>
       </w:tr>
@@ -3710,6 +3720,7 @@
                 <w:color w:val="000000"/>
               </w:rPr>
             </w:pPr>
+            <w:proofErr w:type="spellStart"/>
             <w:r>
               <w:rPr>
                 <w:rFonts w:eastAsia="Times New Roman" w:cstheme="minorHAnsi"/>
@@ -3717,6 +3728,7 @@
               </w:rPr>
               <w:t>NoMatch</w:t>
             </w:r>
+            <w:proofErr w:type="spellEnd"/>
           </w:p>
         </w:tc>
         <w:tc>
@@ -3740,6 +3752,7 @@
                 <w:color w:val="000000"/>
               </w:rPr>
             </w:pPr>
+            <w:proofErr w:type="spellStart"/>
             <w:r>
               <w:rPr>
                 <w:rFonts w:eastAsia="Times New Roman" w:cstheme="minorHAnsi"/>
@@ -3747,6 +3760,7 @@
               </w:rPr>
               <w:t>IssuerNotCertified</w:t>
             </w:r>
+            <w:proofErr w:type="spellEnd"/>
           </w:p>
         </w:tc>
       </w:tr>
@@ -3868,6 +3882,7 @@
                 <w:color w:val="000000"/>
               </w:rPr>
             </w:pPr>
+            <w:proofErr w:type="spellStart"/>
             <w:r>
               <w:rPr>
                 <w:rFonts w:eastAsia="Times New Roman" w:cstheme="minorHAnsi"/>
@@ -3875,6 +3890,7 @@
               </w:rPr>
               <w:t>IssuerNotCertified</w:t>
             </w:r>
+            <w:proofErr w:type="spellEnd"/>
           </w:p>
         </w:tc>
         <w:tc>
@@ -3898,6 +3914,7 @@
                 <w:color w:val="000000"/>
               </w:rPr>
             </w:pPr>
+            <w:proofErr w:type="spellStart"/>
             <w:r>
               <w:rPr>
                 <w:rFonts w:eastAsia="Times New Roman" w:cstheme="minorHAnsi"/>
@@ -3905,6 +3922,7 @@
               </w:rPr>
               <w:t>NotIncluded</w:t>
             </w:r>
+            <w:proofErr w:type="spellEnd"/>
           </w:p>
         </w:tc>
       </w:tr>
@@ -4026,6 +4044,7 @@
                 <w:color w:val="000000"/>
               </w:rPr>
             </w:pPr>
+            <w:proofErr w:type="spellStart"/>
             <w:r>
               <w:rPr>
                 <w:rFonts w:eastAsia="Times New Roman" w:cstheme="minorHAnsi"/>
@@ -4033,6 +4052,7 @@
               </w:rPr>
               <w:t>IssuerNotCertified</w:t>
             </w:r>
+            <w:proofErr w:type="spellEnd"/>
           </w:p>
         </w:tc>
         <w:tc>
@@ -4056,6 +4076,7 @@
                 <w:color w:val="000000"/>
               </w:rPr>
             </w:pPr>
+            <w:proofErr w:type="spellStart"/>
             <w:r>
               <w:rPr>
                 <w:rFonts w:eastAsia="Times New Roman" w:cstheme="minorHAnsi"/>
@@ -4063,6 +4084,7 @@
               </w:rPr>
               <w:t>NoMatch</w:t>
             </w:r>
+            <w:proofErr w:type="spellEnd"/>
           </w:p>
         </w:tc>
       </w:tr>
@@ -4184,6 +4206,7 @@
                 <w:color w:val="000000"/>
               </w:rPr>
             </w:pPr>
+            <w:proofErr w:type="spellStart"/>
             <w:r>
               <w:rPr>
                 <w:rFonts w:eastAsia="Times New Roman" w:cstheme="minorHAnsi"/>
@@ -4191,6 +4214,7 @@
               </w:rPr>
               <w:t>NoResponseFromCardAssociation</w:t>
             </w:r>
+            <w:proofErr w:type="spellEnd"/>
           </w:p>
         </w:tc>
         <w:tc>
@@ -4214,6 +4238,7 @@
                 <w:color w:val="000000"/>
               </w:rPr>
             </w:pPr>
+            <w:proofErr w:type="spellStart"/>
             <w:r>
               <w:rPr>
                 <w:rFonts w:eastAsia="Times New Roman" w:cstheme="minorHAnsi"/>
@@ -4221,6 +4246,7 @@
               </w:rPr>
               <w:t>NoResponseFromCardAssociation</w:t>
             </w:r>
+            <w:proofErr w:type="spellEnd"/>
           </w:p>
         </w:tc>
       </w:tr>
@@ -4342,6 +4368,7 @@
                 <w:color w:val="000000"/>
               </w:rPr>
             </w:pPr>
+            <w:proofErr w:type="spellStart"/>
             <w:r>
               <w:rPr>
                 <w:rFonts w:eastAsia="Times New Roman" w:cstheme="minorHAnsi"/>
@@ -4349,6 +4376,7 @@
               </w:rPr>
               <w:t>NotIncluded</w:t>
             </w:r>
+            <w:proofErr w:type="spellEnd"/>
           </w:p>
         </w:tc>
         <w:tc>
@@ -4372,6 +4400,7 @@
                 <w:color w:val="000000"/>
               </w:rPr>
             </w:pPr>
+            <w:proofErr w:type="spellStart"/>
             <w:r>
               <w:rPr>
                 <w:rFonts w:eastAsia="Times New Roman" w:cstheme="minorHAnsi"/>
@@ -4379,6 +4408,7 @@
               </w:rPr>
               <w:t>NoResponseFromCardAssociation</w:t>
             </w:r>
+            <w:proofErr w:type="spellEnd"/>
           </w:p>
         </w:tc>
       </w:tr>
@@ -4500,6 +4530,7 @@
                 <w:color w:val="000000"/>
               </w:rPr>
             </w:pPr>
+            <w:proofErr w:type="spellStart"/>
             <w:r>
               <w:rPr>
                 <w:rFonts w:eastAsia="Times New Roman" w:cstheme="minorHAnsi"/>
@@ -4507,6 +4538,7 @@
               </w:rPr>
               <w:t>NoMatch</w:t>
             </w:r>
+            <w:proofErr w:type="spellEnd"/>
           </w:p>
         </w:tc>
         <w:tc>
@@ -4530,6 +4562,7 @@
                 <w:color w:val="000000"/>
               </w:rPr>
             </w:pPr>
+            <w:proofErr w:type="spellStart"/>
             <w:r>
               <w:rPr>
                 <w:rFonts w:eastAsia="Times New Roman" w:cstheme="minorHAnsi"/>
@@ -4537,6 +4570,7 @@
               </w:rPr>
               <w:t>NoResponseFromCardAssociation</w:t>
             </w:r>
+            <w:proofErr w:type="spellEnd"/>
           </w:p>
         </w:tc>
       </w:tr>
@@ -4658,6 +4692,7 @@
                 <w:color w:val="000000"/>
               </w:rPr>
             </w:pPr>
+            <w:proofErr w:type="spellStart"/>
             <w:r>
               <w:rPr>
                 <w:rFonts w:eastAsia="Times New Roman" w:cstheme="minorHAnsi"/>
@@ -4665,6 +4700,7 @@
               </w:rPr>
               <w:t>NoResponseFromCardAssociation</w:t>
             </w:r>
+            <w:proofErr w:type="spellEnd"/>
           </w:p>
         </w:tc>
         <w:tc>
@@ -4688,6 +4724,7 @@
                 <w:color w:val="000000"/>
               </w:rPr>
             </w:pPr>
+            <w:proofErr w:type="spellStart"/>
             <w:r>
               <w:rPr>
                 <w:rFonts w:eastAsia="Times New Roman" w:cstheme="minorHAnsi"/>
@@ -4695,6 +4732,7 @@
               </w:rPr>
               <w:t>NotIncluded</w:t>
             </w:r>
+            <w:proofErr w:type="spellEnd"/>
           </w:p>
         </w:tc>
       </w:tr>
@@ -4729,7 +4767,6 @@
                 <w:rFonts w:eastAsia="Times New Roman" w:cstheme="minorHAnsi"/>
                 <w:color w:val="000000"/>
               </w:rPr>
-              <w:lastRenderedPageBreak/>
               <w:t>3000 1st Av</w:t>
             </w:r>
           </w:p>
@@ -4817,6 +4854,7 @@
                 <w:color w:val="000000"/>
               </w:rPr>
             </w:pPr>
+            <w:proofErr w:type="spellStart"/>
             <w:r>
               <w:rPr>
                 <w:rFonts w:eastAsia="Times New Roman" w:cstheme="minorHAnsi"/>
@@ -4824,6 +4862,7 @@
               </w:rPr>
               <w:t>NoResponseFromCardAssociation</w:t>
             </w:r>
+            <w:proofErr w:type="spellEnd"/>
           </w:p>
         </w:tc>
         <w:tc>
@@ -4847,6 +4886,7 @@
                 <w:color w:val="000000"/>
               </w:rPr>
             </w:pPr>
+            <w:proofErr w:type="spellStart"/>
             <w:r>
               <w:rPr>
                 <w:rFonts w:eastAsia="Times New Roman" w:cstheme="minorHAnsi"/>
@@ -4854,6 +4894,7 @@
               </w:rPr>
               <w:t>NoMatch</w:t>
             </w:r>
+            <w:proofErr w:type="spellEnd"/>
           </w:p>
         </w:tc>
       </w:tr>
@@ -4975,6 +5016,7 @@
                 <w:color w:val="000000"/>
               </w:rPr>
             </w:pPr>
+            <w:proofErr w:type="spellStart"/>
             <w:r>
               <w:rPr>
                 <w:rFonts w:eastAsia="Times New Roman" w:cstheme="minorHAnsi"/>
@@ -4982,6 +5024,7 @@
               </w:rPr>
               <w:t>NotVerified</w:t>
             </w:r>
+            <w:proofErr w:type="spellEnd"/>
           </w:p>
         </w:tc>
         <w:tc>
@@ -5005,6 +5048,7 @@
                 <w:color w:val="000000"/>
               </w:rPr>
             </w:pPr>
+            <w:proofErr w:type="spellStart"/>
             <w:r>
               <w:rPr>
                 <w:rFonts w:eastAsia="Times New Roman" w:cstheme="minorHAnsi"/>
@@ -5012,6 +5056,7 @@
               </w:rPr>
               <w:t>NotVerified</w:t>
             </w:r>
+            <w:proofErr w:type="spellEnd"/>
           </w:p>
         </w:tc>
       </w:tr>
@@ -5133,6 +5178,7 @@
                 <w:color w:val="000000"/>
               </w:rPr>
             </w:pPr>
+            <w:proofErr w:type="spellStart"/>
             <w:r>
               <w:rPr>
                 <w:rFonts w:eastAsia="Times New Roman" w:cstheme="minorHAnsi"/>
@@ -5140,6 +5186,7 @@
               </w:rPr>
               <w:t>NotIncluded</w:t>
             </w:r>
+            <w:proofErr w:type="spellEnd"/>
           </w:p>
         </w:tc>
         <w:tc>
@@ -5163,6 +5210,7 @@
                 <w:color w:val="000000"/>
               </w:rPr>
             </w:pPr>
+            <w:proofErr w:type="spellStart"/>
             <w:r>
               <w:rPr>
                 <w:rFonts w:eastAsia="Times New Roman" w:cstheme="minorHAnsi"/>
@@ -5170,6 +5218,7 @@
               </w:rPr>
               <w:t>NotVerified</w:t>
             </w:r>
+            <w:proofErr w:type="spellEnd"/>
           </w:p>
         </w:tc>
       </w:tr>
@@ -5291,6 +5340,7 @@
                 <w:color w:val="000000"/>
               </w:rPr>
             </w:pPr>
+            <w:proofErr w:type="spellStart"/>
             <w:r>
               <w:rPr>
                 <w:rFonts w:eastAsia="Times New Roman" w:cstheme="minorHAnsi"/>
@@ -5298,6 +5348,7 @@
               </w:rPr>
               <w:t>NoMatch</w:t>
             </w:r>
+            <w:proofErr w:type="spellEnd"/>
           </w:p>
         </w:tc>
         <w:tc>
@@ -5321,6 +5372,7 @@
                 <w:color w:val="000000"/>
               </w:rPr>
             </w:pPr>
+            <w:proofErr w:type="spellStart"/>
             <w:r>
               <w:rPr>
                 <w:rFonts w:eastAsia="Times New Roman" w:cstheme="minorHAnsi"/>
@@ -5328,6 +5380,7 @@
               </w:rPr>
               <w:t>NotVerified</w:t>
             </w:r>
+            <w:proofErr w:type="spellEnd"/>
           </w:p>
         </w:tc>
       </w:tr>
@@ -5449,6 +5502,7 @@
                 <w:color w:val="000000"/>
               </w:rPr>
             </w:pPr>
+            <w:proofErr w:type="spellStart"/>
             <w:r>
               <w:rPr>
                 <w:rFonts w:eastAsia="Times New Roman" w:cstheme="minorHAnsi"/>
@@ -5456,6 +5510,7 @@
               </w:rPr>
               <w:t>NotVerified</w:t>
             </w:r>
+            <w:proofErr w:type="spellEnd"/>
           </w:p>
         </w:tc>
         <w:tc>
@@ -5479,6 +5534,7 @@
                 <w:color w:val="000000"/>
               </w:rPr>
             </w:pPr>
+            <w:proofErr w:type="spellStart"/>
             <w:r>
               <w:rPr>
                 <w:rFonts w:eastAsia="Times New Roman" w:cstheme="minorHAnsi"/>
@@ -5486,6 +5542,7 @@
               </w:rPr>
               <w:t>NotIncluded</w:t>
             </w:r>
+            <w:proofErr w:type="spellEnd"/>
           </w:p>
         </w:tc>
       </w:tr>
@@ -5607,6 +5664,7 @@
                 <w:color w:val="000000"/>
               </w:rPr>
             </w:pPr>
+            <w:proofErr w:type="spellStart"/>
             <w:r>
               <w:rPr>
                 <w:rFonts w:eastAsia="Times New Roman" w:cstheme="minorHAnsi"/>
@@ -5614,6 +5672,7 @@
               </w:rPr>
               <w:t>NotVerified</w:t>
             </w:r>
+            <w:proofErr w:type="spellEnd"/>
           </w:p>
         </w:tc>
         <w:tc>
@@ -5637,6 +5696,7 @@
                 <w:color w:val="000000"/>
               </w:rPr>
             </w:pPr>
+            <w:proofErr w:type="spellStart"/>
             <w:r>
               <w:rPr>
                 <w:rFonts w:eastAsia="Times New Roman" w:cstheme="minorHAnsi"/>
@@ -5644,6 +5704,7 @@
               </w:rPr>
               <w:t>NoMatch</w:t>
             </w:r>
+            <w:proofErr w:type="spellEnd"/>
           </w:p>
         </w:tc>
       </w:tr>
@@ -5765,6 +5826,7 @@
                 <w:color w:val="000000"/>
               </w:rPr>
             </w:pPr>
+            <w:proofErr w:type="spellStart"/>
             <w:r>
               <w:rPr>
                 <w:rFonts w:eastAsia="Times New Roman" w:cstheme="minorHAnsi"/>
@@ -5772,6 +5834,7 @@
               </w:rPr>
               <w:t>BadFormat</w:t>
             </w:r>
+            <w:proofErr w:type="spellEnd"/>
           </w:p>
         </w:tc>
         <w:tc>
@@ -5795,6 +5858,7 @@
                 <w:color w:val="000000"/>
               </w:rPr>
             </w:pPr>
+            <w:proofErr w:type="spellStart"/>
             <w:r>
               <w:rPr>
                 <w:rFonts w:eastAsia="Times New Roman" w:cstheme="minorHAnsi"/>
@@ -5802,6 +5866,7 @@
               </w:rPr>
               <w:t>BadFormat</w:t>
             </w:r>
+            <w:proofErr w:type="spellEnd"/>
           </w:p>
         </w:tc>
       </w:tr>
@@ -5923,6 +5988,7 @@
                 <w:color w:val="000000"/>
               </w:rPr>
             </w:pPr>
+            <w:proofErr w:type="spellStart"/>
             <w:r>
               <w:rPr>
                 <w:rFonts w:eastAsia="Times New Roman" w:cstheme="minorHAnsi"/>
@@ -5930,6 +5996,7 @@
               </w:rPr>
               <w:t>NotIncluded</w:t>
             </w:r>
+            <w:proofErr w:type="spellEnd"/>
           </w:p>
         </w:tc>
         <w:tc>
@@ -5953,6 +6020,7 @@
                 <w:color w:val="000000"/>
               </w:rPr>
             </w:pPr>
+            <w:proofErr w:type="spellStart"/>
             <w:r>
               <w:rPr>
                 <w:rFonts w:eastAsia="Times New Roman" w:cstheme="minorHAnsi"/>
@@ -5960,6 +6028,7 @@
               </w:rPr>
               <w:t>BadFormat</w:t>
             </w:r>
+            <w:proofErr w:type="spellEnd"/>
           </w:p>
         </w:tc>
       </w:tr>
@@ -6081,6 +6150,7 @@
                 <w:color w:val="000000"/>
               </w:rPr>
             </w:pPr>
+            <w:proofErr w:type="spellStart"/>
             <w:r>
               <w:rPr>
                 <w:rFonts w:eastAsia="Times New Roman" w:cstheme="minorHAnsi"/>
@@ -6088,6 +6158,7 @@
               </w:rPr>
               <w:t>NoMatch</w:t>
             </w:r>
+            <w:proofErr w:type="spellEnd"/>
           </w:p>
         </w:tc>
         <w:tc>
@@ -6111,6 +6182,7 @@
                 <w:color w:val="000000"/>
               </w:rPr>
             </w:pPr>
+            <w:proofErr w:type="spellStart"/>
             <w:r>
               <w:rPr>
                 <w:rFonts w:eastAsia="Times New Roman" w:cstheme="minorHAnsi"/>
@@ -6118,6 +6190,7 @@
               </w:rPr>
               <w:t>BadFormat</w:t>
             </w:r>
+            <w:proofErr w:type="spellEnd"/>
           </w:p>
         </w:tc>
       </w:tr>
@@ -6239,6 +6312,7 @@
                 <w:color w:val="000000"/>
               </w:rPr>
             </w:pPr>
+            <w:proofErr w:type="spellStart"/>
             <w:r>
               <w:rPr>
                 <w:rFonts w:eastAsia="Times New Roman" w:cstheme="minorHAnsi"/>
@@ -6246,6 +6320,7 @@
               </w:rPr>
               <w:t>BadFormat</w:t>
             </w:r>
+            <w:proofErr w:type="spellEnd"/>
           </w:p>
         </w:tc>
         <w:tc>
@@ -6269,6 +6344,7 @@
                 <w:color w:val="000000"/>
               </w:rPr>
             </w:pPr>
+            <w:proofErr w:type="spellStart"/>
             <w:r>
               <w:rPr>
                 <w:rFonts w:eastAsia="Times New Roman" w:cstheme="minorHAnsi"/>
@@ -6276,6 +6352,7 @@
               </w:rPr>
               <w:t>NotIncluded</w:t>
             </w:r>
+            <w:proofErr w:type="spellEnd"/>
           </w:p>
         </w:tc>
       </w:tr>
@@ -6310,6 +6387,7 @@
                 <w:rFonts w:eastAsia="Times New Roman" w:cstheme="minorHAnsi"/>
                 <w:color w:val="000000"/>
               </w:rPr>
+              <w:lastRenderedPageBreak/>
               <w:t>1000 1st Av</w:t>
             </w:r>
           </w:p>
@@ -6397,6 +6475,7 @@
                 <w:color w:val="000000"/>
               </w:rPr>
             </w:pPr>
+            <w:proofErr w:type="spellStart"/>
             <w:r>
               <w:rPr>
                 <w:rFonts w:eastAsia="Times New Roman" w:cstheme="minorHAnsi"/>
@@ -6404,6 +6483,7 @@
               </w:rPr>
               <w:t>BadFormat</w:t>
             </w:r>
+            <w:proofErr w:type="spellEnd"/>
           </w:p>
         </w:tc>
         <w:tc>
@@ -6427,6 +6507,7 @@
                 <w:color w:val="000000"/>
               </w:rPr>
             </w:pPr>
+            <w:proofErr w:type="spellStart"/>
             <w:r>
               <w:rPr>
                 <w:rFonts w:eastAsia="Times New Roman" w:cstheme="minorHAnsi"/>
@@ -6434,6 +6515,7 @@
               </w:rPr>
               <w:t>NoMatch</w:t>
             </w:r>
+            <w:proofErr w:type="spellEnd"/>
           </w:p>
         </w:tc>
       </w:tr>
@@ -6555,6 +6637,7 @@
                 <w:color w:val="000000"/>
               </w:rPr>
             </w:pPr>
+            <w:proofErr w:type="spellStart"/>
             <w:r>
               <w:rPr>
                 <w:rFonts w:eastAsia="Times New Roman" w:cstheme="minorHAnsi"/>
@@ -6562,6 +6645,7 @@
               </w:rPr>
               <w:t>NoMatch</w:t>
             </w:r>
+            <w:proofErr w:type="spellEnd"/>
           </w:p>
         </w:tc>
         <w:tc>
@@ -6585,6 +6669,7 @@
                 <w:color w:val="000000"/>
               </w:rPr>
             </w:pPr>
+            <w:proofErr w:type="spellStart"/>
             <w:r>
               <w:rPr>
                 <w:rFonts w:eastAsia="Times New Roman" w:cstheme="minorHAnsi"/>
@@ -6592,6 +6677,7 @@
               </w:rPr>
               <w:t>NoMatch</w:t>
             </w:r>
+            <w:proofErr w:type="spellEnd"/>
           </w:p>
         </w:tc>
       </w:tr>
@@ -6713,6 +6799,7 @@
                 <w:color w:val="000000"/>
               </w:rPr>
             </w:pPr>
+            <w:proofErr w:type="spellStart"/>
             <w:r>
               <w:rPr>
                 <w:rFonts w:eastAsia="Times New Roman" w:cstheme="minorHAnsi"/>
@@ -6720,6 +6807,7 @@
               </w:rPr>
               <w:t>NotIncluded</w:t>
             </w:r>
+            <w:proofErr w:type="spellEnd"/>
           </w:p>
         </w:tc>
         <w:tc>
@@ -6743,6 +6831,7 @@
                 <w:color w:val="000000"/>
               </w:rPr>
             </w:pPr>
+            <w:proofErr w:type="spellStart"/>
             <w:r>
               <w:rPr>
                 <w:rFonts w:eastAsia="Times New Roman" w:cstheme="minorHAnsi"/>
@@ -6750,6 +6839,7 @@
               </w:rPr>
               <w:t>NoMatch</w:t>
             </w:r>
+            <w:proofErr w:type="spellEnd"/>
           </w:p>
         </w:tc>
       </w:tr>
@@ -6871,6 +6961,7 @@
                 <w:color w:val="000000"/>
               </w:rPr>
             </w:pPr>
+            <w:proofErr w:type="spellStart"/>
             <w:r>
               <w:rPr>
                 <w:rFonts w:eastAsia="Times New Roman" w:cstheme="minorHAnsi"/>
@@ -6878,6 +6969,7 @@
               </w:rPr>
               <w:t>NoMatch</w:t>
             </w:r>
+            <w:proofErr w:type="spellEnd"/>
           </w:p>
         </w:tc>
         <w:tc>
@@ -6901,6 +6993,7 @@
                 <w:color w:val="000000"/>
               </w:rPr>
             </w:pPr>
+            <w:proofErr w:type="spellStart"/>
             <w:r>
               <w:rPr>
                 <w:rFonts w:eastAsia="Times New Roman" w:cstheme="minorHAnsi"/>
@@ -6908,5445 +7001,12 @@
               </w:rPr>
               <w:t>NotIncluded</w:t>
             </w:r>
+            <w:proofErr w:type="spellEnd"/>
           </w:p>
         </w:tc>
       </w:tr>
     </w:tbl>
     <w:p/>
-    <w:p/>
-    <w:p/>
-    <w:p>
-      <w:r>
-        <w:br w:type="page"/>
-      </w:r>
-    </w:p>
-    <w:p>
-      <w:pPr>
-        <w:rPr>
-          <w:color w:val="FF0000"/>
-          <w:sz w:val="28"/>
-          <w:szCs w:val="28"/>
-        </w:rPr>
-      </w:pPr>
-      <w:r>
-        <w:rPr>
-          <w:color w:val="FF0000"/>
-          <w:sz w:val="28"/>
-          <w:szCs w:val="28"/>
-        </w:rPr>
-        <w:lastRenderedPageBreak/>
-        <w:t>Note, the following triggers are for testing purposes only and are only valid against the Sandbox test system. The values do not reflect errors that may be generated in production.</w:t>
-      </w:r>
-    </w:p>
-    <w:p>
-      <w:pPr>
-        <w:pStyle w:val="Heading1"/>
-      </w:pPr>
-      <w:r>
-        <w:t>Service Status Codes</w:t>
-      </w:r>
-    </w:p>
-    <w:p>
-      <w:r>
-        <w:t>Table 12 and Table 13 provide the trigger values, service status codes, messages, and associated descriptions for all service and transaction classes supported by the test Sandbox.</w:t>
-      </w:r>
-    </w:p>
-    <w:p>
-      <w:pPr>
-        <w:pStyle w:val="Heading1"/>
-        <w:rPr>
-          <w:rFonts w:eastAsia="Times New Roman"/>
-        </w:rPr>
-      </w:pPr>
-      <w:r>
-        <w:rPr>
-          <w:rFonts w:eastAsia="Times New Roman"/>
-        </w:rPr>
-        <w:t>Service Class: BCP</w:t>
-      </w:r>
-    </w:p>
-    <w:p>
-      <w:r>
-        <w:rPr>
-          <w:u w:val="single"/>
-        </w:rPr>
-        <w:t>Table 12</w:t>
-      </w:r>
-      <w:r>
-        <w:t xml:space="preserve"> provides the service trigger values and status codes for the all BCP transaction classes.</w:t>
-      </w:r>
-    </w:p>
-    <w:tbl>
-      <w:tblPr>
-        <w:tblW w:w="12460" w:type="dxa"/>
-        <w:tblInd w:w="720" w:type="dxa"/>
-        <w:tblLook w:val="04A0" w:firstRow="1" w:lastRow="0" w:firstColumn="1" w:lastColumn="0" w:noHBand="0" w:noVBand="1"/>
-      </w:tblPr>
-      <w:tblGrid>
-        <w:gridCol w:w="2380"/>
-        <w:gridCol w:w="1560"/>
-        <w:gridCol w:w="3600"/>
-        <w:gridCol w:w="4920"/>
-      </w:tblGrid>
-      <w:tr>
-        <w:trPr>
-          <w:trHeight w:val="300"/>
-        </w:trPr>
-        <w:tc>
-          <w:tcPr>
-            <w:tcW w:w="3940" w:type="dxa"/>
-            <w:gridSpan w:val="2"/>
-            <w:tcBorders>
-              <w:top w:val="nil"/>
-              <w:left w:val="nil"/>
-              <w:bottom w:val="single" w:sz="4" w:space="0" w:color="000000"/>
-              <w:right w:val="nil"/>
-            </w:tcBorders>
-            <w:shd w:val="clear" w:color="auto" w:fill="auto"/>
-            <w:noWrap/>
-            <w:vAlign w:val="bottom"/>
-            <w:hideMark/>
-          </w:tcPr>
-          <w:p>
-            <w:pPr>
-              <w:spacing w:after="0" w:line="240" w:lineRule="auto"/>
-              <w:rPr>
-                <w:rFonts w:ascii="Arial" w:eastAsia="Times New Roman" w:hAnsi="Arial" w:cs="Arial"/>
-                <w:b/>
-                <w:bCs/>
-                <w:color w:val="262626"/>
-                <w:sz w:val="20"/>
-                <w:szCs w:val="20"/>
-              </w:rPr>
-            </w:pPr>
-            <w:bookmarkStart w:id="1" w:name="RANGE!A8"/>
-            <w:r>
-              <w:rPr>
-                <w:rFonts w:ascii="Arial" w:eastAsia="Times New Roman" w:hAnsi="Arial" w:cs="Arial"/>
-                <w:b/>
-                <w:bCs/>
-                <w:color w:val="262626"/>
-                <w:sz w:val="20"/>
-                <w:szCs w:val="20"/>
-              </w:rPr>
-              <w:t>Table 12. BCP Service Status Codes</w:t>
-            </w:r>
-            <w:bookmarkEnd w:id="1"/>
-          </w:p>
-        </w:tc>
-        <w:tc>
-          <w:tcPr>
-            <w:tcW w:w="3600" w:type="dxa"/>
-            <w:tcBorders>
-              <w:top w:val="nil"/>
-              <w:left w:val="nil"/>
-              <w:bottom w:val="single" w:sz="4" w:space="0" w:color="000000"/>
-              <w:right w:val="nil"/>
-            </w:tcBorders>
-            <w:shd w:val="clear" w:color="auto" w:fill="auto"/>
-            <w:noWrap/>
-            <w:vAlign w:val="bottom"/>
-            <w:hideMark/>
-          </w:tcPr>
-          <w:p>
-            <w:pPr>
-              <w:spacing w:after="0" w:line="240" w:lineRule="auto"/>
-              <w:rPr>
-                <w:rFonts w:ascii="Calibri" w:eastAsia="Times New Roman" w:hAnsi="Calibri" w:cs="Calibri"/>
-                <w:color w:val="000000"/>
-              </w:rPr>
-            </w:pPr>
-          </w:p>
-        </w:tc>
-        <w:tc>
-          <w:tcPr>
-            <w:tcW w:w="4920" w:type="dxa"/>
-            <w:tcBorders>
-              <w:top w:val="nil"/>
-              <w:left w:val="nil"/>
-              <w:bottom w:val="single" w:sz="4" w:space="0" w:color="000000"/>
-              <w:right w:val="nil"/>
-            </w:tcBorders>
-            <w:shd w:val="clear" w:color="auto" w:fill="auto"/>
-            <w:noWrap/>
-            <w:vAlign w:val="bottom"/>
-            <w:hideMark/>
-          </w:tcPr>
-          <w:p>
-            <w:pPr>
-              <w:spacing w:after="0" w:line="240" w:lineRule="auto"/>
-              <w:rPr>
-                <w:rFonts w:ascii="Calibri" w:eastAsia="Times New Roman" w:hAnsi="Calibri" w:cs="Calibri"/>
-                <w:color w:val="000000"/>
-              </w:rPr>
-            </w:pPr>
-          </w:p>
-        </w:tc>
-      </w:tr>
-      <w:tr>
-        <w:trPr>
-          <w:trHeight w:val="300"/>
-        </w:trPr>
-        <w:tc>
-          <w:tcPr>
-            <w:tcW w:w="2380" w:type="dxa"/>
-            <w:tcBorders>
-              <w:top w:val="single" w:sz="4" w:space="0" w:color="000000"/>
-              <w:left w:val="single" w:sz="4" w:space="0" w:color="000000"/>
-              <w:bottom w:val="single" w:sz="4" w:space="0" w:color="000000"/>
-              <w:right w:val="single" w:sz="4" w:space="0" w:color="000000"/>
-            </w:tcBorders>
-            <w:shd w:val="clear" w:color="000000" w:fill="1F497D" w:themeFill="text2"/>
-            <w:vAlign w:val="bottom"/>
-            <w:hideMark/>
-          </w:tcPr>
-          <w:p>
-            <w:pPr>
-              <w:spacing w:after="0" w:line="240" w:lineRule="auto"/>
-              <w:jc w:val="center"/>
-              <w:rPr>
-                <w:rFonts w:ascii="Arial" w:eastAsia="Times New Roman" w:hAnsi="Arial" w:cs="Arial"/>
-                <w:b/>
-                <w:bCs/>
-                <w:color w:val="FFFFFF"/>
-                <w:sz w:val="20"/>
-                <w:szCs w:val="20"/>
-              </w:rPr>
-            </w:pPr>
-            <w:r>
-              <w:rPr>
-                <w:rFonts w:ascii="Arial" w:eastAsia="Times New Roman" w:hAnsi="Arial" w:cs="Arial"/>
-                <w:b/>
-                <w:bCs/>
-                <w:color w:val="FFFFFF"/>
-                <w:sz w:val="20"/>
-                <w:szCs w:val="20"/>
-              </w:rPr>
-              <w:t>Service Class: BCP</w:t>
-            </w:r>
-          </w:p>
-        </w:tc>
-        <w:tc>
-          <w:tcPr>
-            <w:tcW w:w="1560" w:type="dxa"/>
-            <w:tcBorders>
-              <w:top w:val="single" w:sz="4" w:space="0" w:color="000000"/>
-              <w:left w:val="single" w:sz="4" w:space="0" w:color="000000"/>
-              <w:bottom w:val="single" w:sz="4" w:space="0" w:color="000000"/>
-              <w:right w:val="single" w:sz="4" w:space="0" w:color="000000"/>
-            </w:tcBorders>
-            <w:shd w:val="clear" w:color="000000" w:fill="1F497D" w:themeFill="text2"/>
-            <w:vAlign w:val="bottom"/>
-            <w:hideMark/>
-          </w:tcPr>
-          <w:p>
-            <w:pPr>
-              <w:spacing w:after="0" w:line="240" w:lineRule="auto"/>
-              <w:jc w:val="center"/>
-              <w:rPr>
-                <w:rFonts w:ascii="Arial" w:eastAsia="Times New Roman" w:hAnsi="Arial" w:cs="Arial"/>
-                <w:b/>
-                <w:bCs/>
-                <w:color w:val="FFFFFF"/>
-                <w:sz w:val="20"/>
-                <w:szCs w:val="20"/>
-              </w:rPr>
-            </w:pPr>
-            <w:r>
-              <w:rPr>
-                <w:rFonts w:ascii="Arial" w:eastAsia="Times New Roman" w:hAnsi="Arial" w:cs="Arial"/>
-                <w:b/>
-                <w:bCs/>
-                <w:color w:val="FFFFFF"/>
-                <w:sz w:val="20"/>
-                <w:szCs w:val="20"/>
-              </w:rPr>
-              <w:t>StatusCode</w:t>
-            </w:r>
-          </w:p>
-        </w:tc>
-        <w:tc>
-          <w:tcPr>
-            <w:tcW w:w="3600" w:type="dxa"/>
-            <w:tcBorders>
-              <w:top w:val="single" w:sz="4" w:space="0" w:color="000000"/>
-              <w:left w:val="single" w:sz="4" w:space="0" w:color="000000"/>
-              <w:bottom w:val="single" w:sz="4" w:space="0" w:color="000000"/>
-              <w:right w:val="single" w:sz="4" w:space="0" w:color="000000"/>
-            </w:tcBorders>
-            <w:shd w:val="clear" w:color="000000" w:fill="1F497D" w:themeFill="text2"/>
-            <w:vAlign w:val="bottom"/>
-            <w:hideMark/>
-          </w:tcPr>
-          <w:p>
-            <w:pPr>
-              <w:spacing w:after="0" w:line="240" w:lineRule="auto"/>
-              <w:jc w:val="center"/>
-              <w:rPr>
-                <w:rFonts w:ascii="Arial" w:eastAsia="Times New Roman" w:hAnsi="Arial" w:cs="Arial"/>
-                <w:b/>
-                <w:bCs/>
-                <w:color w:val="FFFFFF"/>
-                <w:sz w:val="20"/>
-                <w:szCs w:val="20"/>
-              </w:rPr>
-            </w:pPr>
-            <w:r>
-              <w:rPr>
-                <w:rFonts w:ascii="Arial" w:eastAsia="Times New Roman" w:hAnsi="Arial" w:cs="Arial"/>
-                <w:b/>
-                <w:bCs/>
-                <w:color w:val="FFFFFF"/>
-                <w:sz w:val="20"/>
-                <w:szCs w:val="20"/>
-              </w:rPr>
-              <w:t>StatusMsg</w:t>
-            </w:r>
-          </w:p>
-        </w:tc>
-        <w:tc>
-          <w:tcPr>
-            <w:tcW w:w="4920" w:type="dxa"/>
-            <w:tcBorders>
-              <w:top w:val="single" w:sz="4" w:space="0" w:color="000000"/>
-              <w:left w:val="single" w:sz="4" w:space="0" w:color="000000"/>
-              <w:bottom w:val="single" w:sz="4" w:space="0" w:color="000000"/>
-              <w:right w:val="single" w:sz="4" w:space="0" w:color="000000"/>
-            </w:tcBorders>
-            <w:shd w:val="clear" w:color="000000" w:fill="1F497D" w:themeFill="text2"/>
-            <w:vAlign w:val="bottom"/>
-            <w:hideMark/>
-          </w:tcPr>
-          <w:p>
-            <w:pPr>
-              <w:spacing w:after="0" w:line="240" w:lineRule="auto"/>
-              <w:jc w:val="center"/>
-              <w:rPr>
-                <w:rFonts w:ascii="Arial" w:eastAsia="Times New Roman" w:hAnsi="Arial" w:cs="Arial"/>
-                <w:b/>
-                <w:bCs/>
-                <w:color w:val="FFFFFF"/>
-                <w:sz w:val="20"/>
-                <w:szCs w:val="20"/>
-              </w:rPr>
-            </w:pPr>
-            <w:r>
-              <w:rPr>
-                <w:rFonts w:ascii="Arial" w:eastAsia="Times New Roman" w:hAnsi="Arial" w:cs="Arial"/>
-                <w:b/>
-                <w:bCs/>
-                <w:color w:val="FFFFFF"/>
-                <w:sz w:val="20"/>
-                <w:szCs w:val="20"/>
-              </w:rPr>
-              <w:t>Description</w:t>
-            </w:r>
-          </w:p>
-        </w:tc>
-      </w:tr>
-      <w:tr>
-        <w:trPr>
-          <w:trHeight w:val="300"/>
-        </w:trPr>
-        <w:tc>
-          <w:tcPr>
-            <w:tcW w:w="2380" w:type="dxa"/>
-            <w:tcBorders>
-              <w:top w:val="single" w:sz="4" w:space="0" w:color="000000"/>
-              <w:left w:val="single" w:sz="4" w:space="0" w:color="000000"/>
-              <w:bottom w:val="single" w:sz="4" w:space="0" w:color="000000"/>
-              <w:right w:val="single" w:sz="4" w:space="0" w:color="000000"/>
-            </w:tcBorders>
-            <w:shd w:val="clear" w:color="D9D9D9" w:fill="D9D9D9"/>
-            <w:vAlign w:val="center"/>
-            <w:hideMark/>
-          </w:tcPr>
-          <w:p>
-            <w:pPr>
-              <w:spacing w:after="0" w:line="240" w:lineRule="auto"/>
-              <w:jc w:val="center"/>
-              <w:rPr>
-                <w:rFonts w:eastAsia="Times New Roman" w:cstheme="minorHAnsi"/>
-                <w:color w:val="000000"/>
-              </w:rPr>
-            </w:pPr>
-            <w:r>
-              <w:rPr>
-                <w:rFonts w:eastAsia="Times New Roman" w:cstheme="minorHAnsi"/>
-                <w:color w:val="000000"/>
-              </w:rPr>
-              <w:t>*.10</w:t>
-            </w:r>
-          </w:p>
-        </w:tc>
-        <w:tc>
-          <w:tcPr>
-            <w:tcW w:w="1560" w:type="dxa"/>
-            <w:tcBorders>
-              <w:top w:val="single" w:sz="4" w:space="0" w:color="000000"/>
-              <w:left w:val="single" w:sz="4" w:space="0" w:color="000000"/>
-              <w:bottom w:val="single" w:sz="4" w:space="0" w:color="000000"/>
-              <w:right w:val="single" w:sz="4" w:space="0" w:color="000000"/>
-            </w:tcBorders>
-            <w:shd w:val="clear" w:color="D9D9D9" w:fill="D9D9D9"/>
-            <w:hideMark/>
-          </w:tcPr>
-          <w:p>
-            <w:pPr>
-              <w:spacing w:after="0" w:line="240" w:lineRule="auto"/>
-              <w:jc w:val="center"/>
-              <w:rPr>
-                <w:rFonts w:eastAsia="Times New Roman" w:cstheme="minorHAnsi"/>
-                <w:color w:val="000000"/>
-              </w:rPr>
-            </w:pPr>
-            <w:r>
-              <w:rPr>
-                <w:rFonts w:eastAsia="Times New Roman" w:cstheme="minorHAnsi"/>
-                <w:color w:val="000000"/>
-              </w:rPr>
-              <w:t>108</w:t>
-            </w:r>
-          </w:p>
-        </w:tc>
-        <w:tc>
-          <w:tcPr>
-            <w:tcW w:w="3600" w:type="dxa"/>
-            <w:tcBorders>
-              <w:top w:val="single" w:sz="4" w:space="0" w:color="000000"/>
-              <w:left w:val="single" w:sz="4" w:space="0" w:color="000000"/>
-              <w:bottom w:val="single" w:sz="4" w:space="0" w:color="000000"/>
-              <w:right w:val="single" w:sz="4" w:space="0" w:color="000000"/>
-            </w:tcBorders>
-            <w:shd w:val="clear" w:color="D9D9D9" w:fill="D9D9D9"/>
-            <w:hideMark/>
-          </w:tcPr>
-          <w:p>
-            <w:pPr>
-              <w:spacing w:after="0" w:line="240" w:lineRule="auto"/>
-              <w:rPr>
-                <w:rFonts w:eastAsia="Times New Roman" w:cstheme="minorHAnsi"/>
-                <w:color w:val="000000"/>
-              </w:rPr>
-            </w:pPr>
-            <w:r>
-              <w:rPr>
-                <w:rFonts w:eastAsia="Times New Roman" w:cstheme="minorHAnsi"/>
-                <w:color w:val="000000"/>
-              </w:rPr>
-              <w:t>Invalid Amount</w:t>
-            </w:r>
-          </w:p>
-        </w:tc>
-        <w:tc>
-          <w:tcPr>
-            <w:tcW w:w="4920" w:type="dxa"/>
-            <w:tcBorders>
-              <w:top w:val="single" w:sz="4" w:space="0" w:color="000000"/>
-              <w:left w:val="single" w:sz="4" w:space="0" w:color="000000"/>
-              <w:bottom w:val="single" w:sz="4" w:space="0" w:color="000000"/>
-              <w:right w:val="single" w:sz="4" w:space="0" w:color="000000"/>
-            </w:tcBorders>
-            <w:shd w:val="clear" w:color="D9D9D9" w:fill="D9D9D9"/>
-            <w:hideMark/>
-          </w:tcPr>
-          <w:p>
-            <w:pPr>
-              <w:spacing w:after="0" w:line="240" w:lineRule="auto"/>
-              <w:rPr>
-                <w:rFonts w:eastAsia="Times New Roman" w:cstheme="minorHAnsi"/>
-                <w:color w:val="000000"/>
-              </w:rPr>
-            </w:pPr>
-            <w:r>
-              <w:rPr>
-                <w:rFonts w:eastAsia="Times New Roman" w:cstheme="minorHAnsi"/>
-                <w:color w:val="000000"/>
-              </w:rPr>
-              <w:t>Amount is invalid.</w:t>
-            </w:r>
-          </w:p>
-        </w:tc>
-      </w:tr>
-      <w:tr>
-        <w:trPr>
-          <w:trHeight w:val="300"/>
-        </w:trPr>
-        <w:tc>
-          <w:tcPr>
-            <w:tcW w:w="2380" w:type="dxa"/>
-            <w:tcBorders>
-              <w:top w:val="single" w:sz="4" w:space="0" w:color="000000"/>
-              <w:left w:val="single" w:sz="4" w:space="0" w:color="000000"/>
-              <w:bottom w:val="single" w:sz="4" w:space="0" w:color="000000"/>
-              <w:right w:val="single" w:sz="4" w:space="0" w:color="000000"/>
-            </w:tcBorders>
-            <w:shd w:val="clear" w:color="auto" w:fill="auto"/>
-            <w:vAlign w:val="center"/>
-            <w:hideMark/>
-          </w:tcPr>
-          <w:p>
-            <w:pPr>
-              <w:spacing w:after="0" w:line="240" w:lineRule="auto"/>
-              <w:jc w:val="center"/>
-              <w:rPr>
-                <w:rFonts w:eastAsia="Times New Roman" w:cstheme="minorHAnsi"/>
-                <w:color w:val="000000"/>
-              </w:rPr>
-            </w:pPr>
-            <w:r>
-              <w:rPr>
-                <w:rFonts w:eastAsia="Times New Roman" w:cstheme="minorHAnsi"/>
-                <w:color w:val="000000"/>
-              </w:rPr>
-              <w:t>*.52</w:t>
-            </w:r>
-          </w:p>
-        </w:tc>
-        <w:tc>
-          <w:tcPr>
-            <w:tcW w:w="1560" w:type="dxa"/>
-            <w:tcBorders>
-              <w:top w:val="nil"/>
-              <w:left w:val="nil"/>
-              <w:bottom w:val="single" w:sz="4" w:space="0" w:color="000000"/>
-              <w:right w:val="single" w:sz="4" w:space="0" w:color="000000"/>
-            </w:tcBorders>
-            <w:shd w:val="clear" w:color="auto" w:fill="auto"/>
-            <w:hideMark/>
-          </w:tcPr>
-          <w:p>
-            <w:pPr>
-              <w:spacing w:after="0" w:line="240" w:lineRule="auto"/>
-              <w:jc w:val="center"/>
-              <w:rPr>
-                <w:rFonts w:eastAsia="Times New Roman" w:cstheme="minorHAnsi"/>
-                <w:color w:val="000000"/>
-              </w:rPr>
-            </w:pPr>
-            <w:r>
-              <w:rPr>
-                <w:rFonts w:eastAsia="Times New Roman" w:cstheme="minorHAnsi"/>
-                <w:color w:val="000000"/>
-              </w:rPr>
-              <w:t>150</w:t>
-            </w:r>
-          </w:p>
-        </w:tc>
-        <w:tc>
-          <w:tcPr>
-            <w:tcW w:w="3600" w:type="dxa"/>
-            <w:tcBorders>
-              <w:top w:val="nil"/>
-              <w:left w:val="nil"/>
-              <w:bottom w:val="single" w:sz="4" w:space="0" w:color="000000"/>
-              <w:right w:val="single" w:sz="4" w:space="0" w:color="000000"/>
-            </w:tcBorders>
-            <w:shd w:val="clear" w:color="auto" w:fill="auto"/>
-            <w:hideMark/>
-          </w:tcPr>
-          <w:p>
-            <w:pPr>
-              <w:spacing w:after="0" w:line="240" w:lineRule="auto"/>
-              <w:rPr>
-                <w:rFonts w:eastAsia="Times New Roman" w:cstheme="minorHAnsi"/>
-                <w:color w:val="000000"/>
-              </w:rPr>
-            </w:pPr>
-            <w:r>
-              <w:rPr>
-                <w:rFonts w:eastAsia="Times New Roman" w:cstheme="minorHAnsi"/>
-                <w:color w:val="000000"/>
-              </w:rPr>
-              <w:t>Invalid Merchant Number</w:t>
-            </w:r>
-          </w:p>
-        </w:tc>
-        <w:tc>
-          <w:tcPr>
-            <w:tcW w:w="4920" w:type="dxa"/>
-            <w:tcBorders>
-              <w:top w:val="single" w:sz="4" w:space="0" w:color="000000"/>
-              <w:left w:val="single" w:sz="4" w:space="0" w:color="000000"/>
-              <w:bottom w:val="single" w:sz="4" w:space="0" w:color="000000"/>
-              <w:right w:val="single" w:sz="4" w:space="0" w:color="000000"/>
-            </w:tcBorders>
-            <w:shd w:val="clear" w:color="auto" w:fill="auto"/>
-            <w:hideMark/>
-          </w:tcPr>
-          <w:p>
-            <w:pPr>
-              <w:spacing w:after="0" w:line="240" w:lineRule="auto"/>
-              <w:rPr>
-                <w:rFonts w:eastAsia="Times New Roman" w:cstheme="minorHAnsi"/>
-                <w:color w:val="000000"/>
-              </w:rPr>
-            </w:pPr>
-            <w:r>
-              <w:rPr>
-                <w:rFonts w:eastAsia="Times New Roman" w:cstheme="minorHAnsi"/>
-                <w:color w:val="000000"/>
-              </w:rPr>
-              <w:t>The Merchant Number is incorrect.</w:t>
-            </w:r>
-          </w:p>
-        </w:tc>
-      </w:tr>
-      <w:tr>
-        <w:trPr>
-          <w:trHeight w:val="300"/>
-        </w:trPr>
-        <w:tc>
-          <w:tcPr>
-            <w:tcW w:w="2380" w:type="dxa"/>
-            <w:tcBorders>
-              <w:top w:val="single" w:sz="4" w:space="0" w:color="000000"/>
-              <w:left w:val="single" w:sz="4" w:space="0" w:color="000000"/>
-              <w:bottom w:val="single" w:sz="4" w:space="0" w:color="000000"/>
-              <w:right w:val="single" w:sz="4" w:space="0" w:color="000000"/>
-            </w:tcBorders>
-            <w:shd w:val="clear" w:color="D9D9D9" w:fill="D9D9D9"/>
-            <w:vAlign w:val="center"/>
-            <w:hideMark/>
-          </w:tcPr>
-          <w:p>
-            <w:pPr>
-              <w:spacing w:after="0" w:line="240" w:lineRule="auto"/>
-              <w:jc w:val="center"/>
-              <w:rPr>
-                <w:rFonts w:eastAsia="Times New Roman" w:cstheme="minorHAnsi"/>
-                <w:color w:val="000000"/>
-              </w:rPr>
-            </w:pPr>
-            <w:r>
-              <w:rPr>
-                <w:rFonts w:eastAsia="Times New Roman" w:cstheme="minorHAnsi"/>
-                <w:color w:val="000000"/>
-              </w:rPr>
-              <w:t>*.53</w:t>
-            </w:r>
-          </w:p>
-        </w:tc>
-        <w:tc>
-          <w:tcPr>
-            <w:tcW w:w="1560" w:type="dxa"/>
-            <w:tcBorders>
-              <w:top w:val="single" w:sz="4" w:space="0" w:color="000000"/>
-              <w:left w:val="single" w:sz="4" w:space="0" w:color="000000"/>
-              <w:bottom w:val="single" w:sz="4" w:space="0" w:color="000000"/>
-              <w:right w:val="single" w:sz="4" w:space="0" w:color="000000"/>
-            </w:tcBorders>
-            <w:shd w:val="clear" w:color="D9D9D9" w:fill="D9D9D9"/>
-            <w:hideMark/>
-          </w:tcPr>
-          <w:p>
-            <w:pPr>
-              <w:spacing w:after="0" w:line="240" w:lineRule="auto"/>
-              <w:jc w:val="center"/>
-              <w:rPr>
-                <w:rFonts w:eastAsia="Times New Roman" w:cstheme="minorHAnsi"/>
-                <w:color w:val="000000"/>
-              </w:rPr>
-            </w:pPr>
-            <w:r>
-              <w:rPr>
-                <w:rFonts w:eastAsia="Times New Roman" w:cstheme="minorHAnsi"/>
-                <w:color w:val="000000"/>
-              </w:rPr>
-              <w:t>151</w:t>
-            </w:r>
-          </w:p>
-        </w:tc>
-        <w:tc>
-          <w:tcPr>
-            <w:tcW w:w="3600" w:type="dxa"/>
-            <w:tcBorders>
-              <w:top w:val="single" w:sz="4" w:space="0" w:color="000000"/>
-              <w:left w:val="single" w:sz="4" w:space="0" w:color="000000"/>
-              <w:bottom w:val="single" w:sz="4" w:space="0" w:color="000000"/>
-              <w:right w:val="single" w:sz="4" w:space="0" w:color="000000"/>
-            </w:tcBorders>
-            <w:shd w:val="clear" w:color="D9D9D9" w:fill="D9D9D9"/>
-            <w:hideMark/>
-          </w:tcPr>
-          <w:p>
-            <w:pPr>
-              <w:spacing w:after="0" w:line="240" w:lineRule="auto"/>
-              <w:rPr>
-                <w:rFonts w:eastAsia="Times New Roman" w:cstheme="minorHAnsi"/>
-                <w:color w:val="000000"/>
-              </w:rPr>
-            </w:pPr>
-            <w:r>
-              <w:rPr>
-                <w:rFonts w:eastAsia="Times New Roman" w:cstheme="minorHAnsi"/>
-                <w:color w:val="000000"/>
-              </w:rPr>
-              <w:t>Invalid Term Number</w:t>
-            </w:r>
-          </w:p>
-        </w:tc>
-        <w:tc>
-          <w:tcPr>
-            <w:tcW w:w="4920" w:type="dxa"/>
-            <w:tcBorders>
-              <w:top w:val="single" w:sz="4" w:space="0" w:color="000000"/>
-              <w:left w:val="single" w:sz="4" w:space="0" w:color="000000"/>
-              <w:bottom w:val="single" w:sz="4" w:space="0" w:color="000000"/>
-              <w:right w:val="single" w:sz="4" w:space="0" w:color="000000"/>
-            </w:tcBorders>
-            <w:shd w:val="clear" w:color="D9D9D9" w:fill="D9D9D9"/>
-            <w:hideMark/>
-          </w:tcPr>
-          <w:p>
-            <w:pPr>
-              <w:spacing w:after="0" w:line="240" w:lineRule="auto"/>
-              <w:rPr>
-                <w:rFonts w:eastAsia="Times New Roman" w:cstheme="minorHAnsi"/>
-                <w:color w:val="000000"/>
-              </w:rPr>
-            </w:pPr>
-            <w:r>
-              <w:rPr>
-                <w:rFonts w:eastAsia="Times New Roman" w:cstheme="minorHAnsi"/>
-                <w:color w:val="000000"/>
-              </w:rPr>
-              <w:t>The merchant ID is not valid or active.</w:t>
-            </w:r>
-          </w:p>
-        </w:tc>
-      </w:tr>
-      <w:tr>
-        <w:trPr>
-          <w:trHeight w:val="300"/>
-        </w:trPr>
-        <w:tc>
-          <w:tcPr>
-            <w:tcW w:w="2380" w:type="dxa"/>
-            <w:tcBorders>
-              <w:top w:val="single" w:sz="4" w:space="0" w:color="000000"/>
-              <w:left w:val="single" w:sz="4" w:space="0" w:color="000000"/>
-              <w:bottom w:val="single" w:sz="4" w:space="0" w:color="000000"/>
-              <w:right w:val="single" w:sz="4" w:space="0" w:color="000000"/>
-            </w:tcBorders>
-            <w:shd w:val="clear" w:color="auto" w:fill="auto"/>
-            <w:vAlign w:val="center"/>
-            <w:hideMark/>
-          </w:tcPr>
-          <w:p>
-            <w:pPr>
-              <w:spacing w:after="0" w:line="240" w:lineRule="auto"/>
-              <w:jc w:val="center"/>
-              <w:rPr>
-                <w:rFonts w:eastAsia="Times New Roman" w:cstheme="minorHAnsi"/>
-                <w:color w:val="000000"/>
-              </w:rPr>
-            </w:pPr>
-            <w:r>
-              <w:rPr>
-                <w:rFonts w:eastAsia="Times New Roman" w:cstheme="minorHAnsi"/>
-                <w:color w:val="000000"/>
-              </w:rPr>
-              <w:t>*.54</w:t>
-            </w:r>
-          </w:p>
-        </w:tc>
-        <w:tc>
-          <w:tcPr>
-            <w:tcW w:w="1560" w:type="dxa"/>
-            <w:tcBorders>
-              <w:top w:val="nil"/>
-              <w:left w:val="nil"/>
-              <w:bottom w:val="single" w:sz="4" w:space="0" w:color="000000"/>
-              <w:right w:val="single" w:sz="4" w:space="0" w:color="000000"/>
-            </w:tcBorders>
-            <w:shd w:val="clear" w:color="auto" w:fill="auto"/>
-            <w:hideMark/>
-          </w:tcPr>
-          <w:p>
-            <w:pPr>
-              <w:spacing w:after="0" w:line="240" w:lineRule="auto"/>
-              <w:jc w:val="center"/>
-              <w:rPr>
-                <w:rFonts w:eastAsia="Times New Roman" w:cstheme="minorHAnsi"/>
-                <w:color w:val="000000"/>
-              </w:rPr>
-            </w:pPr>
-            <w:r>
-              <w:rPr>
-                <w:rFonts w:eastAsia="Times New Roman" w:cstheme="minorHAnsi"/>
-                <w:color w:val="000000"/>
-              </w:rPr>
-              <w:t>152</w:t>
-            </w:r>
-          </w:p>
-        </w:tc>
-        <w:tc>
-          <w:tcPr>
-            <w:tcW w:w="3600" w:type="dxa"/>
-            <w:tcBorders>
-              <w:top w:val="nil"/>
-              <w:left w:val="nil"/>
-              <w:bottom w:val="single" w:sz="4" w:space="0" w:color="000000"/>
-              <w:right w:val="single" w:sz="4" w:space="0" w:color="000000"/>
-            </w:tcBorders>
-            <w:shd w:val="clear" w:color="auto" w:fill="auto"/>
-            <w:hideMark/>
-          </w:tcPr>
-          <w:p>
-            <w:pPr>
-              <w:spacing w:after="0" w:line="240" w:lineRule="auto"/>
-              <w:rPr>
-                <w:rFonts w:eastAsia="Times New Roman" w:cstheme="minorHAnsi"/>
-                <w:color w:val="000000"/>
-              </w:rPr>
-            </w:pPr>
-            <w:r>
-              <w:rPr>
-                <w:rFonts w:eastAsia="Times New Roman" w:cstheme="minorHAnsi"/>
-                <w:color w:val="000000"/>
-              </w:rPr>
-              <w:t>Invalid Store</w:t>
-            </w:r>
-          </w:p>
-        </w:tc>
-        <w:tc>
-          <w:tcPr>
-            <w:tcW w:w="4920" w:type="dxa"/>
-            <w:tcBorders>
-              <w:top w:val="single" w:sz="4" w:space="0" w:color="000000"/>
-              <w:left w:val="single" w:sz="4" w:space="0" w:color="000000"/>
-              <w:bottom w:val="single" w:sz="4" w:space="0" w:color="000000"/>
-              <w:right w:val="single" w:sz="4" w:space="0" w:color="000000"/>
-            </w:tcBorders>
-            <w:shd w:val="clear" w:color="auto" w:fill="auto"/>
-            <w:hideMark/>
-          </w:tcPr>
-          <w:p>
-            <w:pPr>
-              <w:spacing w:after="0" w:line="240" w:lineRule="auto"/>
-              <w:rPr>
-                <w:rFonts w:eastAsia="Times New Roman" w:cstheme="minorHAnsi"/>
-                <w:color w:val="000000"/>
-              </w:rPr>
-            </w:pPr>
-            <w:r>
-              <w:rPr>
-                <w:rFonts w:eastAsia="Times New Roman" w:cstheme="minorHAnsi"/>
-                <w:color w:val="000000"/>
-              </w:rPr>
-              <w:t>Invalid Store Number</w:t>
-            </w:r>
-          </w:p>
-        </w:tc>
-      </w:tr>
-      <w:tr>
-        <w:trPr>
-          <w:trHeight w:val="300"/>
-        </w:trPr>
-        <w:tc>
-          <w:tcPr>
-            <w:tcW w:w="2380" w:type="dxa"/>
-            <w:tcBorders>
-              <w:top w:val="single" w:sz="4" w:space="0" w:color="000000"/>
-              <w:left w:val="single" w:sz="4" w:space="0" w:color="000000"/>
-              <w:bottom w:val="single" w:sz="4" w:space="0" w:color="000000"/>
-              <w:right w:val="single" w:sz="4" w:space="0" w:color="000000"/>
-            </w:tcBorders>
-            <w:shd w:val="clear" w:color="D9D9D9" w:fill="D9D9D9"/>
-            <w:vAlign w:val="center"/>
-            <w:hideMark/>
-          </w:tcPr>
-          <w:p>
-            <w:pPr>
-              <w:spacing w:after="0" w:line="240" w:lineRule="auto"/>
-              <w:jc w:val="center"/>
-              <w:rPr>
-                <w:rFonts w:eastAsia="Times New Roman" w:cstheme="minorHAnsi"/>
-                <w:color w:val="000000"/>
-              </w:rPr>
-            </w:pPr>
-            <w:r>
-              <w:rPr>
-                <w:rFonts w:eastAsia="Times New Roman" w:cstheme="minorHAnsi"/>
-                <w:color w:val="000000"/>
-              </w:rPr>
-              <w:t>*.55</w:t>
-            </w:r>
-          </w:p>
-        </w:tc>
-        <w:tc>
-          <w:tcPr>
-            <w:tcW w:w="1560" w:type="dxa"/>
-            <w:tcBorders>
-              <w:top w:val="single" w:sz="4" w:space="0" w:color="000000"/>
-              <w:left w:val="single" w:sz="4" w:space="0" w:color="000000"/>
-              <w:bottom w:val="single" w:sz="4" w:space="0" w:color="000000"/>
-              <w:right w:val="single" w:sz="4" w:space="0" w:color="000000"/>
-            </w:tcBorders>
-            <w:shd w:val="clear" w:color="D9D9D9" w:fill="D9D9D9"/>
-            <w:hideMark/>
-          </w:tcPr>
-          <w:p>
-            <w:pPr>
-              <w:spacing w:after="0" w:line="240" w:lineRule="auto"/>
-              <w:jc w:val="center"/>
-              <w:rPr>
-                <w:rFonts w:eastAsia="Times New Roman" w:cstheme="minorHAnsi"/>
-                <w:color w:val="000000"/>
-              </w:rPr>
-            </w:pPr>
-            <w:r>
-              <w:rPr>
-                <w:rFonts w:eastAsia="Times New Roman" w:cstheme="minorHAnsi"/>
-                <w:color w:val="000000"/>
-              </w:rPr>
-              <w:t>153</w:t>
-            </w:r>
-          </w:p>
-        </w:tc>
-        <w:tc>
-          <w:tcPr>
-            <w:tcW w:w="3600" w:type="dxa"/>
-            <w:tcBorders>
-              <w:top w:val="single" w:sz="4" w:space="0" w:color="000000"/>
-              <w:left w:val="single" w:sz="4" w:space="0" w:color="000000"/>
-              <w:bottom w:val="single" w:sz="4" w:space="0" w:color="000000"/>
-              <w:right w:val="single" w:sz="4" w:space="0" w:color="000000"/>
-            </w:tcBorders>
-            <w:shd w:val="clear" w:color="D9D9D9" w:fill="D9D9D9"/>
-            <w:hideMark/>
-          </w:tcPr>
-          <w:p>
-            <w:pPr>
-              <w:spacing w:after="0" w:line="240" w:lineRule="auto"/>
-              <w:rPr>
-                <w:rFonts w:eastAsia="Times New Roman" w:cstheme="minorHAnsi"/>
-                <w:color w:val="000000"/>
-              </w:rPr>
-            </w:pPr>
-            <w:r>
-              <w:rPr>
-                <w:rFonts w:eastAsia="Times New Roman" w:cstheme="minorHAnsi"/>
-                <w:color w:val="000000"/>
-              </w:rPr>
-              <w:t>Invalid Bank Info</w:t>
-            </w:r>
-          </w:p>
-        </w:tc>
-        <w:tc>
-          <w:tcPr>
-            <w:tcW w:w="4920" w:type="dxa"/>
-            <w:tcBorders>
-              <w:top w:val="single" w:sz="4" w:space="0" w:color="000000"/>
-              <w:left w:val="single" w:sz="4" w:space="0" w:color="000000"/>
-              <w:bottom w:val="single" w:sz="4" w:space="0" w:color="000000"/>
-              <w:right w:val="single" w:sz="4" w:space="0" w:color="000000"/>
-            </w:tcBorders>
-            <w:shd w:val="clear" w:color="D9D9D9" w:fill="D9D9D9"/>
-            <w:hideMark/>
-          </w:tcPr>
-          <w:p>
-            <w:pPr>
-              <w:spacing w:after="0" w:line="240" w:lineRule="auto"/>
-              <w:rPr>
-                <w:rFonts w:eastAsia="Times New Roman" w:cstheme="minorHAnsi"/>
-                <w:color w:val="000000"/>
-              </w:rPr>
-            </w:pPr>
-            <w:r>
-              <w:rPr>
-                <w:rFonts w:eastAsia="Times New Roman" w:cstheme="minorHAnsi"/>
-                <w:color w:val="000000"/>
-              </w:rPr>
-              <w:t>Invalid banking information (such as ABA or ICA).</w:t>
-            </w:r>
-          </w:p>
-        </w:tc>
-      </w:tr>
-      <w:tr>
-        <w:trPr>
-          <w:trHeight w:val="300"/>
-        </w:trPr>
-        <w:tc>
-          <w:tcPr>
-            <w:tcW w:w="2380" w:type="dxa"/>
-            <w:tcBorders>
-              <w:top w:val="single" w:sz="4" w:space="0" w:color="000000"/>
-              <w:left w:val="single" w:sz="4" w:space="0" w:color="000000"/>
-              <w:bottom w:val="single" w:sz="4" w:space="0" w:color="000000"/>
-              <w:right w:val="single" w:sz="4" w:space="0" w:color="000000"/>
-            </w:tcBorders>
-            <w:shd w:val="clear" w:color="auto" w:fill="auto"/>
-            <w:vAlign w:val="center"/>
-            <w:hideMark/>
-          </w:tcPr>
-          <w:p>
-            <w:pPr>
-              <w:spacing w:after="0" w:line="240" w:lineRule="auto"/>
-              <w:jc w:val="center"/>
-              <w:rPr>
-                <w:rFonts w:eastAsia="Times New Roman" w:cstheme="minorHAnsi"/>
-                <w:color w:val="000000"/>
-              </w:rPr>
-            </w:pPr>
-            <w:r>
-              <w:rPr>
-                <w:rFonts w:eastAsia="Times New Roman" w:cstheme="minorHAnsi"/>
-                <w:color w:val="000000"/>
-              </w:rPr>
-              <w:t>*.72</w:t>
-            </w:r>
-          </w:p>
-        </w:tc>
-        <w:tc>
-          <w:tcPr>
-            <w:tcW w:w="1560" w:type="dxa"/>
-            <w:tcBorders>
-              <w:top w:val="nil"/>
-              <w:left w:val="nil"/>
-              <w:bottom w:val="single" w:sz="4" w:space="0" w:color="000000"/>
-              <w:right w:val="single" w:sz="4" w:space="0" w:color="000000"/>
-            </w:tcBorders>
-            <w:shd w:val="clear" w:color="auto" w:fill="auto"/>
-            <w:hideMark/>
-          </w:tcPr>
-          <w:p>
-            <w:pPr>
-              <w:spacing w:after="0" w:line="240" w:lineRule="auto"/>
-              <w:jc w:val="center"/>
-              <w:rPr>
-                <w:rFonts w:eastAsia="Times New Roman" w:cstheme="minorHAnsi"/>
-                <w:color w:val="000000"/>
-              </w:rPr>
-            </w:pPr>
-            <w:r>
-              <w:rPr>
-                <w:rFonts w:eastAsia="Times New Roman" w:cstheme="minorHAnsi"/>
-                <w:color w:val="000000"/>
-              </w:rPr>
-              <w:t>170</w:t>
-            </w:r>
-          </w:p>
-        </w:tc>
-        <w:tc>
-          <w:tcPr>
-            <w:tcW w:w="3600" w:type="dxa"/>
-            <w:tcBorders>
-              <w:top w:val="nil"/>
-              <w:left w:val="nil"/>
-              <w:bottom w:val="single" w:sz="4" w:space="0" w:color="000000"/>
-              <w:right w:val="single" w:sz="4" w:space="0" w:color="000000"/>
-            </w:tcBorders>
-            <w:shd w:val="clear" w:color="auto" w:fill="auto"/>
-            <w:hideMark/>
-          </w:tcPr>
-          <w:p>
-            <w:pPr>
-              <w:spacing w:after="0" w:line="240" w:lineRule="auto"/>
-              <w:rPr>
-                <w:rFonts w:eastAsia="Times New Roman" w:cstheme="minorHAnsi"/>
-                <w:color w:val="000000"/>
-              </w:rPr>
-            </w:pPr>
-            <w:r>
-              <w:rPr>
-                <w:rFonts w:eastAsia="Times New Roman" w:cstheme="minorHAnsi"/>
-                <w:color w:val="000000"/>
-              </w:rPr>
-              <w:t>Invalid Tran Fmt</w:t>
-            </w:r>
-          </w:p>
-        </w:tc>
-        <w:tc>
-          <w:tcPr>
-            <w:tcW w:w="4920" w:type="dxa"/>
-            <w:tcBorders>
-              <w:top w:val="single" w:sz="4" w:space="0" w:color="000000"/>
-              <w:left w:val="single" w:sz="4" w:space="0" w:color="000000"/>
-              <w:bottom w:val="single" w:sz="4" w:space="0" w:color="000000"/>
-              <w:right w:val="single" w:sz="4" w:space="0" w:color="000000"/>
-            </w:tcBorders>
-            <w:shd w:val="clear" w:color="auto" w:fill="auto"/>
-            <w:hideMark/>
-          </w:tcPr>
-          <w:p>
-            <w:pPr>
-              <w:spacing w:after="0" w:line="240" w:lineRule="auto"/>
-              <w:rPr>
-                <w:rFonts w:eastAsia="Times New Roman" w:cstheme="minorHAnsi"/>
-                <w:color w:val="000000"/>
-              </w:rPr>
-            </w:pPr>
-            <w:r>
-              <w:rPr>
-                <w:rFonts w:eastAsia="Times New Roman" w:cstheme="minorHAnsi"/>
-                <w:color w:val="000000"/>
-              </w:rPr>
-              <w:t>The transaction format isn't valid.</w:t>
-            </w:r>
-          </w:p>
-        </w:tc>
-      </w:tr>
-      <w:tr>
-        <w:trPr>
-          <w:trHeight w:val="300"/>
-        </w:trPr>
-        <w:tc>
-          <w:tcPr>
-            <w:tcW w:w="2380" w:type="dxa"/>
-            <w:tcBorders>
-              <w:top w:val="single" w:sz="4" w:space="0" w:color="000000"/>
-              <w:left w:val="single" w:sz="4" w:space="0" w:color="000000"/>
-              <w:bottom w:val="single" w:sz="4" w:space="0" w:color="000000"/>
-              <w:right w:val="single" w:sz="4" w:space="0" w:color="000000"/>
-            </w:tcBorders>
-            <w:shd w:val="clear" w:color="D9D9D9" w:fill="D9D9D9"/>
-            <w:vAlign w:val="center"/>
-            <w:hideMark/>
-          </w:tcPr>
-          <w:p>
-            <w:pPr>
-              <w:spacing w:after="0" w:line="240" w:lineRule="auto"/>
-              <w:jc w:val="center"/>
-              <w:rPr>
-                <w:rFonts w:eastAsia="Times New Roman" w:cstheme="minorHAnsi"/>
-                <w:color w:val="000000"/>
-              </w:rPr>
-            </w:pPr>
-            <w:r>
-              <w:rPr>
-                <w:rFonts w:eastAsia="Times New Roman" w:cstheme="minorHAnsi"/>
-                <w:color w:val="000000"/>
-              </w:rPr>
-              <w:t>*.73</w:t>
-            </w:r>
-          </w:p>
-        </w:tc>
-        <w:tc>
-          <w:tcPr>
-            <w:tcW w:w="1560" w:type="dxa"/>
-            <w:tcBorders>
-              <w:top w:val="single" w:sz="4" w:space="0" w:color="000000"/>
-              <w:left w:val="single" w:sz="4" w:space="0" w:color="000000"/>
-              <w:bottom w:val="single" w:sz="4" w:space="0" w:color="000000"/>
-              <w:right w:val="single" w:sz="4" w:space="0" w:color="000000"/>
-            </w:tcBorders>
-            <w:shd w:val="clear" w:color="D9D9D9" w:fill="D9D9D9"/>
-            <w:hideMark/>
-          </w:tcPr>
-          <w:p>
-            <w:pPr>
-              <w:spacing w:after="0" w:line="240" w:lineRule="auto"/>
-              <w:jc w:val="center"/>
-              <w:rPr>
-                <w:rFonts w:eastAsia="Times New Roman" w:cstheme="minorHAnsi"/>
-                <w:color w:val="000000"/>
-              </w:rPr>
-            </w:pPr>
-            <w:r>
-              <w:rPr>
-                <w:rFonts w:eastAsia="Times New Roman" w:cstheme="minorHAnsi"/>
-                <w:color w:val="000000"/>
-              </w:rPr>
-              <w:t>171</w:t>
-            </w:r>
-          </w:p>
-        </w:tc>
-        <w:tc>
-          <w:tcPr>
-            <w:tcW w:w="3600" w:type="dxa"/>
-            <w:tcBorders>
-              <w:top w:val="single" w:sz="4" w:space="0" w:color="000000"/>
-              <w:left w:val="single" w:sz="4" w:space="0" w:color="000000"/>
-              <w:bottom w:val="single" w:sz="4" w:space="0" w:color="000000"/>
-              <w:right w:val="single" w:sz="4" w:space="0" w:color="000000"/>
-            </w:tcBorders>
-            <w:shd w:val="clear" w:color="D9D9D9" w:fill="D9D9D9"/>
-            <w:hideMark/>
-          </w:tcPr>
-          <w:p>
-            <w:pPr>
-              <w:spacing w:after="0" w:line="240" w:lineRule="auto"/>
-              <w:rPr>
-                <w:rFonts w:eastAsia="Times New Roman" w:cstheme="minorHAnsi"/>
-                <w:color w:val="000000"/>
-              </w:rPr>
-            </w:pPr>
-            <w:r>
-              <w:rPr>
-                <w:rFonts w:eastAsia="Times New Roman" w:cstheme="minorHAnsi"/>
-                <w:color w:val="000000"/>
-              </w:rPr>
-              <w:t>Request Denied</w:t>
-            </w:r>
-          </w:p>
-        </w:tc>
-        <w:tc>
-          <w:tcPr>
-            <w:tcW w:w="4920" w:type="dxa"/>
-            <w:tcBorders>
-              <w:top w:val="single" w:sz="4" w:space="0" w:color="000000"/>
-              <w:left w:val="single" w:sz="4" w:space="0" w:color="000000"/>
-              <w:bottom w:val="single" w:sz="4" w:space="0" w:color="000000"/>
-              <w:right w:val="single" w:sz="4" w:space="0" w:color="000000"/>
-            </w:tcBorders>
-            <w:shd w:val="clear" w:color="D9D9D9" w:fill="D9D9D9"/>
-            <w:hideMark/>
-          </w:tcPr>
-          <w:p>
-            <w:pPr>
-              <w:spacing w:after="0" w:line="240" w:lineRule="auto"/>
-              <w:rPr>
-                <w:rFonts w:eastAsia="Times New Roman" w:cstheme="minorHAnsi"/>
-                <w:color w:val="000000"/>
-              </w:rPr>
-            </w:pPr>
-            <w:r>
-              <w:rPr>
-                <w:rFonts w:eastAsia="Times New Roman" w:cstheme="minorHAnsi"/>
-                <w:color w:val="000000"/>
-              </w:rPr>
-              <w:t>Transaction is not valid for this authorizer.</w:t>
-            </w:r>
-          </w:p>
-        </w:tc>
-      </w:tr>
-      <w:tr>
-        <w:trPr>
-          <w:trHeight w:val="480"/>
-        </w:trPr>
-        <w:tc>
-          <w:tcPr>
-            <w:tcW w:w="2380" w:type="dxa"/>
-            <w:tcBorders>
-              <w:top w:val="single" w:sz="4" w:space="0" w:color="000000"/>
-              <w:left w:val="single" w:sz="4" w:space="0" w:color="000000"/>
-              <w:bottom w:val="single" w:sz="4" w:space="0" w:color="000000"/>
-              <w:right w:val="single" w:sz="4" w:space="0" w:color="000000"/>
-            </w:tcBorders>
-            <w:shd w:val="clear" w:color="auto" w:fill="auto"/>
-            <w:vAlign w:val="center"/>
-            <w:hideMark/>
-          </w:tcPr>
-          <w:p>
-            <w:pPr>
-              <w:spacing w:after="0" w:line="240" w:lineRule="auto"/>
-              <w:jc w:val="center"/>
-              <w:rPr>
-                <w:rFonts w:eastAsia="Times New Roman" w:cstheme="minorHAnsi"/>
-                <w:color w:val="000000"/>
-              </w:rPr>
-            </w:pPr>
-            <w:r>
-              <w:rPr>
-                <w:rFonts w:eastAsia="Times New Roman" w:cstheme="minorHAnsi"/>
-                <w:color w:val="000000"/>
-              </w:rPr>
-              <w:t>*.74</w:t>
-            </w:r>
-          </w:p>
-        </w:tc>
-        <w:tc>
-          <w:tcPr>
-            <w:tcW w:w="1560" w:type="dxa"/>
-            <w:tcBorders>
-              <w:top w:val="nil"/>
-              <w:left w:val="nil"/>
-              <w:bottom w:val="single" w:sz="4" w:space="0" w:color="000000"/>
-              <w:right w:val="single" w:sz="4" w:space="0" w:color="000000"/>
-            </w:tcBorders>
-            <w:shd w:val="clear" w:color="auto" w:fill="auto"/>
-            <w:hideMark/>
-          </w:tcPr>
-          <w:p>
-            <w:pPr>
-              <w:spacing w:after="0" w:line="240" w:lineRule="auto"/>
-              <w:jc w:val="center"/>
-              <w:rPr>
-                <w:rFonts w:eastAsia="Times New Roman" w:cstheme="minorHAnsi"/>
-                <w:color w:val="000000"/>
-              </w:rPr>
-            </w:pPr>
-            <w:r>
-              <w:rPr>
-                <w:rFonts w:eastAsia="Times New Roman" w:cstheme="minorHAnsi"/>
-                <w:color w:val="000000"/>
-              </w:rPr>
-              <w:t>172</w:t>
-            </w:r>
-          </w:p>
-        </w:tc>
-        <w:tc>
-          <w:tcPr>
-            <w:tcW w:w="3600" w:type="dxa"/>
-            <w:tcBorders>
-              <w:top w:val="nil"/>
-              <w:left w:val="nil"/>
-              <w:bottom w:val="single" w:sz="4" w:space="0" w:color="000000"/>
-              <w:right w:val="single" w:sz="4" w:space="0" w:color="000000"/>
-            </w:tcBorders>
-            <w:shd w:val="clear" w:color="auto" w:fill="auto"/>
-            <w:hideMark/>
-          </w:tcPr>
-          <w:p>
-            <w:pPr>
-              <w:spacing w:after="0" w:line="240" w:lineRule="auto"/>
-              <w:rPr>
-                <w:rFonts w:eastAsia="Times New Roman" w:cstheme="minorHAnsi"/>
-                <w:color w:val="000000"/>
-              </w:rPr>
-            </w:pPr>
-            <w:r>
-              <w:rPr>
-                <w:rFonts w:eastAsia="Times New Roman" w:cstheme="minorHAnsi"/>
-                <w:color w:val="000000"/>
-              </w:rPr>
-              <w:t>Tran Not Allowed</w:t>
-            </w:r>
-          </w:p>
-        </w:tc>
-        <w:tc>
-          <w:tcPr>
-            <w:tcW w:w="4920" w:type="dxa"/>
-            <w:tcBorders>
-              <w:top w:val="single" w:sz="4" w:space="0" w:color="000000"/>
-              <w:left w:val="single" w:sz="4" w:space="0" w:color="000000"/>
-              <w:bottom w:val="single" w:sz="4" w:space="0" w:color="000000"/>
-              <w:right w:val="single" w:sz="4" w:space="0" w:color="000000"/>
-            </w:tcBorders>
-            <w:shd w:val="clear" w:color="auto" w:fill="auto"/>
-            <w:hideMark/>
-          </w:tcPr>
-          <w:p>
-            <w:pPr>
-              <w:spacing w:after="0" w:line="240" w:lineRule="auto"/>
-              <w:rPr>
-                <w:rFonts w:eastAsia="Times New Roman" w:cstheme="minorHAnsi"/>
-                <w:color w:val="000000"/>
-              </w:rPr>
-            </w:pPr>
-            <w:r>
-              <w:rPr>
-                <w:rFonts w:eastAsia="Times New Roman" w:cstheme="minorHAnsi"/>
-                <w:color w:val="000000"/>
-              </w:rPr>
-              <w:t>Requested transaction type is not allowed for this card/merchant.</w:t>
-            </w:r>
-          </w:p>
-        </w:tc>
-      </w:tr>
-      <w:tr>
-        <w:trPr>
-          <w:trHeight w:val="300"/>
-        </w:trPr>
-        <w:tc>
-          <w:tcPr>
-            <w:tcW w:w="2380" w:type="dxa"/>
-            <w:tcBorders>
-              <w:top w:val="single" w:sz="4" w:space="0" w:color="000000"/>
-              <w:left w:val="single" w:sz="4" w:space="0" w:color="000000"/>
-              <w:bottom w:val="single" w:sz="4" w:space="0" w:color="000000"/>
-              <w:right w:val="single" w:sz="4" w:space="0" w:color="000000"/>
-            </w:tcBorders>
-            <w:shd w:val="clear" w:color="D9D9D9" w:fill="D9D9D9"/>
-            <w:vAlign w:val="center"/>
-            <w:hideMark/>
-          </w:tcPr>
-          <w:p>
-            <w:pPr>
-              <w:spacing w:after="0" w:line="240" w:lineRule="auto"/>
-              <w:jc w:val="center"/>
-              <w:rPr>
-                <w:rFonts w:eastAsia="Times New Roman" w:cstheme="minorHAnsi"/>
-                <w:color w:val="000000"/>
-              </w:rPr>
-            </w:pPr>
-            <w:r>
-              <w:rPr>
-                <w:rFonts w:eastAsia="Times New Roman" w:cstheme="minorHAnsi"/>
-                <w:color w:val="000000"/>
-              </w:rPr>
-              <w:t>*.75</w:t>
-            </w:r>
-          </w:p>
-        </w:tc>
-        <w:tc>
-          <w:tcPr>
-            <w:tcW w:w="1560" w:type="dxa"/>
-            <w:tcBorders>
-              <w:top w:val="single" w:sz="4" w:space="0" w:color="000000"/>
-              <w:left w:val="single" w:sz="4" w:space="0" w:color="000000"/>
-              <w:bottom w:val="single" w:sz="4" w:space="0" w:color="000000"/>
-              <w:right w:val="single" w:sz="4" w:space="0" w:color="000000"/>
-            </w:tcBorders>
-            <w:shd w:val="clear" w:color="D9D9D9" w:fill="D9D9D9"/>
-            <w:hideMark/>
-          </w:tcPr>
-          <w:p>
-            <w:pPr>
-              <w:spacing w:after="0" w:line="240" w:lineRule="auto"/>
-              <w:jc w:val="center"/>
-              <w:rPr>
-                <w:rFonts w:eastAsia="Times New Roman" w:cstheme="minorHAnsi"/>
-                <w:color w:val="000000"/>
-              </w:rPr>
-            </w:pPr>
-            <w:r>
-              <w:rPr>
-                <w:rFonts w:eastAsia="Times New Roman" w:cstheme="minorHAnsi"/>
-                <w:color w:val="000000"/>
-              </w:rPr>
-              <w:t>173</w:t>
-            </w:r>
-          </w:p>
-        </w:tc>
-        <w:tc>
-          <w:tcPr>
-            <w:tcW w:w="3600" w:type="dxa"/>
-            <w:tcBorders>
-              <w:top w:val="single" w:sz="4" w:space="0" w:color="000000"/>
-              <w:left w:val="single" w:sz="4" w:space="0" w:color="000000"/>
-              <w:bottom w:val="single" w:sz="4" w:space="0" w:color="000000"/>
-              <w:right w:val="single" w:sz="4" w:space="0" w:color="000000"/>
-            </w:tcBorders>
-            <w:shd w:val="clear" w:color="D9D9D9" w:fill="D9D9D9"/>
-            <w:hideMark/>
-          </w:tcPr>
-          <w:p>
-            <w:pPr>
-              <w:spacing w:after="0" w:line="240" w:lineRule="auto"/>
-              <w:rPr>
-                <w:rFonts w:eastAsia="Times New Roman" w:cstheme="minorHAnsi"/>
-                <w:color w:val="000000"/>
-              </w:rPr>
-            </w:pPr>
-            <w:r>
-              <w:rPr>
-                <w:rFonts w:eastAsia="Times New Roman" w:cstheme="minorHAnsi"/>
-                <w:color w:val="000000"/>
-              </w:rPr>
-              <w:t>BIN Invalid</w:t>
-            </w:r>
-          </w:p>
-        </w:tc>
-        <w:tc>
-          <w:tcPr>
-            <w:tcW w:w="4920" w:type="dxa"/>
-            <w:tcBorders>
-              <w:top w:val="single" w:sz="4" w:space="0" w:color="000000"/>
-              <w:left w:val="single" w:sz="4" w:space="0" w:color="000000"/>
-              <w:bottom w:val="single" w:sz="4" w:space="0" w:color="000000"/>
-              <w:right w:val="single" w:sz="4" w:space="0" w:color="000000"/>
-            </w:tcBorders>
-            <w:shd w:val="clear" w:color="D9D9D9" w:fill="D9D9D9"/>
-            <w:hideMark/>
-          </w:tcPr>
-          <w:p>
-            <w:pPr>
-              <w:spacing w:after="0" w:line="240" w:lineRule="auto"/>
-              <w:rPr>
-                <w:rFonts w:eastAsia="Times New Roman" w:cstheme="minorHAnsi"/>
-                <w:color w:val="000000"/>
-              </w:rPr>
-            </w:pPr>
-            <w:r>
-              <w:rPr>
-                <w:rFonts w:eastAsia="Times New Roman" w:cstheme="minorHAnsi"/>
-                <w:color w:val="000000"/>
-              </w:rPr>
-              <w:t>BIN not set up for this merchant in routing table.</w:t>
-            </w:r>
-          </w:p>
-        </w:tc>
-      </w:tr>
-      <w:tr>
-        <w:trPr>
-          <w:trHeight w:val="480"/>
-        </w:trPr>
-        <w:tc>
-          <w:tcPr>
-            <w:tcW w:w="2380" w:type="dxa"/>
-            <w:tcBorders>
-              <w:top w:val="single" w:sz="4" w:space="0" w:color="000000"/>
-              <w:left w:val="single" w:sz="4" w:space="0" w:color="000000"/>
-              <w:bottom w:val="single" w:sz="4" w:space="0" w:color="000000"/>
-              <w:right w:val="single" w:sz="4" w:space="0" w:color="000000"/>
-            </w:tcBorders>
-            <w:shd w:val="clear" w:color="auto" w:fill="auto"/>
-            <w:vAlign w:val="center"/>
-            <w:hideMark/>
-          </w:tcPr>
-          <w:p>
-            <w:pPr>
-              <w:spacing w:after="0" w:line="240" w:lineRule="auto"/>
-              <w:jc w:val="center"/>
-              <w:rPr>
-                <w:rFonts w:eastAsia="Times New Roman" w:cstheme="minorHAnsi"/>
-                <w:color w:val="000000"/>
-              </w:rPr>
-            </w:pPr>
-            <w:r>
-              <w:rPr>
-                <w:rFonts w:eastAsia="Times New Roman" w:cstheme="minorHAnsi"/>
-                <w:color w:val="000000"/>
-              </w:rPr>
-              <w:t>*.76</w:t>
-            </w:r>
-          </w:p>
-        </w:tc>
-        <w:tc>
-          <w:tcPr>
-            <w:tcW w:w="1560" w:type="dxa"/>
-            <w:tcBorders>
-              <w:top w:val="nil"/>
-              <w:left w:val="nil"/>
-              <w:bottom w:val="single" w:sz="4" w:space="0" w:color="000000"/>
-              <w:right w:val="single" w:sz="4" w:space="0" w:color="000000"/>
-            </w:tcBorders>
-            <w:shd w:val="clear" w:color="auto" w:fill="auto"/>
-            <w:hideMark/>
-          </w:tcPr>
-          <w:p>
-            <w:pPr>
-              <w:spacing w:after="0" w:line="240" w:lineRule="auto"/>
-              <w:jc w:val="center"/>
-              <w:rPr>
-                <w:rFonts w:eastAsia="Times New Roman" w:cstheme="minorHAnsi"/>
-                <w:color w:val="000000"/>
-              </w:rPr>
-            </w:pPr>
-            <w:r>
-              <w:rPr>
-                <w:rFonts w:eastAsia="Times New Roman" w:cstheme="minorHAnsi"/>
-                <w:color w:val="000000"/>
-              </w:rPr>
-              <w:t>174</w:t>
-            </w:r>
-          </w:p>
-        </w:tc>
-        <w:tc>
-          <w:tcPr>
-            <w:tcW w:w="3600" w:type="dxa"/>
-            <w:tcBorders>
-              <w:top w:val="nil"/>
-              <w:left w:val="nil"/>
-              <w:bottom w:val="single" w:sz="4" w:space="0" w:color="000000"/>
-              <w:right w:val="single" w:sz="4" w:space="0" w:color="000000"/>
-            </w:tcBorders>
-            <w:shd w:val="clear" w:color="auto" w:fill="auto"/>
-            <w:hideMark/>
-          </w:tcPr>
-          <w:p>
-            <w:pPr>
-              <w:spacing w:after="0" w:line="240" w:lineRule="auto"/>
-              <w:rPr>
-                <w:rFonts w:eastAsia="Times New Roman" w:cstheme="minorHAnsi"/>
-                <w:color w:val="000000"/>
-              </w:rPr>
-            </w:pPr>
-            <w:r>
-              <w:rPr>
-                <w:rFonts w:eastAsia="Times New Roman" w:cstheme="minorHAnsi"/>
-                <w:color w:val="000000"/>
-              </w:rPr>
-              <w:t>Invalid Function</w:t>
-            </w:r>
-          </w:p>
-        </w:tc>
-        <w:tc>
-          <w:tcPr>
-            <w:tcW w:w="4920" w:type="dxa"/>
-            <w:tcBorders>
-              <w:top w:val="single" w:sz="4" w:space="0" w:color="000000"/>
-              <w:left w:val="single" w:sz="4" w:space="0" w:color="000000"/>
-              <w:bottom w:val="single" w:sz="4" w:space="0" w:color="000000"/>
-              <w:right w:val="single" w:sz="4" w:space="0" w:color="000000"/>
-            </w:tcBorders>
-            <w:shd w:val="clear" w:color="auto" w:fill="auto"/>
-            <w:hideMark/>
-          </w:tcPr>
-          <w:p>
-            <w:pPr>
-              <w:spacing w:after="0" w:line="240" w:lineRule="auto"/>
-              <w:rPr>
-                <w:rFonts w:eastAsia="Times New Roman" w:cstheme="minorHAnsi"/>
-                <w:color w:val="000000"/>
-              </w:rPr>
-            </w:pPr>
-            <w:r>
-              <w:rPr>
-                <w:rFonts w:eastAsia="Times New Roman" w:cstheme="minorHAnsi"/>
-                <w:color w:val="000000"/>
-              </w:rPr>
-              <w:t>Merchant is Authorization Only and a capture record was sent.</w:t>
-            </w:r>
-          </w:p>
-        </w:tc>
-      </w:tr>
-      <w:tr>
-        <w:trPr>
-          <w:trHeight w:val="300"/>
-        </w:trPr>
-        <w:tc>
-          <w:tcPr>
-            <w:tcW w:w="2380" w:type="dxa"/>
-            <w:tcBorders>
-              <w:top w:val="single" w:sz="4" w:space="0" w:color="000000"/>
-              <w:left w:val="single" w:sz="4" w:space="0" w:color="000000"/>
-              <w:bottom w:val="single" w:sz="4" w:space="0" w:color="000000"/>
-              <w:right w:val="single" w:sz="4" w:space="0" w:color="000000"/>
-            </w:tcBorders>
-            <w:shd w:val="clear" w:color="D9D9D9" w:fill="D9D9D9"/>
-            <w:vAlign w:val="center"/>
-            <w:hideMark/>
-          </w:tcPr>
-          <w:p>
-            <w:pPr>
-              <w:spacing w:after="0" w:line="240" w:lineRule="auto"/>
-              <w:jc w:val="center"/>
-              <w:rPr>
-                <w:rFonts w:eastAsia="Times New Roman" w:cstheme="minorHAnsi"/>
-                <w:color w:val="000000"/>
-              </w:rPr>
-            </w:pPr>
-            <w:r>
-              <w:rPr>
-                <w:rFonts w:eastAsia="Times New Roman" w:cstheme="minorHAnsi"/>
-                <w:color w:val="000000"/>
-              </w:rPr>
-              <w:t>*.92</w:t>
-            </w:r>
-          </w:p>
-        </w:tc>
-        <w:tc>
-          <w:tcPr>
-            <w:tcW w:w="1560" w:type="dxa"/>
-            <w:tcBorders>
-              <w:top w:val="single" w:sz="4" w:space="0" w:color="000000"/>
-              <w:left w:val="single" w:sz="4" w:space="0" w:color="000000"/>
-              <w:bottom w:val="single" w:sz="4" w:space="0" w:color="000000"/>
-              <w:right w:val="single" w:sz="4" w:space="0" w:color="000000"/>
-            </w:tcBorders>
-            <w:shd w:val="clear" w:color="D9D9D9" w:fill="D9D9D9"/>
-            <w:hideMark/>
-          </w:tcPr>
-          <w:p>
-            <w:pPr>
-              <w:spacing w:after="0" w:line="240" w:lineRule="auto"/>
-              <w:jc w:val="center"/>
-              <w:rPr>
-                <w:rFonts w:eastAsia="Times New Roman" w:cstheme="minorHAnsi"/>
-                <w:color w:val="000000"/>
-              </w:rPr>
-            </w:pPr>
-            <w:r>
-              <w:rPr>
-                <w:rFonts w:eastAsia="Times New Roman" w:cstheme="minorHAnsi"/>
-                <w:color w:val="000000"/>
-              </w:rPr>
-              <w:t>190</w:t>
-            </w:r>
-          </w:p>
-        </w:tc>
-        <w:tc>
-          <w:tcPr>
-            <w:tcW w:w="3600" w:type="dxa"/>
-            <w:tcBorders>
-              <w:top w:val="single" w:sz="4" w:space="0" w:color="000000"/>
-              <w:left w:val="single" w:sz="4" w:space="0" w:color="000000"/>
-              <w:bottom w:val="single" w:sz="4" w:space="0" w:color="000000"/>
-              <w:right w:val="single" w:sz="4" w:space="0" w:color="000000"/>
-            </w:tcBorders>
-            <w:shd w:val="clear" w:color="D9D9D9" w:fill="D9D9D9"/>
-            <w:hideMark/>
-          </w:tcPr>
-          <w:p>
-            <w:pPr>
-              <w:spacing w:after="0" w:line="240" w:lineRule="auto"/>
-              <w:rPr>
-                <w:rFonts w:eastAsia="Times New Roman" w:cstheme="minorHAnsi"/>
-                <w:color w:val="000000"/>
-              </w:rPr>
-            </w:pPr>
-            <w:r>
-              <w:rPr>
-                <w:rFonts w:eastAsia="Times New Roman" w:cstheme="minorHAnsi"/>
-                <w:color w:val="000000"/>
-              </w:rPr>
-              <w:t>Failed - Call</w:t>
-            </w:r>
-          </w:p>
-        </w:tc>
-        <w:tc>
-          <w:tcPr>
-            <w:tcW w:w="4920" w:type="dxa"/>
-            <w:tcBorders>
-              <w:top w:val="single" w:sz="4" w:space="0" w:color="000000"/>
-              <w:left w:val="single" w:sz="4" w:space="0" w:color="000000"/>
-              <w:bottom w:val="single" w:sz="4" w:space="0" w:color="000000"/>
-              <w:right w:val="single" w:sz="4" w:space="0" w:color="000000"/>
-            </w:tcBorders>
-            <w:shd w:val="clear" w:color="D9D9D9" w:fill="D9D9D9"/>
-            <w:hideMark/>
-          </w:tcPr>
-          <w:p>
-            <w:pPr>
-              <w:spacing w:after="0" w:line="240" w:lineRule="auto"/>
-              <w:rPr>
-                <w:rFonts w:eastAsia="Times New Roman" w:cstheme="minorHAnsi"/>
-                <w:color w:val="000000"/>
-              </w:rPr>
-            </w:pPr>
-            <w:r>
-              <w:rPr>
-                <w:rFonts w:eastAsia="Times New Roman" w:cstheme="minorHAnsi"/>
-                <w:color w:val="000000"/>
-              </w:rPr>
-              <w:t>Transaction failed, please call.</w:t>
-            </w:r>
-          </w:p>
-        </w:tc>
-      </w:tr>
-      <w:tr>
-        <w:trPr>
-          <w:trHeight w:val="300"/>
-        </w:trPr>
-        <w:tc>
-          <w:tcPr>
-            <w:tcW w:w="2380" w:type="dxa"/>
-            <w:tcBorders>
-              <w:top w:val="single" w:sz="4" w:space="0" w:color="000000"/>
-              <w:left w:val="single" w:sz="4" w:space="0" w:color="000000"/>
-              <w:bottom w:val="single" w:sz="4" w:space="0" w:color="000000"/>
-              <w:right w:val="single" w:sz="4" w:space="0" w:color="000000"/>
-            </w:tcBorders>
-            <w:shd w:val="clear" w:color="auto" w:fill="auto"/>
-            <w:vAlign w:val="center"/>
-            <w:hideMark/>
-          </w:tcPr>
-          <w:p>
-            <w:pPr>
-              <w:spacing w:after="0" w:line="240" w:lineRule="auto"/>
-              <w:jc w:val="center"/>
-              <w:rPr>
-                <w:rFonts w:eastAsia="Times New Roman" w:cstheme="minorHAnsi"/>
-                <w:color w:val="000000"/>
-              </w:rPr>
-            </w:pPr>
-            <w:r>
-              <w:rPr>
-                <w:rFonts w:eastAsia="Times New Roman" w:cstheme="minorHAnsi"/>
-                <w:color w:val="000000"/>
-              </w:rPr>
-              <w:t>*.96</w:t>
-            </w:r>
-          </w:p>
-        </w:tc>
-        <w:tc>
-          <w:tcPr>
-            <w:tcW w:w="1560" w:type="dxa"/>
-            <w:tcBorders>
-              <w:top w:val="nil"/>
-              <w:left w:val="nil"/>
-              <w:bottom w:val="single" w:sz="4" w:space="0" w:color="000000"/>
-              <w:right w:val="single" w:sz="4" w:space="0" w:color="000000"/>
-            </w:tcBorders>
-            <w:shd w:val="clear" w:color="auto" w:fill="auto"/>
-            <w:hideMark/>
-          </w:tcPr>
-          <w:p>
-            <w:pPr>
-              <w:spacing w:after="0" w:line="240" w:lineRule="auto"/>
-              <w:jc w:val="center"/>
-              <w:rPr>
-                <w:rFonts w:eastAsia="Times New Roman" w:cstheme="minorHAnsi"/>
-                <w:color w:val="000000"/>
-              </w:rPr>
-            </w:pPr>
-            <w:r>
-              <w:rPr>
-                <w:rFonts w:eastAsia="Times New Roman" w:cstheme="minorHAnsi"/>
-                <w:color w:val="000000"/>
-              </w:rPr>
-              <w:t>900</w:t>
-            </w:r>
-          </w:p>
-        </w:tc>
-        <w:tc>
-          <w:tcPr>
-            <w:tcW w:w="3600" w:type="dxa"/>
-            <w:tcBorders>
-              <w:top w:val="nil"/>
-              <w:left w:val="nil"/>
-              <w:bottom w:val="single" w:sz="4" w:space="0" w:color="000000"/>
-              <w:right w:val="single" w:sz="4" w:space="0" w:color="000000"/>
-            </w:tcBorders>
-            <w:shd w:val="clear" w:color="auto" w:fill="auto"/>
-            <w:hideMark/>
-          </w:tcPr>
-          <w:p>
-            <w:pPr>
-              <w:spacing w:after="0" w:line="240" w:lineRule="auto"/>
-              <w:rPr>
-                <w:rFonts w:eastAsia="Times New Roman" w:cstheme="minorHAnsi"/>
-                <w:color w:val="000000"/>
-              </w:rPr>
-            </w:pPr>
-            <w:r>
-              <w:rPr>
-                <w:rFonts w:eastAsia="Times New Roman" w:cstheme="minorHAnsi"/>
-                <w:color w:val="000000"/>
-              </w:rPr>
-              <w:t>Fatal Comm Error</w:t>
-            </w:r>
-          </w:p>
-        </w:tc>
-        <w:tc>
-          <w:tcPr>
-            <w:tcW w:w="4920" w:type="dxa"/>
-            <w:tcBorders>
-              <w:top w:val="single" w:sz="4" w:space="0" w:color="000000"/>
-              <w:left w:val="single" w:sz="4" w:space="0" w:color="000000"/>
-              <w:bottom w:val="single" w:sz="4" w:space="0" w:color="000000"/>
-              <w:right w:val="single" w:sz="4" w:space="0" w:color="000000"/>
-            </w:tcBorders>
-            <w:shd w:val="clear" w:color="auto" w:fill="auto"/>
-            <w:hideMark/>
-          </w:tcPr>
-          <w:p>
-            <w:pPr>
-              <w:spacing w:after="0" w:line="240" w:lineRule="auto"/>
-              <w:rPr>
-                <w:rFonts w:eastAsia="Times New Roman" w:cstheme="minorHAnsi"/>
-                <w:color w:val="000000"/>
-              </w:rPr>
-            </w:pPr>
-            <w:r>
-              <w:rPr>
-                <w:rFonts w:eastAsia="Times New Roman" w:cstheme="minorHAnsi"/>
-                <w:color w:val="000000"/>
-              </w:rPr>
-              <w:t>Fatal communications error.</w:t>
-            </w:r>
-          </w:p>
-        </w:tc>
-      </w:tr>
-      <w:tr>
-        <w:trPr>
-          <w:trHeight w:val="300"/>
-        </w:trPr>
-        <w:tc>
-          <w:tcPr>
-            <w:tcW w:w="2380" w:type="dxa"/>
-            <w:tcBorders>
-              <w:top w:val="single" w:sz="4" w:space="0" w:color="000000"/>
-              <w:left w:val="single" w:sz="4" w:space="0" w:color="000000"/>
-              <w:bottom w:val="single" w:sz="4" w:space="0" w:color="000000"/>
-              <w:right w:val="single" w:sz="4" w:space="0" w:color="000000"/>
-            </w:tcBorders>
-            <w:shd w:val="clear" w:color="D9D9D9" w:fill="D9D9D9"/>
-            <w:vAlign w:val="center"/>
-            <w:hideMark/>
-          </w:tcPr>
-          <w:p>
-            <w:pPr>
-              <w:spacing w:after="0" w:line="240" w:lineRule="auto"/>
-              <w:jc w:val="center"/>
-              <w:rPr>
-                <w:rFonts w:eastAsia="Times New Roman" w:cstheme="minorHAnsi"/>
-                <w:color w:val="000000"/>
-              </w:rPr>
-            </w:pPr>
-            <w:r>
-              <w:rPr>
-                <w:rFonts w:eastAsia="Times New Roman" w:cstheme="minorHAnsi"/>
-                <w:color w:val="000000"/>
-              </w:rPr>
-              <w:t>*.97</w:t>
-            </w:r>
-          </w:p>
-        </w:tc>
-        <w:tc>
-          <w:tcPr>
-            <w:tcW w:w="1560" w:type="dxa"/>
-            <w:tcBorders>
-              <w:top w:val="single" w:sz="4" w:space="0" w:color="000000"/>
-              <w:left w:val="single" w:sz="4" w:space="0" w:color="000000"/>
-              <w:bottom w:val="single" w:sz="4" w:space="0" w:color="000000"/>
-              <w:right w:val="single" w:sz="4" w:space="0" w:color="000000"/>
-            </w:tcBorders>
-            <w:shd w:val="clear" w:color="D9D9D9" w:fill="D9D9D9"/>
-            <w:hideMark/>
-          </w:tcPr>
-          <w:p>
-            <w:pPr>
-              <w:spacing w:after="0" w:line="240" w:lineRule="auto"/>
-              <w:jc w:val="center"/>
-              <w:rPr>
-                <w:rFonts w:eastAsia="Times New Roman" w:cstheme="minorHAnsi"/>
-                <w:color w:val="000000"/>
-              </w:rPr>
-            </w:pPr>
-            <w:r>
-              <w:rPr>
-                <w:rFonts w:eastAsia="Times New Roman" w:cstheme="minorHAnsi"/>
-                <w:color w:val="000000"/>
-              </w:rPr>
-              <w:t>901</w:t>
-            </w:r>
-          </w:p>
-        </w:tc>
-        <w:tc>
-          <w:tcPr>
-            <w:tcW w:w="3600" w:type="dxa"/>
-            <w:tcBorders>
-              <w:top w:val="single" w:sz="4" w:space="0" w:color="000000"/>
-              <w:left w:val="single" w:sz="4" w:space="0" w:color="000000"/>
-              <w:bottom w:val="single" w:sz="4" w:space="0" w:color="000000"/>
-              <w:right w:val="single" w:sz="4" w:space="0" w:color="000000"/>
-            </w:tcBorders>
-            <w:shd w:val="clear" w:color="D9D9D9" w:fill="D9D9D9"/>
-            <w:hideMark/>
-          </w:tcPr>
-          <w:p>
-            <w:pPr>
-              <w:spacing w:after="0" w:line="240" w:lineRule="auto"/>
-              <w:rPr>
-                <w:rFonts w:eastAsia="Times New Roman" w:cstheme="minorHAnsi"/>
-                <w:color w:val="000000"/>
-              </w:rPr>
-            </w:pPr>
-            <w:r>
-              <w:rPr>
-                <w:rFonts w:eastAsia="Times New Roman" w:cstheme="minorHAnsi"/>
-                <w:color w:val="000000"/>
-              </w:rPr>
-              <w:t>No Reply</w:t>
-            </w:r>
-          </w:p>
-        </w:tc>
-        <w:tc>
-          <w:tcPr>
-            <w:tcW w:w="4920" w:type="dxa"/>
-            <w:tcBorders>
-              <w:top w:val="single" w:sz="4" w:space="0" w:color="000000"/>
-              <w:left w:val="single" w:sz="4" w:space="0" w:color="000000"/>
-              <w:bottom w:val="single" w:sz="4" w:space="0" w:color="000000"/>
-              <w:right w:val="single" w:sz="4" w:space="0" w:color="000000"/>
-            </w:tcBorders>
-            <w:shd w:val="clear" w:color="D9D9D9" w:fill="D9D9D9"/>
-            <w:hideMark/>
-          </w:tcPr>
-          <w:p>
-            <w:pPr>
-              <w:spacing w:after="0" w:line="240" w:lineRule="auto"/>
-              <w:rPr>
-                <w:rFonts w:eastAsia="Times New Roman" w:cstheme="minorHAnsi"/>
-                <w:color w:val="000000"/>
-              </w:rPr>
-            </w:pPr>
-            <w:r>
-              <w:rPr>
-                <w:rFonts w:eastAsia="Times New Roman" w:cstheme="minorHAnsi"/>
-                <w:color w:val="000000"/>
-              </w:rPr>
-              <w:t>Processing network is temporarily unavailable.</w:t>
-            </w:r>
-          </w:p>
-        </w:tc>
-      </w:tr>
-      <w:tr>
-        <w:trPr>
-          <w:trHeight w:val="300"/>
-        </w:trPr>
-        <w:tc>
-          <w:tcPr>
-            <w:tcW w:w="2380" w:type="dxa"/>
-            <w:tcBorders>
-              <w:top w:val="single" w:sz="4" w:space="0" w:color="000000"/>
-              <w:left w:val="single" w:sz="4" w:space="0" w:color="000000"/>
-              <w:bottom w:val="single" w:sz="4" w:space="0" w:color="000000"/>
-              <w:right w:val="single" w:sz="4" w:space="0" w:color="000000"/>
-            </w:tcBorders>
-            <w:shd w:val="clear" w:color="auto" w:fill="auto"/>
-            <w:vAlign w:val="center"/>
-            <w:hideMark/>
-          </w:tcPr>
-          <w:p>
-            <w:pPr>
-              <w:spacing w:after="0" w:line="240" w:lineRule="auto"/>
-              <w:jc w:val="center"/>
-              <w:rPr>
-                <w:rFonts w:eastAsia="Times New Roman" w:cstheme="minorHAnsi"/>
-                <w:color w:val="000000"/>
-              </w:rPr>
-            </w:pPr>
-            <w:r>
-              <w:rPr>
-                <w:rFonts w:eastAsia="Times New Roman" w:cstheme="minorHAnsi"/>
-                <w:color w:val="000000"/>
-              </w:rPr>
-              <w:t>*.98</w:t>
-            </w:r>
-          </w:p>
-        </w:tc>
-        <w:tc>
-          <w:tcPr>
-            <w:tcW w:w="1560" w:type="dxa"/>
-            <w:tcBorders>
-              <w:top w:val="nil"/>
-              <w:left w:val="nil"/>
-              <w:bottom w:val="single" w:sz="4" w:space="0" w:color="000000"/>
-              <w:right w:val="single" w:sz="4" w:space="0" w:color="000000"/>
-            </w:tcBorders>
-            <w:shd w:val="clear" w:color="auto" w:fill="auto"/>
-            <w:hideMark/>
-          </w:tcPr>
-          <w:p>
-            <w:pPr>
-              <w:spacing w:after="0" w:line="240" w:lineRule="auto"/>
-              <w:jc w:val="center"/>
-              <w:rPr>
-                <w:rFonts w:eastAsia="Times New Roman" w:cstheme="minorHAnsi"/>
-                <w:color w:val="000000"/>
-              </w:rPr>
-            </w:pPr>
-            <w:r>
-              <w:rPr>
-                <w:rFonts w:eastAsia="Times New Roman" w:cstheme="minorHAnsi"/>
-                <w:color w:val="000000"/>
-              </w:rPr>
-              <w:t>902</w:t>
-            </w:r>
-          </w:p>
-        </w:tc>
-        <w:tc>
-          <w:tcPr>
-            <w:tcW w:w="3600" w:type="dxa"/>
-            <w:tcBorders>
-              <w:top w:val="nil"/>
-              <w:left w:val="nil"/>
-              <w:bottom w:val="single" w:sz="4" w:space="0" w:color="000000"/>
-              <w:right w:val="single" w:sz="4" w:space="0" w:color="000000"/>
-            </w:tcBorders>
-            <w:shd w:val="clear" w:color="auto" w:fill="auto"/>
-            <w:hideMark/>
-          </w:tcPr>
-          <w:p>
-            <w:pPr>
-              <w:spacing w:after="0" w:line="240" w:lineRule="auto"/>
-              <w:rPr>
-                <w:rFonts w:eastAsia="Times New Roman" w:cstheme="minorHAnsi"/>
-                <w:color w:val="000000"/>
-              </w:rPr>
-            </w:pPr>
-            <w:r>
-              <w:rPr>
-                <w:rFonts w:eastAsia="Times New Roman" w:cstheme="minorHAnsi"/>
-                <w:color w:val="000000"/>
-              </w:rPr>
-              <w:t>Err - Retry</w:t>
-            </w:r>
-          </w:p>
-        </w:tc>
-        <w:tc>
-          <w:tcPr>
-            <w:tcW w:w="4920" w:type="dxa"/>
-            <w:tcBorders>
-              <w:top w:val="single" w:sz="4" w:space="0" w:color="000000"/>
-              <w:left w:val="single" w:sz="4" w:space="0" w:color="000000"/>
-              <w:bottom w:val="single" w:sz="4" w:space="0" w:color="000000"/>
-              <w:right w:val="single" w:sz="4" w:space="0" w:color="000000"/>
-            </w:tcBorders>
-            <w:shd w:val="clear" w:color="auto" w:fill="auto"/>
-            <w:hideMark/>
-          </w:tcPr>
-          <w:p>
-            <w:pPr>
-              <w:spacing w:after="0" w:line="240" w:lineRule="auto"/>
-              <w:rPr>
-                <w:rFonts w:eastAsia="Times New Roman" w:cstheme="minorHAnsi"/>
-                <w:color w:val="000000"/>
-              </w:rPr>
-            </w:pPr>
-            <w:r>
-              <w:rPr>
-                <w:rFonts w:eastAsia="Times New Roman" w:cstheme="minorHAnsi"/>
-                <w:color w:val="000000"/>
-              </w:rPr>
-              <w:t>Merchant number not on file.</w:t>
-            </w:r>
-          </w:p>
-        </w:tc>
-      </w:tr>
-      <w:tr>
-        <w:trPr>
-          <w:trHeight w:val="300"/>
-        </w:trPr>
-        <w:tc>
-          <w:tcPr>
-            <w:tcW w:w="2380" w:type="dxa"/>
-            <w:tcBorders>
-              <w:top w:val="single" w:sz="4" w:space="0" w:color="000000"/>
-              <w:left w:val="single" w:sz="4" w:space="0" w:color="000000"/>
-              <w:bottom w:val="single" w:sz="4" w:space="0" w:color="000000"/>
-              <w:right w:val="single" w:sz="4" w:space="0" w:color="000000"/>
-            </w:tcBorders>
-            <w:shd w:val="clear" w:color="D9D9D9" w:fill="D9D9D9"/>
-            <w:vAlign w:val="center"/>
-            <w:hideMark/>
-          </w:tcPr>
-          <w:p>
-            <w:pPr>
-              <w:spacing w:after="0" w:line="240" w:lineRule="auto"/>
-              <w:jc w:val="center"/>
-              <w:rPr>
-                <w:rFonts w:eastAsia="Times New Roman" w:cstheme="minorHAnsi"/>
-                <w:color w:val="000000"/>
-              </w:rPr>
-            </w:pPr>
-            <w:r>
-              <w:rPr>
-                <w:rFonts w:eastAsia="Times New Roman" w:cstheme="minorHAnsi"/>
-                <w:color w:val="000000"/>
-              </w:rPr>
-              <w:t>*.99</w:t>
-            </w:r>
-          </w:p>
-        </w:tc>
-        <w:tc>
-          <w:tcPr>
-            <w:tcW w:w="1560" w:type="dxa"/>
-            <w:tcBorders>
-              <w:top w:val="single" w:sz="4" w:space="0" w:color="000000"/>
-              <w:left w:val="single" w:sz="4" w:space="0" w:color="000000"/>
-              <w:bottom w:val="single" w:sz="4" w:space="0" w:color="000000"/>
-              <w:right w:val="single" w:sz="4" w:space="0" w:color="000000"/>
-            </w:tcBorders>
-            <w:shd w:val="clear" w:color="D9D9D9" w:fill="D9D9D9"/>
-            <w:hideMark/>
-          </w:tcPr>
-          <w:p>
-            <w:pPr>
-              <w:spacing w:after="0" w:line="240" w:lineRule="auto"/>
-              <w:jc w:val="center"/>
-              <w:rPr>
-                <w:rFonts w:eastAsia="Times New Roman" w:cstheme="minorHAnsi"/>
-                <w:color w:val="000000"/>
-              </w:rPr>
-            </w:pPr>
-            <w:r>
-              <w:rPr>
-                <w:rFonts w:eastAsia="Times New Roman" w:cstheme="minorHAnsi"/>
-                <w:color w:val="000000"/>
-              </w:rPr>
-              <w:t>903</w:t>
-            </w:r>
-          </w:p>
-        </w:tc>
-        <w:tc>
-          <w:tcPr>
-            <w:tcW w:w="3600" w:type="dxa"/>
-            <w:tcBorders>
-              <w:top w:val="single" w:sz="4" w:space="0" w:color="000000"/>
-              <w:left w:val="single" w:sz="4" w:space="0" w:color="000000"/>
-              <w:bottom w:val="single" w:sz="4" w:space="0" w:color="000000"/>
-              <w:right w:val="single" w:sz="4" w:space="0" w:color="000000"/>
-            </w:tcBorders>
-            <w:shd w:val="clear" w:color="D9D9D9" w:fill="D9D9D9"/>
-            <w:hideMark/>
-          </w:tcPr>
-          <w:p>
-            <w:pPr>
-              <w:spacing w:after="0" w:line="240" w:lineRule="auto"/>
-              <w:rPr>
-                <w:rFonts w:eastAsia="Times New Roman" w:cstheme="minorHAnsi"/>
-                <w:color w:val="000000"/>
-              </w:rPr>
-            </w:pPr>
-            <w:r>
-              <w:rPr>
-                <w:rFonts w:eastAsia="Times New Roman" w:cstheme="minorHAnsi"/>
-                <w:color w:val="000000"/>
-              </w:rPr>
-              <w:t>Err - No Retry</w:t>
-            </w:r>
-          </w:p>
-        </w:tc>
-        <w:tc>
-          <w:tcPr>
-            <w:tcW w:w="4920" w:type="dxa"/>
-            <w:tcBorders>
-              <w:top w:val="single" w:sz="4" w:space="0" w:color="000000"/>
-              <w:left w:val="single" w:sz="4" w:space="0" w:color="000000"/>
-              <w:bottom w:val="single" w:sz="4" w:space="0" w:color="000000"/>
-              <w:right w:val="single" w:sz="4" w:space="0" w:color="000000"/>
-            </w:tcBorders>
-            <w:shd w:val="clear" w:color="D9D9D9" w:fill="D9D9D9"/>
-            <w:hideMark/>
-          </w:tcPr>
-          <w:p>
-            <w:pPr>
-              <w:spacing w:after="0" w:line="240" w:lineRule="auto"/>
-              <w:rPr>
-                <w:rFonts w:eastAsia="Times New Roman" w:cstheme="minorHAnsi"/>
-                <w:color w:val="000000"/>
-              </w:rPr>
-            </w:pPr>
-            <w:r>
-              <w:rPr>
-                <w:rFonts w:eastAsia="Times New Roman" w:cstheme="minorHAnsi"/>
-                <w:color w:val="000000"/>
-              </w:rPr>
-              <w:t>Error, do not retry, call issuer.</w:t>
-            </w:r>
-          </w:p>
-        </w:tc>
-      </w:tr>
-    </w:tbl>
-    <w:p>
-      <w:bookmarkStart w:id="2" w:name="RANGE!A25"/>
-      <w:r>
-        <w:br w:type="page"/>
-      </w:r>
-    </w:p>
-    <w:p>
-      <w:pPr>
-        <w:pStyle w:val="Heading1"/>
-      </w:pPr>
-      <w:r>
-        <w:lastRenderedPageBreak/>
-        <w:t>Transaction Class: CREDIT</w:t>
-      </w:r>
-    </w:p>
-    <w:p>
-      <w:r>
-        <w:rPr>
-          <w:rFonts w:ascii="Arial" w:eastAsia="Times New Roman" w:hAnsi="Arial" w:cs="Arial"/>
-          <w:color w:val="000000"/>
-          <w:u w:val="single"/>
-        </w:rPr>
-        <w:t>Table 13</w:t>
-      </w:r>
-      <w:r>
-        <w:rPr>
-          <w:rFonts w:ascii="Arial" w:eastAsia="Times New Roman" w:hAnsi="Arial" w:cs="Arial"/>
-          <w:color w:val="000000"/>
-        </w:rPr>
-        <w:t xml:space="preserve"> provides the service trigger values and status codes for the CREDIT transaction class.</w:t>
-      </w:r>
-    </w:p>
-    <w:tbl>
-      <w:tblPr>
-        <w:tblW w:w="12460" w:type="dxa"/>
-        <w:tblInd w:w="720" w:type="dxa"/>
-        <w:tblLook w:val="04A0" w:firstRow="1" w:lastRow="0" w:firstColumn="1" w:lastColumn="0" w:noHBand="0" w:noVBand="1"/>
-      </w:tblPr>
-      <w:tblGrid>
-        <w:gridCol w:w="2380"/>
-        <w:gridCol w:w="1560"/>
-        <w:gridCol w:w="3600"/>
-        <w:gridCol w:w="4920"/>
-      </w:tblGrid>
-      <w:tr>
-        <w:trPr>
-          <w:trHeight w:val="300"/>
-        </w:trPr>
-        <w:tc>
-          <w:tcPr>
-            <w:tcW w:w="12460" w:type="dxa"/>
-            <w:gridSpan w:val="4"/>
-            <w:tcBorders>
-              <w:top w:val="nil"/>
-              <w:left w:val="nil"/>
-              <w:bottom w:val="single" w:sz="4" w:space="0" w:color="000000"/>
-              <w:right w:val="nil"/>
-            </w:tcBorders>
-            <w:shd w:val="clear" w:color="auto" w:fill="auto"/>
-            <w:noWrap/>
-            <w:vAlign w:val="bottom"/>
-            <w:hideMark/>
-          </w:tcPr>
-          <w:p>
-            <w:pPr>
-              <w:spacing w:after="0" w:line="240" w:lineRule="auto"/>
-              <w:rPr>
-                <w:rFonts w:ascii="Calibri" w:eastAsia="Times New Roman" w:hAnsi="Calibri" w:cs="Calibri"/>
-                <w:color w:val="000000"/>
-              </w:rPr>
-            </w:pPr>
-            <w:bookmarkStart w:id="3" w:name="RANGE!A27"/>
-            <w:bookmarkEnd w:id="2"/>
-            <w:r>
-              <w:rPr>
-                <w:rFonts w:ascii="Arial" w:eastAsia="Times New Roman" w:hAnsi="Arial" w:cs="Arial"/>
-                <w:b/>
-                <w:bCs/>
-                <w:color w:val="262626"/>
-                <w:sz w:val="20"/>
-                <w:szCs w:val="20"/>
-              </w:rPr>
-              <w:t>Table 13. CREDIT Service Status</w:t>
-            </w:r>
-            <w:r>
-              <w:rPr>
-                <w:rFonts w:ascii="Arial" w:eastAsia="Times New Roman" w:hAnsi="Arial" w:cs="Arial"/>
-                <w:b/>
-                <w:bCs/>
-                <w:color w:val="262626"/>
-                <w:sz w:val="20"/>
-                <w:szCs w:val="20"/>
-              </w:rPr>
-              <w:t xml:space="preserve"> </w:t>
-            </w:r>
-            <w:r>
-              <w:rPr>
-                <w:rFonts w:ascii="Arial" w:eastAsia="Times New Roman" w:hAnsi="Arial" w:cs="Arial"/>
-                <w:b/>
-                <w:bCs/>
-                <w:color w:val="262626"/>
-                <w:sz w:val="20"/>
-                <w:szCs w:val="20"/>
-              </w:rPr>
-              <w:t xml:space="preserve">Codes </w:t>
-            </w:r>
-            <w:bookmarkEnd w:id="3"/>
-          </w:p>
-        </w:tc>
-      </w:tr>
-      <w:tr>
-        <w:trPr>
-          <w:trHeight w:val="300"/>
-        </w:trPr>
-        <w:tc>
-          <w:tcPr>
-            <w:tcW w:w="2380" w:type="dxa"/>
-            <w:tcBorders>
-              <w:top w:val="single" w:sz="4" w:space="0" w:color="000000"/>
-              <w:left w:val="single" w:sz="4" w:space="0" w:color="000000"/>
-              <w:bottom w:val="single" w:sz="4" w:space="0" w:color="000000"/>
-              <w:right w:val="single" w:sz="4" w:space="0" w:color="000000"/>
-            </w:tcBorders>
-            <w:shd w:val="clear" w:color="000000" w:fill="1F497D" w:themeFill="text2"/>
-            <w:vAlign w:val="bottom"/>
-            <w:hideMark/>
-          </w:tcPr>
-          <w:p>
-            <w:pPr>
-              <w:spacing w:after="0" w:line="240" w:lineRule="auto"/>
-              <w:jc w:val="center"/>
-              <w:rPr>
-                <w:rFonts w:ascii="Arial" w:eastAsia="Times New Roman" w:hAnsi="Arial" w:cs="Arial"/>
-                <w:b/>
-                <w:bCs/>
-                <w:color w:val="FFFFFF"/>
-                <w:sz w:val="20"/>
-                <w:szCs w:val="20"/>
-              </w:rPr>
-            </w:pPr>
-            <w:r>
-              <w:rPr>
-                <w:rFonts w:ascii="Arial" w:eastAsia="Times New Roman" w:hAnsi="Arial" w:cs="Arial"/>
-                <w:b/>
-                <w:bCs/>
-                <w:color w:val="FFFFFF"/>
-                <w:sz w:val="20"/>
-                <w:szCs w:val="20"/>
-              </w:rPr>
-              <w:t>Trigger</w:t>
-            </w:r>
-          </w:p>
-        </w:tc>
-        <w:tc>
-          <w:tcPr>
-            <w:tcW w:w="1560" w:type="dxa"/>
-            <w:tcBorders>
-              <w:top w:val="single" w:sz="4" w:space="0" w:color="000000"/>
-              <w:left w:val="single" w:sz="4" w:space="0" w:color="000000"/>
-              <w:bottom w:val="single" w:sz="4" w:space="0" w:color="000000"/>
-              <w:right w:val="single" w:sz="4" w:space="0" w:color="000000"/>
-            </w:tcBorders>
-            <w:shd w:val="clear" w:color="000000" w:fill="1F497D" w:themeFill="text2"/>
-            <w:vAlign w:val="bottom"/>
-            <w:hideMark/>
-          </w:tcPr>
-          <w:p>
-            <w:pPr>
-              <w:spacing w:after="0" w:line="240" w:lineRule="auto"/>
-              <w:jc w:val="center"/>
-              <w:rPr>
-                <w:rFonts w:ascii="Arial" w:eastAsia="Times New Roman" w:hAnsi="Arial" w:cs="Arial"/>
-                <w:b/>
-                <w:bCs/>
-                <w:color w:val="FFFFFF"/>
-                <w:sz w:val="20"/>
-                <w:szCs w:val="20"/>
-              </w:rPr>
-            </w:pPr>
-            <w:r>
-              <w:rPr>
-                <w:rFonts w:ascii="Arial" w:eastAsia="Times New Roman" w:hAnsi="Arial" w:cs="Arial"/>
-                <w:b/>
-                <w:bCs/>
-                <w:color w:val="FFFFFF"/>
-                <w:sz w:val="20"/>
-                <w:szCs w:val="20"/>
-              </w:rPr>
-              <w:t>StatusCode</w:t>
-            </w:r>
-          </w:p>
-        </w:tc>
-        <w:tc>
-          <w:tcPr>
-            <w:tcW w:w="3600" w:type="dxa"/>
-            <w:tcBorders>
-              <w:top w:val="single" w:sz="4" w:space="0" w:color="000000"/>
-              <w:left w:val="single" w:sz="4" w:space="0" w:color="000000"/>
-              <w:bottom w:val="single" w:sz="4" w:space="0" w:color="000000"/>
-              <w:right w:val="single" w:sz="4" w:space="0" w:color="000000"/>
-            </w:tcBorders>
-            <w:shd w:val="clear" w:color="000000" w:fill="1F497D" w:themeFill="text2"/>
-            <w:vAlign w:val="bottom"/>
-            <w:hideMark/>
-          </w:tcPr>
-          <w:p>
-            <w:pPr>
-              <w:spacing w:after="0" w:line="240" w:lineRule="auto"/>
-              <w:jc w:val="center"/>
-              <w:rPr>
-                <w:rFonts w:ascii="Arial" w:eastAsia="Times New Roman" w:hAnsi="Arial" w:cs="Arial"/>
-                <w:b/>
-                <w:bCs/>
-                <w:color w:val="FFFFFF"/>
-                <w:sz w:val="20"/>
-                <w:szCs w:val="20"/>
-              </w:rPr>
-            </w:pPr>
-            <w:r>
-              <w:rPr>
-                <w:rFonts w:ascii="Arial" w:eastAsia="Times New Roman" w:hAnsi="Arial" w:cs="Arial"/>
-                <w:b/>
-                <w:bCs/>
-                <w:color w:val="FFFFFF"/>
-                <w:sz w:val="20"/>
-                <w:szCs w:val="20"/>
-              </w:rPr>
-              <w:t>StatusMsg</w:t>
-            </w:r>
-          </w:p>
-        </w:tc>
-        <w:tc>
-          <w:tcPr>
-            <w:tcW w:w="4920" w:type="dxa"/>
-            <w:tcBorders>
-              <w:top w:val="single" w:sz="4" w:space="0" w:color="000000"/>
-              <w:left w:val="single" w:sz="4" w:space="0" w:color="000000"/>
-              <w:bottom w:val="single" w:sz="4" w:space="0" w:color="000000"/>
-              <w:right w:val="single" w:sz="4" w:space="0" w:color="000000"/>
-            </w:tcBorders>
-            <w:shd w:val="clear" w:color="000000" w:fill="1F497D" w:themeFill="text2"/>
-            <w:vAlign w:val="bottom"/>
-            <w:hideMark/>
-          </w:tcPr>
-          <w:p>
-            <w:pPr>
-              <w:spacing w:after="0" w:line="240" w:lineRule="auto"/>
-              <w:jc w:val="center"/>
-              <w:rPr>
-                <w:rFonts w:ascii="Arial" w:eastAsia="Times New Roman" w:hAnsi="Arial" w:cs="Arial"/>
-                <w:b/>
-                <w:bCs/>
-                <w:color w:val="FFFFFF"/>
-                <w:sz w:val="20"/>
-                <w:szCs w:val="20"/>
-              </w:rPr>
-            </w:pPr>
-            <w:r>
-              <w:rPr>
-                <w:rFonts w:ascii="Arial" w:eastAsia="Times New Roman" w:hAnsi="Arial" w:cs="Arial"/>
-                <w:b/>
-                <w:bCs/>
-                <w:color w:val="FFFFFF"/>
-                <w:sz w:val="20"/>
-                <w:szCs w:val="20"/>
-              </w:rPr>
-              <w:t>Description</w:t>
-            </w:r>
-          </w:p>
-        </w:tc>
-      </w:tr>
-      <w:tr>
-        <w:trPr>
-          <w:trHeight w:val="300"/>
-        </w:trPr>
-        <w:tc>
-          <w:tcPr>
-            <w:tcW w:w="2380" w:type="dxa"/>
-            <w:tcBorders>
-              <w:top w:val="single" w:sz="4" w:space="0" w:color="000000"/>
-              <w:left w:val="single" w:sz="4" w:space="0" w:color="000000"/>
-              <w:bottom w:val="single" w:sz="4" w:space="0" w:color="000000"/>
-              <w:right w:val="single" w:sz="4" w:space="0" w:color="000000"/>
-            </w:tcBorders>
-            <w:shd w:val="clear" w:color="D9D9D9" w:fill="D9D9D9"/>
-            <w:hideMark/>
-          </w:tcPr>
-          <w:p>
-            <w:pPr>
-              <w:spacing w:after="0" w:line="240" w:lineRule="auto"/>
-              <w:jc w:val="center"/>
-              <w:rPr>
-                <w:rFonts w:eastAsia="Times New Roman" w:cstheme="minorHAnsi"/>
-                <w:color w:val="000000"/>
-              </w:rPr>
-            </w:pPr>
-            <w:r>
-              <w:rPr>
-                <w:rFonts w:eastAsia="Times New Roman" w:cstheme="minorHAnsi"/>
-                <w:color w:val="000000"/>
-              </w:rPr>
-              <w:t>*.00</w:t>
-            </w:r>
-          </w:p>
-        </w:tc>
-        <w:tc>
-          <w:tcPr>
-            <w:tcW w:w="1560" w:type="dxa"/>
-            <w:tcBorders>
-              <w:top w:val="single" w:sz="4" w:space="0" w:color="000000"/>
-              <w:left w:val="single" w:sz="4" w:space="0" w:color="000000"/>
-              <w:bottom w:val="single" w:sz="4" w:space="0" w:color="000000"/>
-              <w:right w:val="single" w:sz="4" w:space="0" w:color="000000"/>
-            </w:tcBorders>
-            <w:shd w:val="clear" w:color="D9D9D9" w:fill="D9D9D9"/>
-            <w:hideMark/>
-          </w:tcPr>
-          <w:p>
-            <w:pPr>
-              <w:spacing w:after="0" w:line="240" w:lineRule="auto"/>
-              <w:jc w:val="center"/>
-              <w:rPr>
-                <w:rFonts w:eastAsia="Times New Roman" w:cstheme="minorHAnsi"/>
-                <w:color w:val="000000"/>
-              </w:rPr>
-            </w:pPr>
-            <w:r>
-              <w:rPr>
-                <w:rFonts w:eastAsia="Times New Roman" w:cstheme="minorHAnsi"/>
-                <w:color w:val="000000"/>
-              </w:rPr>
-              <w:t>0</w:t>
-            </w:r>
-          </w:p>
-        </w:tc>
-        <w:tc>
-          <w:tcPr>
-            <w:tcW w:w="3600" w:type="dxa"/>
-            <w:tcBorders>
-              <w:top w:val="single" w:sz="4" w:space="0" w:color="000000"/>
-              <w:left w:val="single" w:sz="4" w:space="0" w:color="000000"/>
-              <w:bottom w:val="single" w:sz="4" w:space="0" w:color="000000"/>
-              <w:right w:val="single" w:sz="4" w:space="0" w:color="000000"/>
-            </w:tcBorders>
-            <w:shd w:val="clear" w:color="D9D9D9" w:fill="D9D9D9"/>
-            <w:hideMark/>
-          </w:tcPr>
-          <w:p>
-            <w:pPr>
-              <w:spacing w:after="0" w:line="240" w:lineRule="auto"/>
-              <w:rPr>
-                <w:rFonts w:eastAsia="Times New Roman" w:cstheme="minorHAnsi"/>
-                <w:color w:val="000000"/>
-              </w:rPr>
-            </w:pPr>
-            <w:r>
-              <w:rPr>
-                <w:rFonts w:eastAsia="Times New Roman" w:cstheme="minorHAnsi"/>
-                <w:color w:val="000000"/>
-              </w:rPr>
-              <w:t>APPROVED</w:t>
-            </w:r>
-          </w:p>
-        </w:tc>
-        <w:tc>
-          <w:tcPr>
-            <w:tcW w:w="4920" w:type="dxa"/>
-            <w:tcBorders>
-              <w:top w:val="single" w:sz="4" w:space="0" w:color="000000"/>
-              <w:left w:val="single" w:sz="4" w:space="0" w:color="000000"/>
-              <w:bottom w:val="single" w:sz="4" w:space="0" w:color="000000"/>
-              <w:right w:val="single" w:sz="4" w:space="0" w:color="000000"/>
-            </w:tcBorders>
-            <w:shd w:val="clear" w:color="D9D9D9" w:fill="D9D9D9"/>
-            <w:hideMark/>
-          </w:tcPr>
-          <w:p>
-            <w:pPr>
-              <w:spacing w:after="0" w:line="240" w:lineRule="auto"/>
-              <w:rPr>
-                <w:rFonts w:eastAsia="Times New Roman" w:cstheme="minorHAnsi"/>
-                <w:color w:val="000000"/>
-              </w:rPr>
-            </w:pPr>
-            <w:r>
-              <w:rPr>
-                <w:rFonts w:eastAsia="Times New Roman" w:cstheme="minorHAnsi"/>
-                <w:color w:val="000000"/>
-              </w:rPr>
-              <w:t>Authorization success.</w:t>
-            </w:r>
-          </w:p>
-        </w:tc>
-      </w:tr>
-      <w:tr>
-        <w:trPr>
-          <w:trHeight w:val="300"/>
-        </w:trPr>
-        <w:tc>
-          <w:tcPr>
-            <w:tcW w:w="2380" w:type="dxa"/>
-            <w:tcBorders>
-              <w:top w:val="single" w:sz="4" w:space="0" w:color="000000"/>
-              <w:left w:val="single" w:sz="4" w:space="0" w:color="000000"/>
-              <w:bottom w:val="single" w:sz="4" w:space="0" w:color="000000"/>
-              <w:right w:val="single" w:sz="4" w:space="0" w:color="000000"/>
-            </w:tcBorders>
-            <w:shd w:val="clear" w:color="auto" w:fill="auto"/>
-            <w:hideMark/>
-          </w:tcPr>
-          <w:p>
-            <w:pPr>
-              <w:spacing w:after="0" w:line="240" w:lineRule="auto"/>
-              <w:jc w:val="center"/>
-              <w:rPr>
-                <w:rFonts w:eastAsia="Times New Roman" w:cstheme="minorHAnsi"/>
-                <w:color w:val="000000"/>
-              </w:rPr>
-            </w:pPr>
-            <w:r>
-              <w:rPr>
-                <w:rFonts w:eastAsia="Times New Roman" w:cstheme="minorHAnsi"/>
-                <w:color w:val="000000"/>
-              </w:rPr>
-              <w:t>*.01</w:t>
-            </w:r>
-          </w:p>
-        </w:tc>
-        <w:tc>
-          <w:tcPr>
-            <w:tcW w:w="1560" w:type="dxa"/>
-            <w:tcBorders>
-              <w:top w:val="nil"/>
-              <w:left w:val="nil"/>
-              <w:bottom w:val="single" w:sz="4" w:space="0" w:color="000000"/>
-              <w:right w:val="single" w:sz="4" w:space="0" w:color="000000"/>
-            </w:tcBorders>
-            <w:shd w:val="clear" w:color="auto" w:fill="auto"/>
-            <w:hideMark/>
-          </w:tcPr>
-          <w:p>
-            <w:pPr>
-              <w:spacing w:after="0" w:line="240" w:lineRule="auto"/>
-              <w:jc w:val="center"/>
-              <w:rPr>
-                <w:rFonts w:eastAsia="Times New Roman" w:cstheme="minorHAnsi"/>
-                <w:color w:val="000000"/>
-              </w:rPr>
-            </w:pPr>
-            <w:r>
-              <w:rPr>
-                <w:rFonts w:eastAsia="Times New Roman" w:cstheme="minorHAnsi"/>
-                <w:color w:val="000000"/>
-              </w:rPr>
-              <w:t>1</w:t>
-            </w:r>
-          </w:p>
-        </w:tc>
-        <w:tc>
-          <w:tcPr>
-            <w:tcW w:w="3600" w:type="dxa"/>
-            <w:tcBorders>
-              <w:top w:val="nil"/>
-              <w:left w:val="nil"/>
-              <w:bottom w:val="single" w:sz="4" w:space="0" w:color="000000"/>
-              <w:right w:val="single" w:sz="4" w:space="0" w:color="000000"/>
-            </w:tcBorders>
-            <w:shd w:val="clear" w:color="auto" w:fill="auto"/>
-            <w:hideMark/>
-          </w:tcPr>
-          <w:p>
-            <w:pPr>
-              <w:spacing w:after="0" w:line="240" w:lineRule="auto"/>
-              <w:rPr>
-                <w:rFonts w:eastAsia="Times New Roman" w:cstheme="minorHAnsi"/>
-                <w:color w:val="000000"/>
-              </w:rPr>
-            </w:pPr>
-            <w:r>
-              <w:rPr>
-                <w:rFonts w:eastAsia="Times New Roman" w:cstheme="minorHAnsi"/>
-                <w:color w:val="000000"/>
-              </w:rPr>
-              <w:t>OK</w:t>
-            </w:r>
-          </w:p>
-        </w:tc>
-        <w:tc>
-          <w:tcPr>
-            <w:tcW w:w="4920" w:type="dxa"/>
-            <w:tcBorders>
-              <w:top w:val="single" w:sz="4" w:space="0" w:color="000000"/>
-              <w:left w:val="single" w:sz="4" w:space="0" w:color="000000"/>
-              <w:bottom w:val="single" w:sz="4" w:space="0" w:color="000000"/>
-              <w:right w:val="single" w:sz="4" w:space="0" w:color="000000"/>
-            </w:tcBorders>
-            <w:shd w:val="clear" w:color="auto" w:fill="auto"/>
-            <w:hideMark/>
-          </w:tcPr>
-          <w:p>
-            <w:pPr>
-              <w:spacing w:after="0" w:line="240" w:lineRule="auto"/>
-              <w:rPr>
-                <w:rFonts w:eastAsia="Times New Roman" w:cstheme="minorHAnsi"/>
-                <w:color w:val="000000"/>
-              </w:rPr>
-            </w:pPr>
-            <w:r>
-              <w:rPr>
-                <w:rFonts w:eastAsia="Times New Roman" w:cstheme="minorHAnsi"/>
-                <w:color w:val="000000"/>
-              </w:rPr>
-              <w:t>No reason to decline.</w:t>
-            </w:r>
-          </w:p>
-        </w:tc>
-      </w:tr>
-      <w:tr>
-        <w:trPr>
-          <w:trHeight w:val="300"/>
-        </w:trPr>
-        <w:tc>
-          <w:tcPr>
-            <w:tcW w:w="2380" w:type="dxa"/>
-            <w:tcBorders>
-              <w:top w:val="single" w:sz="4" w:space="0" w:color="000000"/>
-              <w:left w:val="single" w:sz="4" w:space="0" w:color="000000"/>
-              <w:bottom w:val="single" w:sz="4" w:space="0" w:color="000000"/>
-              <w:right w:val="single" w:sz="4" w:space="0" w:color="000000"/>
-            </w:tcBorders>
-            <w:shd w:val="clear" w:color="D9D9D9" w:fill="D9D9D9"/>
-            <w:hideMark/>
-          </w:tcPr>
-          <w:p>
-            <w:pPr>
-              <w:spacing w:after="0" w:line="240" w:lineRule="auto"/>
-              <w:jc w:val="center"/>
-              <w:rPr>
-                <w:rFonts w:eastAsia="Times New Roman" w:cstheme="minorHAnsi"/>
-                <w:color w:val="000000"/>
-              </w:rPr>
-            </w:pPr>
-            <w:r>
-              <w:rPr>
-                <w:rFonts w:eastAsia="Times New Roman" w:cstheme="minorHAnsi"/>
-                <w:color w:val="000000"/>
-              </w:rPr>
-              <w:t>*.02</w:t>
-            </w:r>
-          </w:p>
-        </w:tc>
-        <w:tc>
-          <w:tcPr>
-            <w:tcW w:w="1560" w:type="dxa"/>
-            <w:tcBorders>
-              <w:top w:val="single" w:sz="4" w:space="0" w:color="000000"/>
-              <w:left w:val="single" w:sz="4" w:space="0" w:color="000000"/>
-              <w:bottom w:val="single" w:sz="4" w:space="0" w:color="000000"/>
-              <w:right w:val="single" w:sz="4" w:space="0" w:color="000000"/>
-            </w:tcBorders>
-            <w:shd w:val="clear" w:color="D9D9D9" w:fill="D9D9D9"/>
-            <w:hideMark/>
-          </w:tcPr>
-          <w:p>
-            <w:pPr>
-              <w:spacing w:after="0" w:line="240" w:lineRule="auto"/>
-              <w:jc w:val="center"/>
-              <w:rPr>
-                <w:rFonts w:eastAsia="Times New Roman" w:cstheme="minorHAnsi"/>
-                <w:color w:val="000000"/>
-              </w:rPr>
-            </w:pPr>
-            <w:r>
-              <w:rPr>
-                <w:rFonts w:eastAsia="Times New Roman" w:cstheme="minorHAnsi"/>
-                <w:color w:val="000000"/>
-              </w:rPr>
-              <w:t>100</w:t>
-            </w:r>
-          </w:p>
-        </w:tc>
-        <w:tc>
-          <w:tcPr>
-            <w:tcW w:w="3600" w:type="dxa"/>
-            <w:tcBorders>
-              <w:top w:val="single" w:sz="4" w:space="0" w:color="000000"/>
-              <w:left w:val="single" w:sz="4" w:space="0" w:color="000000"/>
-              <w:bottom w:val="single" w:sz="4" w:space="0" w:color="000000"/>
-              <w:right w:val="single" w:sz="4" w:space="0" w:color="000000"/>
-            </w:tcBorders>
-            <w:shd w:val="clear" w:color="D9D9D9" w:fill="D9D9D9"/>
-            <w:hideMark/>
-          </w:tcPr>
-          <w:p>
-            <w:pPr>
-              <w:spacing w:after="0" w:line="240" w:lineRule="auto"/>
-              <w:rPr>
-                <w:rFonts w:eastAsia="Times New Roman" w:cstheme="minorHAnsi"/>
-                <w:color w:val="000000"/>
-              </w:rPr>
-            </w:pPr>
-            <w:r>
-              <w:rPr>
-                <w:rFonts w:eastAsia="Times New Roman" w:cstheme="minorHAnsi"/>
-                <w:color w:val="000000"/>
-              </w:rPr>
-              <w:t>Auth Declined</w:t>
-            </w:r>
-          </w:p>
-        </w:tc>
-        <w:tc>
-          <w:tcPr>
-            <w:tcW w:w="4920" w:type="dxa"/>
-            <w:tcBorders>
-              <w:top w:val="single" w:sz="4" w:space="0" w:color="000000"/>
-              <w:left w:val="single" w:sz="4" w:space="0" w:color="000000"/>
-              <w:bottom w:val="single" w:sz="4" w:space="0" w:color="000000"/>
-              <w:right w:val="single" w:sz="4" w:space="0" w:color="000000"/>
-            </w:tcBorders>
-            <w:shd w:val="clear" w:color="D9D9D9" w:fill="D9D9D9"/>
-            <w:hideMark/>
-          </w:tcPr>
-          <w:p>
-            <w:pPr>
-              <w:spacing w:after="0" w:line="240" w:lineRule="auto"/>
-              <w:rPr>
-                <w:rFonts w:eastAsia="Times New Roman" w:cstheme="minorHAnsi"/>
-                <w:color w:val="000000"/>
-              </w:rPr>
-            </w:pPr>
-            <w:r>
-              <w:rPr>
-                <w:rFonts w:eastAsia="Times New Roman" w:cstheme="minorHAnsi"/>
-                <w:color w:val="000000"/>
-              </w:rPr>
-              <w:t>Cardholder's bank did not approve transaction.</w:t>
-            </w:r>
-          </w:p>
-        </w:tc>
-      </w:tr>
-      <w:tr>
-        <w:trPr>
-          <w:trHeight w:val="300"/>
-        </w:trPr>
-        <w:tc>
-          <w:tcPr>
-            <w:tcW w:w="2380" w:type="dxa"/>
-            <w:tcBorders>
-              <w:top w:val="single" w:sz="4" w:space="0" w:color="000000"/>
-              <w:left w:val="single" w:sz="4" w:space="0" w:color="000000"/>
-              <w:bottom w:val="single" w:sz="4" w:space="0" w:color="000000"/>
-              <w:right w:val="single" w:sz="4" w:space="0" w:color="000000"/>
-            </w:tcBorders>
-            <w:shd w:val="clear" w:color="auto" w:fill="auto"/>
-            <w:hideMark/>
-          </w:tcPr>
-          <w:p>
-            <w:pPr>
-              <w:spacing w:after="0" w:line="240" w:lineRule="auto"/>
-              <w:jc w:val="center"/>
-              <w:rPr>
-                <w:rFonts w:eastAsia="Times New Roman" w:cstheme="minorHAnsi"/>
-                <w:color w:val="000000"/>
-              </w:rPr>
-            </w:pPr>
-            <w:r>
-              <w:rPr>
-                <w:rFonts w:eastAsia="Times New Roman" w:cstheme="minorHAnsi"/>
-                <w:color w:val="000000"/>
-              </w:rPr>
-              <w:t>*.03</w:t>
-            </w:r>
-          </w:p>
-        </w:tc>
-        <w:tc>
-          <w:tcPr>
-            <w:tcW w:w="1560" w:type="dxa"/>
-            <w:tcBorders>
-              <w:top w:val="nil"/>
-              <w:left w:val="nil"/>
-              <w:bottom w:val="single" w:sz="4" w:space="0" w:color="000000"/>
-              <w:right w:val="single" w:sz="4" w:space="0" w:color="000000"/>
-            </w:tcBorders>
-            <w:shd w:val="clear" w:color="auto" w:fill="auto"/>
-            <w:hideMark/>
-          </w:tcPr>
-          <w:p>
-            <w:pPr>
-              <w:spacing w:after="0" w:line="240" w:lineRule="auto"/>
-              <w:jc w:val="center"/>
-              <w:rPr>
-                <w:rFonts w:eastAsia="Times New Roman" w:cstheme="minorHAnsi"/>
-                <w:color w:val="000000"/>
-              </w:rPr>
-            </w:pPr>
-            <w:r>
-              <w:rPr>
-                <w:rFonts w:eastAsia="Times New Roman" w:cstheme="minorHAnsi"/>
-                <w:color w:val="000000"/>
-              </w:rPr>
-              <w:t>101</w:t>
-            </w:r>
-          </w:p>
-        </w:tc>
-        <w:tc>
-          <w:tcPr>
-            <w:tcW w:w="3600" w:type="dxa"/>
-            <w:tcBorders>
-              <w:top w:val="nil"/>
-              <w:left w:val="nil"/>
-              <w:bottom w:val="single" w:sz="4" w:space="0" w:color="000000"/>
-              <w:right w:val="single" w:sz="4" w:space="0" w:color="000000"/>
-            </w:tcBorders>
-            <w:shd w:val="clear" w:color="auto" w:fill="auto"/>
-            <w:hideMark/>
-          </w:tcPr>
-          <w:p>
-            <w:pPr>
-              <w:spacing w:after="0" w:line="240" w:lineRule="auto"/>
-              <w:rPr>
-                <w:rFonts w:eastAsia="Times New Roman" w:cstheme="minorHAnsi"/>
-                <w:color w:val="000000"/>
-              </w:rPr>
-            </w:pPr>
-            <w:r>
-              <w:rPr>
-                <w:rFonts w:eastAsia="Times New Roman" w:cstheme="minorHAnsi"/>
-                <w:color w:val="000000"/>
-              </w:rPr>
-              <w:t>Call Voice Oper</w:t>
-            </w:r>
-          </w:p>
-        </w:tc>
-        <w:tc>
-          <w:tcPr>
-            <w:tcW w:w="4920" w:type="dxa"/>
-            <w:tcBorders>
-              <w:top w:val="single" w:sz="4" w:space="0" w:color="000000"/>
-              <w:left w:val="single" w:sz="4" w:space="0" w:color="000000"/>
-              <w:bottom w:val="single" w:sz="4" w:space="0" w:color="000000"/>
-              <w:right w:val="single" w:sz="4" w:space="0" w:color="000000"/>
-            </w:tcBorders>
-            <w:shd w:val="clear" w:color="auto" w:fill="auto"/>
-            <w:hideMark/>
-          </w:tcPr>
-          <w:p>
-            <w:pPr>
-              <w:spacing w:after="0" w:line="240" w:lineRule="auto"/>
-              <w:rPr>
-                <w:rFonts w:eastAsia="Times New Roman" w:cstheme="minorHAnsi"/>
-                <w:color w:val="000000"/>
-              </w:rPr>
-            </w:pPr>
-            <w:r>
-              <w:rPr>
-                <w:rFonts w:eastAsia="Times New Roman" w:cstheme="minorHAnsi"/>
-                <w:color w:val="000000"/>
-              </w:rPr>
-              <w:t>Authorizer needs more information for approval.</w:t>
-            </w:r>
-          </w:p>
-        </w:tc>
-      </w:tr>
-      <w:tr>
-        <w:trPr>
-          <w:trHeight w:val="480"/>
-        </w:trPr>
-        <w:tc>
-          <w:tcPr>
-            <w:tcW w:w="2380" w:type="dxa"/>
-            <w:tcBorders>
-              <w:top w:val="single" w:sz="4" w:space="0" w:color="000000"/>
-              <w:left w:val="single" w:sz="4" w:space="0" w:color="000000"/>
-              <w:bottom w:val="single" w:sz="4" w:space="0" w:color="000000"/>
-              <w:right w:val="single" w:sz="4" w:space="0" w:color="000000"/>
-            </w:tcBorders>
-            <w:shd w:val="clear" w:color="D9D9D9" w:fill="D9D9D9"/>
-            <w:hideMark/>
-          </w:tcPr>
-          <w:p>
-            <w:pPr>
-              <w:spacing w:after="0" w:line="240" w:lineRule="auto"/>
-              <w:jc w:val="center"/>
-              <w:rPr>
-                <w:rFonts w:eastAsia="Times New Roman" w:cstheme="minorHAnsi"/>
-                <w:color w:val="000000"/>
-              </w:rPr>
-            </w:pPr>
-            <w:r>
-              <w:rPr>
-                <w:rFonts w:eastAsia="Times New Roman" w:cstheme="minorHAnsi"/>
-                <w:color w:val="000000"/>
-              </w:rPr>
-              <w:t>*.04</w:t>
-            </w:r>
-          </w:p>
-        </w:tc>
-        <w:tc>
-          <w:tcPr>
-            <w:tcW w:w="1560" w:type="dxa"/>
-            <w:tcBorders>
-              <w:top w:val="single" w:sz="4" w:space="0" w:color="000000"/>
-              <w:left w:val="single" w:sz="4" w:space="0" w:color="000000"/>
-              <w:bottom w:val="single" w:sz="4" w:space="0" w:color="000000"/>
-              <w:right w:val="single" w:sz="4" w:space="0" w:color="000000"/>
-            </w:tcBorders>
-            <w:shd w:val="clear" w:color="D9D9D9" w:fill="D9D9D9"/>
-            <w:hideMark/>
-          </w:tcPr>
-          <w:p>
-            <w:pPr>
-              <w:spacing w:after="0" w:line="240" w:lineRule="auto"/>
-              <w:jc w:val="center"/>
-              <w:rPr>
-                <w:rFonts w:eastAsia="Times New Roman" w:cstheme="minorHAnsi"/>
-                <w:color w:val="000000"/>
-              </w:rPr>
-            </w:pPr>
-            <w:r>
-              <w:rPr>
-                <w:rFonts w:eastAsia="Times New Roman" w:cstheme="minorHAnsi"/>
-                <w:color w:val="000000"/>
-              </w:rPr>
-              <w:t>102</w:t>
-            </w:r>
-          </w:p>
-        </w:tc>
-        <w:tc>
-          <w:tcPr>
-            <w:tcW w:w="3600" w:type="dxa"/>
-            <w:tcBorders>
-              <w:top w:val="single" w:sz="4" w:space="0" w:color="000000"/>
-              <w:left w:val="single" w:sz="4" w:space="0" w:color="000000"/>
-              <w:bottom w:val="single" w:sz="4" w:space="0" w:color="000000"/>
-              <w:right w:val="single" w:sz="4" w:space="0" w:color="000000"/>
-            </w:tcBorders>
-            <w:shd w:val="clear" w:color="D9D9D9" w:fill="D9D9D9"/>
-            <w:hideMark/>
-          </w:tcPr>
-          <w:p>
-            <w:pPr>
-              <w:spacing w:after="0" w:line="240" w:lineRule="auto"/>
-              <w:rPr>
-                <w:rFonts w:eastAsia="Times New Roman" w:cstheme="minorHAnsi"/>
-                <w:color w:val="000000"/>
-              </w:rPr>
-            </w:pPr>
-            <w:r>
-              <w:rPr>
-                <w:rFonts w:eastAsia="Times New Roman" w:cstheme="minorHAnsi"/>
-                <w:color w:val="000000"/>
-              </w:rPr>
-              <w:t>Hold - Call</w:t>
-            </w:r>
-          </w:p>
-        </w:tc>
-        <w:tc>
-          <w:tcPr>
-            <w:tcW w:w="4920" w:type="dxa"/>
-            <w:tcBorders>
-              <w:top w:val="single" w:sz="4" w:space="0" w:color="000000"/>
-              <w:left w:val="single" w:sz="4" w:space="0" w:color="000000"/>
-              <w:bottom w:val="single" w:sz="4" w:space="0" w:color="000000"/>
-              <w:right w:val="single" w:sz="4" w:space="0" w:color="000000"/>
-            </w:tcBorders>
-            <w:shd w:val="clear" w:color="D9D9D9" w:fill="D9D9D9"/>
-            <w:hideMark/>
-          </w:tcPr>
-          <w:p>
-            <w:pPr>
-              <w:spacing w:after="0" w:line="240" w:lineRule="auto"/>
-              <w:rPr>
-                <w:rFonts w:eastAsia="Times New Roman" w:cstheme="minorHAnsi"/>
-                <w:color w:val="000000"/>
-              </w:rPr>
-            </w:pPr>
-            <w:r>
-              <w:rPr>
-                <w:rFonts w:eastAsia="Times New Roman" w:cstheme="minorHAnsi"/>
-                <w:color w:val="000000"/>
-              </w:rPr>
-              <w:t>Card issuer does not want that card used. Call for further instructions.</w:t>
-            </w:r>
-          </w:p>
-        </w:tc>
-      </w:tr>
-      <w:tr>
-        <w:trPr>
-          <w:trHeight w:val="300"/>
-        </w:trPr>
-        <w:tc>
-          <w:tcPr>
-            <w:tcW w:w="2380" w:type="dxa"/>
-            <w:tcBorders>
-              <w:top w:val="single" w:sz="4" w:space="0" w:color="000000"/>
-              <w:left w:val="single" w:sz="4" w:space="0" w:color="000000"/>
-              <w:bottom w:val="single" w:sz="4" w:space="0" w:color="000000"/>
-              <w:right w:val="single" w:sz="4" w:space="0" w:color="000000"/>
-            </w:tcBorders>
-            <w:shd w:val="clear" w:color="auto" w:fill="auto"/>
-            <w:hideMark/>
-          </w:tcPr>
-          <w:p>
-            <w:pPr>
-              <w:spacing w:after="0" w:line="240" w:lineRule="auto"/>
-              <w:jc w:val="center"/>
-              <w:rPr>
-                <w:rFonts w:eastAsia="Times New Roman" w:cstheme="minorHAnsi"/>
-                <w:color w:val="000000"/>
-              </w:rPr>
-            </w:pPr>
-            <w:r>
-              <w:rPr>
-                <w:rFonts w:eastAsia="Times New Roman" w:cstheme="minorHAnsi"/>
-                <w:color w:val="000000"/>
-              </w:rPr>
-              <w:t>*.05</w:t>
-            </w:r>
-          </w:p>
-        </w:tc>
-        <w:tc>
-          <w:tcPr>
-            <w:tcW w:w="1560" w:type="dxa"/>
-            <w:tcBorders>
-              <w:top w:val="nil"/>
-              <w:left w:val="nil"/>
-              <w:bottom w:val="single" w:sz="4" w:space="0" w:color="000000"/>
-              <w:right w:val="single" w:sz="4" w:space="0" w:color="000000"/>
-            </w:tcBorders>
-            <w:shd w:val="clear" w:color="auto" w:fill="auto"/>
-            <w:hideMark/>
-          </w:tcPr>
-          <w:p>
-            <w:pPr>
-              <w:spacing w:after="0" w:line="240" w:lineRule="auto"/>
-              <w:jc w:val="center"/>
-              <w:rPr>
-                <w:rFonts w:eastAsia="Times New Roman" w:cstheme="minorHAnsi"/>
-                <w:color w:val="000000"/>
-              </w:rPr>
-            </w:pPr>
-            <w:r>
-              <w:rPr>
-                <w:rFonts w:eastAsia="Times New Roman" w:cstheme="minorHAnsi"/>
-                <w:color w:val="000000"/>
-              </w:rPr>
-              <w:t>103</w:t>
-            </w:r>
-          </w:p>
-        </w:tc>
-        <w:tc>
-          <w:tcPr>
-            <w:tcW w:w="3600" w:type="dxa"/>
-            <w:tcBorders>
-              <w:top w:val="nil"/>
-              <w:left w:val="nil"/>
-              <w:bottom w:val="single" w:sz="4" w:space="0" w:color="000000"/>
-              <w:right w:val="single" w:sz="4" w:space="0" w:color="000000"/>
-            </w:tcBorders>
-            <w:shd w:val="clear" w:color="auto" w:fill="auto"/>
-            <w:hideMark/>
-          </w:tcPr>
-          <w:p>
-            <w:pPr>
-              <w:spacing w:after="0" w:line="240" w:lineRule="auto"/>
-              <w:rPr>
-                <w:rFonts w:eastAsia="Times New Roman" w:cstheme="minorHAnsi"/>
-                <w:color w:val="000000"/>
-              </w:rPr>
-            </w:pPr>
-            <w:r>
-              <w:rPr>
-                <w:rFonts w:eastAsia="Times New Roman" w:cstheme="minorHAnsi"/>
-                <w:color w:val="000000"/>
-              </w:rPr>
-              <w:t>Pick Up Card</w:t>
-            </w:r>
-          </w:p>
-        </w:tc>
-        <w:tc>
-          <w:tcPr>
-            <w:tcW w:w="4920" w:type="dxa"/>
-            <w:tcBorders>
-              <w:top w:val="single" w:sz="4" w:space="0" w:color="000000"/>
-              <w:left w:val="single" w:sz="4" w:space="0" w:color="000000"/>
-              <w:bottom w:val="single" w:sz="4" w:space="0" w:color="000000"/>
-              <w:right w:val="single" w:sz="4" w:space="0" w:color="000000"/>
-            </w:tcBorders>
-            <w:shd w:val="clear" w:color="auto" w:fill="auto"/>
-            <w:hideMark/>
-          </w:tcPr>
-          <w:p>
-            <w:pPr>
-              <w:spacing w:after="0" w:line="240" w:lineRule="auto"/>
-              <w:rPr>
-                <w:rFonts w:eastAsia="Times New Roman" w:cstheme="minorHAnsi"/>
-                <w:color w:val="000000"/>
-              </w:rPr>
-            </w:pPr>
-            <w:r>
-              <w:rPr>
-                <w:rFonts w:eastAsia="Times New Roman" w:cstheme="minorHAnsi"/>
-                <w:color w:val="000000"/>
-              </w:rPr>
-              <w:t>Pick up card and call issuer.</w:t>
-            </w:r>
-          </w:p>
-        </w:tc>
-      </w:tr>
-      <w:tr>
-        <w:trPr>
-          <w:trHeight w:val="300"/>
-        </w:trPr>
-        <w:tc>
-          <w:tcPr>
-            <w:tcW w:w="2380" w:type="dxa"/>
-            <w:tcBorders>
-              <w:top w:val="single" w:sz="4" w:space="0" w:color="000000"/>
-              <w:left w:val="single" w:sz="4" w:space="0" w:color="000000"/>
-              <w:bottom w:val="single" w:sz="4" w:space="0" w:color="000000"/>
-              <w:right w:val="single" w:sz="4" w:space="0" w:color="000000"/>
-            </w:tcBorders>
-            <w:shd w:val="clear" w:color="D9D9D9" w:fill="D9D9D9"/>
-            <w:hideMark/>
-          </w:tcPr>
-          <w:p>
-            <w:pPr>
-              <w:spacing w:after="0" w:line="240" w:lineRule="auto"/>
-              <w:jc w:val="center"/>
-              <w:rPr>
-                <w:rFonts w:eastAsia="Times New Roman" w:cstheme="minorHAnsi"/>
-                <w:color w:val="000000"/>
-              </w:rPr>
-            </w:pPr>
-            <w:r>
-              <w:rPr>
-                <w:rFonts w:eastAsia="Times New Roman" w:cstheme="minorHAnsi"/>
-                <w:color w:val="000000"/>
-              </w:rPr>
-              <w:t>*.06</w:t>
-            </w:r>
-          </w:p>
-        </w:tc>
-        <w:tc>
-          <w:tcPr>
-            <w:tcW w:w="1560" w:type="dxa"/>
-            <w:tcBorders>
-              <w:top w:val="single" w:sz="4" w:space="0" w:color="000000"/>
-              <w:left w:val="single" w:sz="4" w:space="0" w:color="000000"/>
-              <w:bottom w:val="single" w:sz="4" w:space="0" w:color="000000"/>
-              <w:right w:val="single" w:sz="4" w:space="0" w:color="000000"/>
-            </w:tcBorders>
-            <w:shd w:val="clear" w:color="D9D9D9" w:fill="D9D9D9"/>
-            <w:hideMark/>
-          </w:tcPr>
-          <w:p>
-            <w:pPr>
-              <w:spacing w:after="0" w:line="240" w:lineRule="auto"/>
-              <w:jc w:val="center"/>
-              <w:rPr>
-                <w:rFonts w:eastAsia="Times New Roman" w:cstheme="minorHAnsi"/>
-                <w:color w:val="000000"/>
-              </w:rPr>
-            </w:pPr>
-            <w:r>
-              <w:rPr>
-                <w:rFonts w:eastAsia="Times New Roman" w:cstheme="minorHAnsi"/>
-                <w:color w:val="000000"/>
-              </w:rPr>
-              <w:t>104</w:t>
-            </w:r>
-          </w:p>
-        </w:tc>
-        <w:tc>
-          <w:tcPr>
-            <w:tcW w:w="3600" w:type="dxa"/>
-            <w:tcBorders>
-              <w:top w:val="single" w:sz="4" w:space="0" w:color="000000"/>
-              <w:left w:val="single" w:sz="4" w:space="0" w:color="000000"/>
-              <w:bottom w:val="single" w:sz="4" w:space="0" w:color="000000"/>
-              <w:right w:val="single" w:sz="4" w:space="0" w:color="000000"/>
-            </w:tcBorders>
-            <w:shd w:val="clear" w:color="D9D9D9" w:fill="D9D9D9"/>
-            <w:hideMark/>
-          </w:tcPr>
-          <w:p>
-            <w:pPr>
-              <w:spacing w:after="0" w:line="240" w:lineRule="auto"/>
-              <w:rPr>
-                <w:rFonts w:eastAsia="Times New Roman" w:cstheme="minorHAnsi"/>
-                <w:color w:val="000000"/>
-              </w:rPr>
-            </w:pPr>
-            <w:r>
-              <w:rPr>
-                <w:rFonts w:eastAsia="Times New Roman" w:cstheme="minorHAnsi"/>
-                <w:color w:val="000000"/>
-              </w:rPr>
-              <w:t>Call Voice Oper</w:t>
-            </w:r>
-          </w:p>
-        </w:tc>
-        <w:tc>
-          <w:tcPr>
-            <w:tcW w:w="4920" w:type="dxa"/>
-            <w:tcBorders>
-              <w:top w:val="single" w:sz="4" w:space="0" w:color="000000"/>
-              <w:left w:val="single" w:sz="4" w:space="0" w:color="000000"/>
-              <w:bottom w:val="single" w:sz="4" w:space="0" w:color="000000"/>
-              <w:right w:val="single" w:sz="4" w:space="0" w:color="000000"/>
-            </w:tcBorders>
-            <w:shd w:val="clear" w:color="D9D9D9" w:fill="D9D9D9"/>
-            <w:hideMark/>
-          </w:tcPr>
-          <w:p>
-            <w:pPr>
-              <w:spacing w:after="0" w:line="240" w:lineRule="auto"/>
-              <w:rPr>
-                <w:rFonts w:eastAsia="Times New Roman" w:cstheme="minorHAnsi"/>
-                <w:color w:val="000000"/>
-              </w:rPr>
-            </w:pPr>
-            <w:r>
-              <w:rPr>
-                <w:rFonts w:eastAsia="Times New Roman" w:cstheme="minorHAnsi"/>
-                <w:color w:val="000000"/>
-              </w:rPr>
-              <w:t>Authorizer didn't respond within allotted time.</w:t>
-            </w:r>
-          </w:p>
-        </w:tc>
-      </w:tr>
-      <w:tr>
-        <w:trPr>
-          <w:trHeight w:val="300"/>
-        </w:trPr>
-        <w:tc>
-          <w:tcPr>
-            <w:tcW w:w="2380" w:type="dxa"/>
-            <w:tcBorders>
-              <w:top w:val="single" w:sz="4" w:space="0" w:color="000000"/>
-              <w:left w:val="single" w:sz="4" w:space="0" w:color="000000"/>
-              <w:bottom w:val="single" w:sz="4" w:space="0" w:color="000000"/>
-              <w:right w:val="single" w:sz="4" w:space="0" w:color="000000"/>
-            </w:tcBorders>
-            <w:shd w:val="clear" w:color="auto" w:fill="auto"/>
-            <w:hideMark/>
-          </w:tcPr>
-          <w:p>
-            <w:pPr>
-              <w:spacing w:after="0" w:line="240" w:lineRule="auto"/>
-              <w:jc w:val="center"/>
-              <w:rPr>
-                <w:rFonts w:eastAsia="Times New Roman" w:cstheme="minorHAnsi"/>
-                <w:color w:val="000000"/>
-              </w:rPr>
-            </w:pPr>
-            <w:r>
-              <w:rPr>
-                <w:rFonts w:eastAsia="Times New Roman" w:cstheme="minorHAnsi"/>
-                <w:color w:val="000000"/>
-              </w:rPr>
-              <w:t>*.07</w:t>
-            </w:r>
-          </w:p>
-        </w:tc>
-        <w:tc>
-          <w:tcPr>
-            <w:tcW w:w="1560" w:type="dxa"/>
-            <w:tcBorders>
-              <w:top w:val="nil"/>
-              <w:left w:val="nil"/>
-              <w:bottom w:val="single" w:sz="4" w:space="0" w:color="000000"/>
-              <w:right w:val="single" w:sz="4" w:space="0" w:color="000000"/>
-            </w:tcBorders>
-            <w:shd w:val="clear" w:color="auto" w:fill="auto"/>
-            <w:hideMark/>
-          </w:tcPr>
-          <w:p>
-            <w:pPr>
-              <w:spacing w:after="0" w:line="240" w:lineRule="auto"/>
-              <w:jc w:val="center"/>
-              <w:rPr>
-                <w:rFonts w:eastAsia="Times New Roman" w:cstheme="minorHAnsi"/>
-                <w:color w:val="000000"/>
-              </w:rPr>
-            </w:pPr>
-            <w:r>
-              <w:rPr>
-                <w:rFonts w:eastAsia="Times New Roman" w:cstheme="minorHAnsi"/>
-                <w:color w:val="000000"/>
-              </w:rPr>
-              <w:t>105</w:t>
-            </w:r>
-          </w:p>
-        </w:tc>
-        <w:tc>
-          <w:tcPr>
-            <w:tcW w:w="3600" w:type="dxa"/>
-            <w:tcBorders>
-              <w:top w:val="nil"/>
-              <w:left w:val="nil"/>
-              <w:bottom w:val="single" w:sz="4" w:space="0" w:color="000000"/>
-              <w:right w:val="single" w:sz="4" w:space="0" w:color="000000"/>
-            </w:tcBorders>
-            <w:shd w:val="clear" w:color="auto" w:fill="auto"/>
-            <w:hideMark/>
-          </w:tcPr>
-          <w:p>
-            <w:pPr>
-              <w:spacing w:after="0" w:line="240" w:lineRule="auto"/>
-              <w:rPr>
-                <w:rFonts w:eastAsia="Times New Roman" w:cstheme="minorHAnsi"/>
-                <w:color w:val="000000"/>
-              </w:rPr>
-            </w:pPr>
-            <w:r>
-              <w:rPr>
-                <w:rFonts w:eastAsia="Times New Roman" w:cstheme="minorHAnsi"/>
-                <w:color w:val="000000"/>
-              </w:rPr>
-              <w:t>Invalid Card</w:t>
-            </w:r>
-          </w:p>
-        </w:tc>
-        <w:tc>
-          <w:tcPr>
-            <w:tcW w:w="4920" w:type="dxa"/>
-            <w:tcBorders>
-              <w:top w:val="single" w:sz="4" w:space="0" w:color="000000"/>
-              <w:left w:val="single" w:sz="4" w:space="0" w:color="000000"/>
-              <w:bottom w:val="single" w:sz="4" w:space="0" w:color="000000"/>
-              <w:right w:val="single" w:sz="4" w:space="0" w:color="000000"/>
-            </w:tcBorders>
-            <w:shd w:val="clear" w:color="auto" w:fill="auto"/>
-            <w:hideMark/>
-          </w:tcPr>
-          <w:p>
-            <w:pPr>
-              <w:spacing w:after="0" w:line="240" w:lineRule="auto"/>
-              <w:rPr>
-                <w:rFonts w:eastAsia="Times New Roman" w:cstheme="minorHAnsi"/>
-                <w:color w:val="000000"/>
-              </w:rPr>
-            </w:pPr>
-            <w:r>
-              <w:rPr>
-                <w:rFonts w:eastAsia="Times New Roman" w:cstheme="minorHAnsi"/>
-                <w:color w:val="000000"/>
-              </w:rPr>
-              <w:t>Account #/mag stripe is invalid.</w:t>
-            </w:r>
-          </w:p>
-        </w:tc>
-      </w:tr>
-      <w:tr>
-        <w:trPr>
-          <w:trHeight w:val="300"/>
-        </w:trPr>
-        <w:tc>
-          <w:tcPr>
-            <w:tcW w:w="2380" w:type="dxa"/>
-            <w:tcBorders>
-              <w:top w:val="single" w:sz="4" w:space="0" w:color="000000"/>
-              <w:left w:val="single" w:sz="4" w:space="0" w:color="000000"/>
-              <w:bottom w:val="single" w:sz="4" w:space="0" w:color="000000"/>
-              <w:right w:val="single" w:sz="4" w:space="0" w:color="000000"/>
-            </w:tcBorders>
-            <w:shd w:val="clear" w:color="D9D9D9" w:fill="D9D9D9"/>
-            <w:hideMark/>
-          </w:tcPr>
-          <w:p>
-            <w:pPr>
-              <w:spacing w:after="0" w:line="240" w:lineRule="auto"/>
-              <w:jc w:val="center"/>
-              <w:rPr>
-                <w:rFonts w:eastAsia="Times New Roman" w:cstheme="minorHAnsi"/>
-                <w:color w:val="000000"/>
-              </w:rPr>
-            </w:pPr>
-            <w:r>
-              <w:rPr>
-                <w:rFonts w:eastAsia="Times New Roman" w:cstheme="minorHAnsi"/>
-                <w:color w:val="000000"/>
-              </w:rPr>
-              <w:t>*.08</w:t>
-            </w:r>
-          </w:p>
-        </w:tc>
-        <w:tc>
-          <w:tcPr>
-            <w:tcW w:w="1560" w:type="dxa"/>
-            <w:tcBorders>
-              <w:top w:val="single" w:sz="4" w:space="0" w:color="000000"/>
-              <w:left w:val="single" w:sz="4" w:space="0" w:color="000000"/>
-              <w:bottom w:val="single" w:sz="4" w:space="0" w:color="000000"/>
-              <w:right w:val="single" w:sz="4" w:space="0" w:color="000000"/>
-            </w:tcBorders>
-            <w:shd w:val="clear" w:color="D9D9D9" w:fill="D9D9D9"/>
-            <w:hideMark/>
-          </w:tcPr>
-          <w:p>
-            <w:pPr>
-              <w:spacing w:after="0" w:line="240" w:lineRule="auto"/>
-              <w:jc w:val="center"/>
-              <w:rPr>
-                <w:rFonts w:eastAsia="Times New Roman" w:cstheme="minorHAnsi"/>
-                <w:color w:val="000000"/>
-              </w:rPr>
-            </w:pPr>
-            <w:r>
-              <w:rPr>
-                <w:rFonts w:eastAsia="Times New Roman" w:cstheme="minorHAnsi"/>
-                <w:color w:val="000000"/>
-              </w:rPr>
-              <w:t>106</w:t>
-            </w:r>
-          </w:p>
-        </w:tc>
-        <w:tc>
-          <w:tcPr>
-            <w:tcW w:w="3600" w:type="dxa"/>
-            <w:tcBorders>
-              <w:top w:val="single" w:sz="4" w:space="0" w:color="000000"/>
-              <w:left w:val="single" w:sz="4" w:space="0" w:color="000000"/>
-              <w:bottom w:val="single" w:sz="4" w:space="0" w:color="000000"/>
-              <w:right w:val="single" w:sz="4" w:space="0" w:color="000000"/>
-            </w:tcBorders>
-            <w:shd w:val="clear" w:color="D9D9D9" w:fill="D9D9D9"/>
-            <w:hideMark/>
-          </w:tcPr>
-          <w:p>
-            <w:pPr>
-              <w:spacing w:after="0" w:line="240" w:lineRule="auto"/>
-              <w:rPr>
-                <w:rFonts w:eastAsia="Times New Roman" w:cstheme="minorHAnsi"/>
-                <w:color w:val="000000"/>
-              </w:rPr>
-            </w:pPr>
-            <w:r>
-              <w:rPr>
-                <w:rFonts w:eastAsia="Times New Roman" w:cstheme="minorHAnsi"/>
-                <w:color w:val="000000"/>
-              </w:rPr>
-              <w:t>Invalid Exp</w:t>
-            </w:r>
-          </w:p>
-        </w:tc>
-        <w:tc>
-          <w:tcPr>
-            <w:tcW w:w="4920" w:type="dxa"/>
-            <w:tcBorders>
-              <w:top w:val="single" w:sz="4" w:space="0" w:color="000000"/>
-              <w:left w:val="single" w:sz="4" w:space="0" w:color="000000"/>
-              <w:bottom w:val="single" w:sz="4" w:space="0" w:color="000000"/>
-              <w:right w:val="single" w:sz="4" w:space="0" w:color="000000"/>
-            </w:tcBorders>
-            <w:shd w:val="clear" w:color="D9D9D9" w:fill="D9D9D9"/>
-            <w:hideMark/>
-          </w:tcPr>
-          <w:p>
-            <w:pPr>
-              <w:spacing w:after="0" w:line="240" w:lineRule="auto"/>
-              <w:rPr>
-                <w:rFonts w:eastAsia="Times New Roman" w:cstheme="minorHAnsi"/>
-                <w:color w:val="000000"/>
-              </w:rPr>
-            </w:pPr>
-            <w:r>
-              <w:rPr>
-                <w:rFonts w:eastAsia="Times New Roman" w:cstheme="minorHAnsi"/>
-                <w:color w:val="000000"/>
-              </w:rPr>
-              <w:t>Expiration date is either incorrect format or prior to today.</w:t>
-            </w:r>
-          </w:p>
-        </w:tc>
-      </w:tr>
-      <w:tr>
-        <w:trPr>
-          <w:trHeight w:val="480"/>
-        </w:trPr>
-        <w:tc>
-          <w:tcPr>
-            <w:tcW w:w="2380" w:type="dxa"/>
-            <w:tcBorders>
-              <w:top w:val="single" w:sz="4" w:space="0" w:color="000000"/>
-              <w:left w:val="single" w:sz="4" w:space="0" w:color="000000"/>
-              <w:bottom w:val="single" w:sz="4" w:space="0" w:color="000000"/>
-              <w:right w:val="single" w:sz="4" w:space="0" w:color="000000"/>
-            </w:tcBorders>
-            <w:shd w:val="clear" w:color="auto" w:fill="auto"/>
-            <w:hideMark/>
-          </w:tcPr>
-          <w:p>
-            <w:pPr>
-              <w:spacing w:after="0" w:line="240" w:lineRule="auto"/>
-              <w:jc w:val="center"/>
-              <w:rPr>
-                <w:rFonts w:eastAsia="Times New Roman" w:cstheme="minorHAnsi"/>
-                <w:color w:val="000000"/>
-              </w:rPr>
-            </w:pPr>
-            <w:r>
-              <w:rPr>
-                <w:rFonts w:eastAsia="Times New Roman" w:cstheme="minorHAnsi"/>
-                <w:color w:val="000000"/>
-              </w:rPr>
-              <w:t>*.09</w:t>
-            </w:r>
-          </w:p>
-        </w:tc>
-        <w:tc>
-          <w:tcPr>
-            <w:tcW w:w="1560" w:type="dxa"/>
-            <w:tcBorders>
-              <w:top w:val="nil"/>
-              <w:left w:val="nil"/>
-              <w:bottom w:val="single" w:sz="4" w:space="0" w:color="000000"/>
-              <w:right w:val="single" w:sz="4" w:space="0" w:color="000000"/>
-            </w:tcBorders>
-            <w:shd w:val="clear" w:color="auto" w:fill="auto"/>
-            <w:hideMark/>
-          </w:tcPr>
-          <w:p>
-            <w:pPr>
-              <w:spacing w:after="0" w:line="240" w:lineRule="auto"/>
-              <w:jc w:val="center"/>
-              <w:rPr>
-                <w:rFonts w:eastAsia="Times New Roman" w:cstheme="minorHAnsi"/>
-                <w:color w:val="000000"/>
-              </w:rPr>
-            </w:pPr>
-            <w:r>
-              <w:rPr>
-                <w:rFonts w:eastAsia="Times New Roman" w:cstheme="minorHAnsi"/>
-                <w:color w:val="000000"/>
-              </w:rPr>
-              <w:t>107</w:t>
-            </w:r>
-          </w:p>
-        </w:tc>
-        <w:tc>
-          <w:tcPr>
-            <w:tcW w:w="3600" w:type="dxa"/>
-            <w:tcBorders>
-              <w:top w:val="nil"/>
-              <w:left w:val="nil"/>
-              <w:bottom w:val="single" w:sz="4" w:space="0" w:color="000000"/>
-              <w:right w:val="single" w:sz="4" w:space="0" w:color="000000"/>
-            </w:tcBorders>
-            <w:shd w:val="clear" w:color="auto" w:fill="auto"/>
-            <w:hideMark/>
-          </w:tcPr>
-          <w:p>
-            <w:pPr>
-              <w:spacing w:after="0" w:line="240" w:lineRule="auto"/>
-              <w:rPr>
-                <w:rFonts w:eastAsia="Times New Roman" w:cstheme="minorHAnsi"/>
-                <w:color w:val="000000"/>
-              </w:rPr>
-            </w:pPr>
-            <w:r>
-              <w:rPr>
-                <w:rFonts w:eastAsia="Times New Roman" w:cstheme="minorHAnsi"/>
-                <w:color w:val="000000"/>
-              </w:rPr>
-              <w:t>Invalid PIN</w:t>
-            </w:r>
-          </w:p>
-        </w:tc>
-        <w:tc>
-          <w:tcPr>
-            <w:tcW w:w="4920" w:type="dxa"/>
-            <w:tcBorders>
-              <w:top w:val="single" w:sz="4" w:space="0" w:color="000000"/>
-              <w:left w:val="single" w:sz="4" w:space="0" w:color="000000"/>
-              <w:bottom w:val="single" w:sz="4" w:space="0" w:color="000000"/>
-              <w:right w:val="single" w:sz="4" w:space="0" w:color="000000"/>
-            </w:tcBorders>
-            <w:shd w:val="clear" w:color="auto" w:fill="auto"/>
-            <w:hideMark/>
-          </w:tcPr>
-          <w:p>
-            <w:pPr>
-              <w:spacing w:after="0" w:line="240" w:lineRule="auto"/>
-              <w:rPr>
-                <w:rFonts w:eastAsia="Times New Roman" w:cstheme="minorHAnsi"/>
-                <w:color w:val="000000"/>
-              </w:rPr>
-            </w:pPr>
-            <w:r>
-              <w:rPr>
-                <w:rFonts w:eastAsia="Times New Roman" w:cstheme="minorHAnsi"/>
-                <w:color w:val="000000"/>
-              </w:rPr>
-              <w:t>The Personal ID (such as PIN for a debit transaction) is incorrect.</w:t>
-            </w:r>
-          </w:p>
-        </w:tc>
-      </w:tr>
-      <w:tr>
-        <w:trPr>
-          <w:trHeight w:val="300"/>
-        </w:trPr>
-        <w:tc>
-          <w:tcPr>
-            <w:tcW w:w="2380" w:type="dxa"/>
-            <w:tcBorders>
-              <w:top w:val="single" w:sz="4" w:space="0" w:color="000000"/>
-              <w:left w:val="single" w:sz="4" w:space="0" w:color="000000"/>
-              <w:bottom w:val="single" w:sz="4" w:space="0" w:color="000000"/>
-              <w:right w:val="single" w:sz="4" w:space="0" w:color="000000"/>
-            </w:tcBorders>
-            <w:shd w:val="clear" w:color="D9D9D9" w:fill="D9D9D9"/>
-            <w:hideMark/>
-          </w:tcPr>
-          <w:p>
-            <w:pPr>
-              <w:spacing w:after="0" w:line="240" w:lineRule="auto"/>
-              <w:jc w:val="center"/>
-              <w:rPr>
-                <w:rFonts w:eastAsia="Times New Roman" w:cstheme="minorHAnsi"/>
-                <w:color w:val="000000"/>
-              </w:rPr>
-            </w:pPr>
-            <w:r>
-              <w:rPr>
-                <w:rFonts w:eastAsia="Times New Roman" w:cstheme="minorHAnsi"/>
-                <w:color w:val="000000"/>
-              </w:rPr>
-              <w:t>*.22</w:t>
-            </w:r>
-          </w:p>
-        </w:tc>
-        <w:tc>
-          <w:tcPr>
-            <w:tcW w:w="1560" w:type="dxa"/>
-            <w:tcBorders>
-              <w:top w:val="single" w:sz="4" w:space="0" w:color="000000"/>
-              <w:left w:val="single" w:sz="4" w:space="0" w:color="000000"/>
-              <w:bottom w:val="single" w:sz="4" w:space="0" w:color="000000"/>
-              <w:right w:val="single" w:sz="4" w:space="0" w:color="000000"/>
-            </w:tcBorders>
-            <w:shd w:val="clear" w:color="D9D9D9" w:fill="D9D9D9"/>
-            <w:hideMark/>
-          </w:tcPr>
-          <w:p>
-            <w:pPr>
-              <w:spacing w:after="0" w:line="240" w:lineRule="auto"/>
-              <w:jc w:val="center"/>
-              <w:rPr>
-                <w:rFonts w:eastAsia="Times New Roman" w:cstheme="minorHAnsi"/>
-                <w:color w:val="000000"/>
-              </w:rPr>
-            </w:pPr>
-            <w:r>
-              <w:rPr>
-                <w:rFonts w:eastAsia="Times New Roman" w:cstheme="minorHAnsi"/>
-                <w:color w:val="000000"/>
-              </w:rPr>
-              <w:t>120</w:t>
-            </w:r>
-          </w:p>
-        </w:tc>
-        <w:tc>
-          <w:tcPr>
-            <w:tcW w:w="3600" w:type="dxa"/>
-            <w:tcBorders>
-              <w:top w:val="single" w:sz="4" w:space="0" w:color="000000"/>
-              <w:left w:val="single" w:sz="4" w:space="0" w:color="000000"/>
-              <w:bottom w:val="single" w:sz="4" w:space="0" w:color="000000"/>
-              <w:right w:val="single" w:sz="4" w:space="0" w:color="000000"/>
-            </w:tcBorders>
-            <w:shd w:val="clear" w:color="D9D9D9" w:fill="D9D9D9"/>
-            <w:hideMark/>
-          </w:tcPr>
-          <w:p>
-            <w:pPr>
-              <w:spacing w:after="0" w:line="240" w:lineRule="auto"/>
-              <w:rPr>
-                <w:rFonts w:eastAsia="Times New Roman" w:cstheme="minorHAnsi"/>
-                <w:color w:val="000000"/>
-              </w:rPr>
-            </w:pPr>
-            <w:r>
-              <w:rPr>
-                <w:rFonts w:eastAsia="Times New Roman" w:cstheme="minorHAnsi"/>
-                <w:color w:val="000000"/>
-              </w:rPr>
-              <w:t>Call Voice Oper</w:t>
-            </w:r>
-          </w:p>
-        </w:tc>
-        <w:tc>
-          <w:tcPr>
-            <w:tcW w:w="4920" w:type="dxa"/>
-            <w:tcBorders>
-              <w:top w:val="single" w:sz="4" w:space="0" w:color="000000"/>
-              <w:left w:val="single" w:sz="4" w:space="0" w:color="000000"/>
-              <w:bottom w:val="single" w:sz="4" w:space="0" w:color="000000"/>
-              <w:right w:val="single" w:sz="4" w:space="0" w:color="000000"/>
-            </w:tcBorders>
-            <w:shd w:val="clear" w:color="D9D9D9" w:fill="D9D9D9"/>
-            <w:hideMark/>
-          </w:tcPr>
-          <w:p>
-            <w:pPr>
-              <w:spacing w:after="0" w:line="240" w:lineRule="auto"/>
-              <w:rPr>
-                <w:rFonts w:eastAsia="Times New Roman" w:cstheme="minorHAnsi"/>
-                <w:color w:val="000000"/>
-              </w:rPr>
-            </w:pPr>
-            <w:r>
-              <w:rPr>
-                <w:rFonts w:eastAsia="Times New Roman" w:cstheme="minorHAnsi"/>
-                <w:color w:val="000000"/>
-              </w:rPr>
-              <w:t>Authorization center cannot be reached.</w:t>
-            </w:r>
-          </w:p>
-        </w:tc>
-      </w:tr>
-      <w:tr>
-        <w:trPr>
-          <w:trHeight w:val="480"/>
-        </w:trPr>
-        <w:tc>
-          <w:tcPr>
-            <w:tcW w:w="2380" w:type="dxa"/>
-            <w:tcBorders>
-              <w:top w:val="single" w:sz="4" w:space="0" w:color="000000"/>
-              <w:left w:val="single" w:sz="4" w:space="0" w:color="000000"/>
-              <w:bottom w:val="single" w:sz="4" w:space="0" w:color="000000"/>
-              <w:right w:val="single" w:sz="4" w:space="0" w:color="000000"/>
-            </w:tcBorders>
-            <w:shd w:val="clear" w:color="auto" w:fill="auto"/>
-            <w:hideMark/>
-          </w:tcPr>
-          <w:p>
-            <w:pPr>
-              <w:spacing w:after="0" w:line="240" w:lineRule="auto"/>
-              <w:jc w:val="center"/>
-              <w:rPr>
-                <w:rFonts w:eastAsia="Times New Roman" w:cstheme="minorHAnsi"/>
-                <w:color w:val="000000"/>
-              </w:rPr>
-            </w:pPr>
-            <w:r>
-              <w:rPr>
-                <w:rFonts w:eastAsia="Times New Roman" w:cstheme="minorHAnsi"/>
-                <w:color w:val="000000"/>
-              </w:rPr>
-              <w:t>*.23</w:t>
-            </w:r>
-          </w:p>
-        </w:tc>
-        <w:tc>
-          <w:tcPr>
-            <w:tcW w:w="1560" w:type="dxa"/>
-            <w:tcBorders>
-              <w:top w:val="nil"/>
-              <w:left w:val="nil"/>
-              <w:bottom w:val="single" w:sz="4" w:space="0" w:color="000000"/>
-              <w:right w:val="single" w:sz="4" w:space="0" w:color="000000"/>
-            </w:tcBorders>
-            <w:shd w:val="clear" w:color="auto" w:fill="auto"/>
-            <w:hideMark/>
-          </w:tcPr>
-          <w:p>
-            <w:pPr>
-              <w:spacing w:after="0" w:line="240" w:lineRule="auto"/>
-              <w:jc w:val="center"/>
-              <w:rPr>
-                <w:rFonts w:eastAsia="Times New Roman" w:cstheme="minorHAnsi"/>
-                <w:color w:val="000000"/>
-              </w:rPr>
-            </w:pPr>
-            <w:r>
-              <w:rPr>
-                <w:rFonts w:eastAsia="Times New Roman" w:cstheme="minorHAnsi"/>
-                <w:color w:val="000000"/>
-              </w:rPr>
-              <w:t>121</w:t>
-            </w:r>
-          </w:p>
-        </w:tc>
-        <w:tc>
-          <w:tcPr>
-            <w:tcW w:w="3600" w:type="dxa"/>
-            <w:tcBorders>
-              <w:top w:val="nil"/>
-              <w:left w:val="nil"/>
-              <w:bottom w:val="single" w:sz="4" w:space="0" w:color="000000"/>
-              <w:right w:val="single" w:sz="4" w:space="0" w:color="000000"/>
-            </w:tcBorders>
-            <w:shd w:val="clear" w:color="auto" w:fill="auto"/>
-            <w:hideMark/>
-          </w:tcPr>
-          <w:p>
-            <w:pPr>
-              <w:spacing w:after="0" w:line="240" w:lineRule="auto"/>
-              <w:rPr>
-                <w:rFonts w:eastAsia="Times New Roman" w:cstheme="minorHAnsi"/>
-                <w:color w:val="000000"/>
-              </w:rPr>
-            </w:pPr>
-            <w:r>
-              <w:rPr>
-                <w:rFonts w:eastAsia="Times New Roman" w:cstheme="minorHAnsi"/>
-                <w:color w:val="000000"/>
-              </w:rPr>
-              <w:t>Pick Up Card</w:t>
-            </w:r>
-          </w:p>
-        </w:tc>
-        <w:tc>
-          <w:tcPr>
-            <w:tcW w:w="4920" w:type="dxa"/>
-            <w:tcBorders>
-              <w:top w:val="single" w:sz="4" w:space="0" w:color="000000"/>
-              <w:left w:val="single" w:sz="4" w:space="0" w:color="000000"/>
-              <w:bottom w:val="single" w:sz="4" w:space="0" w:color="000000"/>
-              <w:right w:val="single" w:sz="4" w:space="0" w:color="000000"/>
-            </w:tcBorders>
-            <w:shd w:val="clear" w:color="auto" w:fill="auto"/>
-            <w:hideMark/>
-          </w:tcPr>
-          <w:p>
-            <w:pPr>
-              <w:spacing w:after="0" w:line="240" w:lineRule="auto"/>
-              <w:rPr>
-                <w:rFonts w:eastAsia="Times New Roman" w:cstheme="minorHAnsi"/>
-                <w:color w:val="000000"/>
-              </w:rPr>
-            </w:pPr>
-            <w:r>
-              <w:rPr>
-                <w:rFonts w:eastAsia="Times New Roman" w:cstheme="minorHAnsi"/>
-                <w:color w:val="000000"/>
-              </w:rPr>
-              <w:t>Card has been reported lost or stolen. Pick up card and call issuer.</w:t>
-            </w:r>
-          </w:p>
-        </w:tc>
-      </w:tr>
-      <w:tr>
-        <w:trPr>
-          <w:trHeight w:val="300"/>
-        </w:trPr>
-        <w:tc>
-          <w:tcPr>
-            <w:tcW w:w="2380" w:type="dxa"/>
-            <w:tcBorders>
-              <w:top w:val="single" w:sz="4" w:space="0" w:color="000000"/>
-              <w:left w:val="single" w:sz="4" w:space="0" w:color="000000"/>
-              <w:bottom w:val="single" w:sz="4" w:space="0" w:color="000000"/>
-              <w:right w:val="single" w:sz="4" w:space="0" w:color="000000"/>
-            </w:tcBorders>
-            <w:shd w:val="clear" w:color="D9D9D9" w:fill="D9D9D9"/>
-            <w:hideMark/>
-          </w:tcPr>
-          <w:p>
-            <w:pPr>
-              <w:spacing w:after="0" w:line="240" w:lineRule="auto"/>
-              <w:jc w:val="center"/>
-              <w:rPr>
-                <w:rFonts w:eastAsia="Times New Roman" w:cstheme="minorHAnsi"/>
-                <w:color w:val="000000"/>
-              </w:rPr>
-            </w:pPr>
-            <w:r>
-              <w:rPr>
-                <w:rFonts w:eastAsia="Times New Roman" w:cstheme="minorHAnsi"/>
-                <w:color w:val="000000"/>
-              </w:rPr>
-              <w:t>*.32</w:t>
-            </w:r>
-          </w:p>
-        </w:tc>
-        <w:tc>
-          <w:tcPr>
-            <w:tcW w:w="1560" w:type="dxa"/>
-            <w:tcBorders>
-              <w:top w:val="single" w:sz="4" w:space="0" w:color="000000"/>
-              <w:left w:val="single" w:sz="4" w:space="0" w:color="000000"/>
-              <w:bottom w:val="single" w:sz="4" w:space="0" w:color="000000"/>
-              <w:right w:val="single" w:sz="4" w:space="0" w:color="000000"/>
-            </w:tcBorders>
-            <w:shd w:val="clear" w:color="D9D9D9" w:fill="D9D9D9"/>
-            <w:hideMark/>
-          </w:tcPr>
-          <w:p>
-            <w:pPr>
-              <w:spacing w:after="0" w:line="240" w:lineRule="auto"/>
-              <w:jc w:val="center"/>
-              <w:rPr>
-                <w:rFonts w:eastAsia="Times New Roman" w:cstheme="minorHAnsi"/>
-                <w:color w:val="000000"/>
-              </w:rPr>
-            </w:pPr>
-            <w:r>
-              <w:rPr>
-                <w:rFonts w:eastAsia="Times New Roman" w:cstheme="minorHAnsi"/>
-                <w:color w:val="000000"/>
-              </w:rPr>
-              <w:t>130</w:t>
-            </w:r>
-          </w:p>
-        </w:tc>
-        <w:tc>
-          <w:tcPr>
-            <w:tcW w:w="3600" w:type="dxa"/>
-            <w:tcBorders>
-              <w:top w:val="single" w:sz="4" w:space="0" w:color="000000"/>
-              <w:left w:val="single" w:sz="4" w:space="0" w:color="000000"/>
-              <w:bottom w:val="single" w:sz="4" w:space="0" w:color="000000"/>
-              <w:right w:val="single" w:sz="4" w:space="0" w:color="000000"/>
-            </w:tcBorders>
-            <w:shd w:val="clear" w:color="D9D9D9" w:fill="D9D9D9"/>
-            <w:hideMark/>
-          </w:tcPr>
-          <w:p>
-            <w:pPr>
-              <w:spacing w:after="0" w:line="240" w:lineRule="auto"/>
-              <w:rPr>
-                <w:rFonts w:eastAsia="Times New Roman" w:cstheme="minorHAnsi"/>
-                <w:color w:val="000000"/>
-              </w:rPr>
-            </w:pPr>
-            <w:r>
-              <w:rPr>
-                <w:rFonts w:eastAsia="Times New Roman" w:cstheme="minorHAnsi"/>
-                <w:color w:val="000000"/>
-              </w:rPr>
-              <w:t>Declined</w:t>
-            </w:r>
-          </w:p>
-        </w:tc>
-        <w:tc>
-          <w:tcPr>
-            <w:tcW w:w="4920" w:type="dxa"/>
-            <w:tcBorders>
-              <w:top w:val="single" w:sz="4" w:space="0" w:color="000000"/>
-              <w:left w:val="single" w:sz="4" w:space="0" w:color="000000"/>
-              <w:bottom w:val="single" w:sz="4" w:space="0" w:color="000000"/>
-              <w:right w:val="single" w:sz="4" w:space="0" w:color="000000"/>
-            </w:tcBorders>
-            <w:shd w:val="clear" w:color="D9D9D9" w:fill="D9D9D9"/>
-            <w:hideMark/>
-          </w:tcPr>
-          <w:p>
-            <w:pPr>
-              <w:spacing w:after="0" w:line="240" w:lineRule="auto"/>
-              <w:rPr>
-                <w:rFonts w:eastAsia="Times New Roman" w:cstheme="minorHAnsi"/>
-                <w:color w:val="000000"/>
-              </w:rPr>
-            </w:pPr>
-            <w:r>
-              <w:rPr>
-                <w:rFonts w:eastAsia="Times New Roman" w:cstheme="minorHAnsi"/>
-                <w:color w:val="000000"/>
-              </w:rPr>
-              <w:t>Amount requested exceeds available funds or credit.</w:t>
-            </w:r>
-          </w:p>
-        </w:tc>
-      </w:tr>
-      <w:tr>
-        <w:trPr>
-          <w:trHeight w:val="300"/>
-        </w:trPr>
-        <w:tc>
-          <w:tcPr>
-            <w:tcW w:w="2380" w:type="dxa"/>
-            <w:tcBorders>
-              <w:top w:val="single" w:sz="4" w:space="0" w:color="000000"/>
-              <w:left w:val="single" w:sz="4" w:space="0" w:color="000000"/>
-              <w:bottom w:val="single" w:sz="4" w:space="0" w:color="000000"/>
-              <w:right w:val="single" w:sz="4" w:space="0" w:color="000000"/>
-            </w:tcBorders>
-            <w:shd w:val="clear" w:color="auto" w:fill="auto"/>
-            <w:hideMark/>
-          </w:tcPr>
-          <w:p>
-            <w:pPr>
-              <w:spacing w:after="0" w:line="240" w:lineRule="auto"/>
-              <w:jc w:val="center"/>
-              <w:rPr>
-                <w:rFonts w:eastAsia="Times New Roman" w:cstheme="minorHAnsi"/>
-                <w:color w:val="000000"/>
-              </w:rPr>
-            </w:pPr>
-            <w:r>
-              <w:rPr>
-                <w:rFonts w:eastAsia="Times New Roman" w:cstheme="minorHAnsi"/>
-                <w:color w:val="000000"/>
-              </w:rPr>
-              <w:t>*.33</w:t>
-            </w:r>
-          </w:p>
-        </w:tc>
-        <w:tc>
-          <w:tcPr>
-            <w:tcW w:w="1560" w:type="dxa"/>
-            <w:tcBorders>
-              <w:top w:val="nil"/>
-              <w:left w:val="nil"/>
-              <w:bottom w:val="single" w:sz="4" w:space="0" w:color="000000"/>
-              <w:right w:val="single" w:sz="4" w:space="0" w:color="000000"/>
-            </w:tcBorders>
-            <w:shd w:val="clear" w:color="auto" w:fill="auto"/>
-            <w:hideMark/>
-          </w:tcPr>
-          <w:p>
-            <w:pPr>
-              <w:spacing w:after="0" w:line="240" w:lineRule="auto"/>
-              <w:jc w:val="center"/>
-              <w:rPr>
-                <w:rFonts w:eastAsia="Times New Roman" w:cstheme="minorHAnsi"/>
-                <w:color w:val="000000"/>
-              </w:rPr>
-            </w:pPr>
-            <w:r>
-              <w:rPr>
-                <w:rFonts w:eastAsia="Times New Roman" w:cstheme="minorHAnsi"/>
-                <w:color w:val="000000"/>
-              </w:rPr>
-              <w:t>131</w:t>
-            </w:r>
-          </w:p>
-        </w:tc>
-        <w:tc>
-          <w:tcPr>
-            <w:tcW w:w="3600" w:type="dxa"/>
-            <w:tcBorders>
-              <w:top w:val="nil"/>
-              <w:left w:val="nil"/>
-              <w:bottom w:val="single" w:sz="4" w:space="0" w:color="000000"/>
-              <w:right w:val="single" w:sz="4" w:space="0" w:color="000000"/>
-            </w:tcBorders>
-            <w:shd w:val="clear" w:color="auto" w:fill="auto"/>
-            <w:hideMark/>
-          </w:tcPr>
-          <w:p>
-            <w:pPr>
-              <w:spacing w:after="0" w:line="240" w:lineRule="auto"/>
-              <w:rPr>
-                <w:rFonts w:eastAsia="Times New Roman" w:cstheme="minorHAnsi"/>
-                <w:color w:val="000000"/>
-              </w:rPr>
-            </w:pPr>
-            <w:r>
-              <w:rPr>
-                <w:rFonts w:eastAsia="Times New Roman" w:cstheme="minorHAnsi"/>
-                <w:color w:val="000000"/>
-              </w:rPr>
-              <w:t>Declined</w:t>
-            </w:r>
-          </w:p>
-        </w:tc>
-        <w:tc>
-          <w:tcPr>
-            <w:tcW w:w="4920" w:type="dxa"/>
-            <w:tcBorders>
-              <w:top w:val="single" w:sz="4" w:space="0" w:color="000000"/>
-              <w:left w:val="single" w:sz="4" w:space="0" w:color="000000"/>
-              <w:bottom w:val="single" w:sz="4" w:space="0" w:color="000000"/>
-              <w:right w:val="single" w:sz="4" w:space="0" w:color="000000"/>
-            </w:tcBorders>
-            <w:shd w:val="clear" w:color="auto" w:fill="auto"/>
-            <w:hideMark/>
-          </w:tcPr>
-          <w:p>
-            <w:pPr>
-              <w:spacing w:after="0" w:line="240" w:lineRule="auto"/>
-              <w:rPr>
-                <w:rFonts w:eastAsia="Times New Roman" w:cstheme="minorHAnsi"/>
-                <w:color w:val="000000"/>
-              </w:rPr>
-            </w:pPr>
-            <w:r>
-              <w:rPr>
-                <w:rFonts w:eastAsia="Times New Roman" w:cstheme="minorHAnsi"/>
-                <w:color w:val="000000"/>
-              </w:rPr>
-              <w:t>Card is on negative file.</w:t>
-            </w:r>
-          </w:p>
-        </w:tc>
-      </w:tr>
-      <w:tr>
-        <w:trPr>
-          <w:trHeight w:val="300"/>
-        </w:trPr>
-        <w:tc>
-          <w:tcPr>
-            <w:tcW w:w="2380" w:type="dxa"/>
-            <w:tcBorders>
-              <w:top w:val="single" w:sz="4" w:space="0" w:color="000000"/>
-              <w:left w:val="single" w:sz="4" w:space="0" w:color="000000"/>
-              <w:bottom w:val="single" w:sz="4" w:space="0" w:color="000000"/>
-              <w:right w:val="single" w:sz="4" w:space="0" w:color="000000"/>
-            </w:tcBorders>
-            <w:shd w:val="clear" w:color="D9D9D9" w:fill="D9D9D9"/>
-            <w:hideMark/>
-          </w:tcPr>
-          <w:p>
-            <w:pPr>
-              <w:spacing w:after="0" w:line="240" w:lineRule="auto"/>
-              <w:jc w:val="center"/>
-              <w:rPr>
-                <w:rFonts w:eastAsia="Times New Roman" w:cstheme="minorHAnsi"/>
-                <w:color w:val="000000"/>
-              </w:rPr>
-            </w:pPr>
-            <w:r>
-              <w:rPr>
-                <w:rFonts w:eastAsia="Times New Roman" w:cstheme="minorHAnsi"/>
-                <w:color w:val="000000"/>
-              </w:rPr>
-              <w:t>*.56</w:t>
-            </w:r>
-          </w:p>
-        </w:tc>
-        <w:tc>
-          <w:tcPr>
-            <w:tcW w:w="1560" w:type="dxa"/>
-            <w:tcBorders>
-              <w:top w:val="single" w:sz="4" w:space="0" w:color="000000"/>
-              <w:left w:val="single" w:sz="4" w:space="0" w:color="000000"/>
-              <w:bottom w:val="single" w:sz="4" w:space="0" w:color="000000"/>
-              <w:right w:val="single" w:sz="4" w:space="0" w:color="000000"/>
-            </w:tcBorders>
-            <w:shd w:val="clear" w:color="D9D9D9" w:fill="D9D9D9"/>
-            <w:hideMark/>
-          </w:tcPr>
-          <w:p>
-            <w:pPr>
-              <w:spacing w:after="0" w:line="240" w:lineRule="auto"/>
-              <w:jc w:val="center"/>
-              <w:rPr>
-                <w:rFonts w:eastAsia="Times New Roman" w:cstheme="minorHAnsi"/>
-                <w:color w:val="000000"/>
-              </w:rPr>
-            </w:pPr>
-            <w:r>
-              <w:rPr>
-                <w:rFonts w:eastAsia="Times New Roman" w:cstheme="minorHAnsi"/>
-                <w:color w:val="000000"/>
-              </w:rPr>
-              <w:t>154</w:t>
-            </w:r>
-          </w:p>
-        </w:tc>
-        <w:tc>
-          <w:tcPr>
-            <w:tcW w:w="3600" w:type="dxa"/>
-            <w:tcBorders>
-              <w:top w:val="single" w:sz="4" w:space="0" w:color="000000"/>
-              <w:left w:val="single" w:sz="4" w:space="0" w:color="000000"/>
-              <w:bottom w:val="single" w:sz="4" w:space="0" w:color="000000"/>
-              <w:right w:val="single" w:sz="4" w:space="0" w:color="000000"/>
-            </w:tcBorders>
-            <w:shd w:val="clear" w:color="D9D9D9" w:fill="D9D9D9"/>
-            <w:hideMark/>
-          </w:tcPr>
-          <w:p>
-            <w:pPr>
-              <w:spacing w:after="0" w:line="240" w:lineRule="auto"/>
-              <w:rPr>
-                <w:rFonts w:eastAsia="Times New Roman" w:cstheme="minorHAnsi"/>
-                <w:color w:val="000000"/>
-              </w:rPr>
-            </w:pPr>
-            <w:r>
-              <w:rPr>
-                <w:rFonts w:eastAsia="Times New Roman" w:cstheme="minorHAnsi"/>
-                <w:color w:val="000000"/>
-              </w:rPr>
-              <w:t>Card Not Allowed</w:t>
-            </w:r>
-          </w:p>
-        </w:tc>
-        <w:tc>
-          <w:tcPr>
-            <w:tcW w:w="4920" w:type="dxa"/>
-            <w:tcBorders>
-              <w:top w:val="single" w:sz="4" w:space="0" w:color="000000"/>
-              <w:left w:val="single" w:sz="4" w:space="0" w:color="000000"/>
-              <w:bottom w:val="single" w:sz="4" w:space="0" w:color="000000"/>
-              <w:right w:val="single" w:sz="4" w:space="0" w:color="000000"/>
-            </w:tcBorders>
-            <w:shd w:val="clear" w:color="D9D9D9" w:fill="D9D9D9"/>
-            <w:hideMark/>
-          </w:tcPr>
-          <w:p>
-            <w:pPr>
-              <w:spacing w:after="0" w:line="240" w:lineRule="auto"/>
-              <w:rPr>
-                <w:rFonts w:eastAsia="Times New Roman" w:cstheme="minorHAnsi"/>
-                <w:color w:val="000000"/>
-              </w:rPr>
-            </w:pPr>
-            <w:r>
-              <w:rPr>
-                <w:rFonts w:eastAsia="Times New Roman" w:cstheme="minorHAnsi"/>
-                <w:color w:val="000000"/>
-              </w:rPr>
-              <w:t>Merchant can not accept this card.</w:t>
-            </w:r>
-          </w:p>
-        </w:tc>
-      </w:tr>
-      <w:tr>
-        <w:trPr>
-          <w:trHeight w:val="480"/>
-        </w:trPr>
-        <w:tc>
-          <w:tcPr>
-            <w:tcW w:w="2380" w:type="dxa"/>
-            <w:tcBorders>
-              <w:top w:val="single" w:sz="4" w:space="0" w:color="000000"/>
-              <w:left w:val="single" w:sz="4" w:space="0" w:color="000000"/>
-              <w:bottom w:val="single" w:sz="4" w:space="0" w:color="000000"/>
-              <w:right w:val="single" w:sz="4" w:space="0" w:color="000000"/>
-            </w:tcBorders>
-            <w:shd w:val="clear" w:color="auto" w:fill="auto"/>
-            <w:hideMark/>
-          </w:tcPr>
-          <w:p>
-            <w:pPr>
-              <w:spacing w:after="0" w:line="240" w:lineRule="auto"/>
-              <w:jc w:val="center"/>
-              <w:rPr>
-                <w:rFonts w:eastAsia="Times New Roman" w:cstheme="minorHAnsi"/>
-                <w:color w:val="000000"/>
-              </w:rPr>
-            </w:pPr>
-            <w:r>
-              <w:rPr>
-                <w:rFonts w:eastAsia="Times New Roman" w:cstheme="minorHAnsi"/>
-                <w:color w:val="000000"/>
-              </w:rPr>
-              <w:t>*.57</w:t>
-            </w:r>
-          </w:p>
-        </w:tc>
-        <w:tc>
-          <w:tcPr>
-            <w:tcW w:w="1560" w:type="dxa"/>
-            <w:tcBorders>
-              <w:top w:val="nil"/>
-              <w:left w:val="nil"/>
-              <w:bottom w:val="single" w:sz="4" w:space="0" w:color="000000"/>
-              <w:right w:val="single" w:sz="4" w:space="0" w:color="000000"/>
-            </w:tcBorders>
-            <w:shd w:val="clear" w:color="auto" w:fill="auto"/>
-            <w:hideMark/>
-          </w:tcPr>
-          <w:p>
-            <w:pPr>
-              <w:spacing w:after="0" w:line="240" w:lineRule="auto"/>
-              <w:jc w:val="center"/>
-              <w:rPr>
-                <w:rFonts w:eastAsia="Times New Roman" w:cstheme="minorHAnsi"/>
-                <w:color w:val="000000"/>
-              </w:rPr>
-            </w:pPr>
-            <w:r>
-              <w:rPr>
-                <w:rFonts w:eastAsia="Times New Roman" w:cstheme="minorHAnsi"/>
-                <w:color w:val="000000"/>
-              </w:rPr>
-              <w:t>155</w:t>
-            </w:r>
-          </w:p>
-        </w:tc>
-        <w:tc>
-          <w:tcPr>
-            <w:tcW w:w="3600" w:type="dxa"/>
-            <w:tcBorders>
-              <w:top w:val="nil"/>
-              <w:left w:val="nil"/>
-              <w:bottom w:val="single" w:sz="4" w:space="0" w:color="000000"/>
-              <w:right w:val="single" w:sz="4" w:space="0" w:color="000000"/>
-            </w:tcBorders>
-            <w:shd w:val="clear" w:color="auto" w:fill="auto"/>
-            <w:hideMark/>
-          </w:tcPr>
-          <w:p>
-            <w:pPr>
-              <w:spacing w:after="0" w:line="240" w:lineRule="auto"/>
-              <w:rPr>
-                <w:rFonts w:eastAsia="Times New Roman" w:cstheme="minorHAnsi"/>
-                <w:color w:val="000000"/>
-              </w:rPr>
-            </w:pPr>
-            <w:r>
-              <w:rPr>
-                <w:rFonts w:eastAsia="Times New Roman" w:cstheme="minorHAnsi"/>
-                <w:color w:val="000000"/>
-              </w:rPr>
-              <w:t>Setup Required</w:t>
-            </w:r>
-          </w:p>
-        </w:tc>
-        <w:tc>
-          <w:tcPr>
-            <w:tcW w:w="4920" w:type="dxa"/>
-            <w:tcBorders>
-              <w:top w:val="single" w:sz="4" w:space="0" w:color="000000"/>
-              <w:left w:val="single" w:sz="4" w:space="0" w:color="000000"/>
-              <w:bottom w:val="single" w:sz="4" w:space="0" w:color="000000"/>
-              <w:right w:val="single" w:sz="4" w:space="0" w:color="000000"/>
-            </w:tcBorders>
-            <w:shd w:val="clear" w:color="auto" w:fill="auto"/>
-            <w:hideMark/>
-          </w:tcPr>
-          <w:p>
-            <w:pPr>
-              <w:spacing w:after="0" w:line="240" w:lineRule="auto"/>
-              <w:rPr>
-                <w:rFonts w:eastAsia="Times New Roman" w:cstheme="minorHAnsi"/>
-                <w:color w:val="000000"/>
-              </w:rPr>
-            </w:pPr>
-            <w:r>
-              <w:rPr>
-                <w:rFonts w:eastAsia="Times New Roman" w:cstheme="minorHAnsi"/>
-                <w:color w:val="000000"/>
-              </w:rPr>
-              <w:t>Merchant not set up for Private Label, Corporate Card, or other program.</w:t>
-            </w:r>
-          </w:p>
-        </w:tc>
-      </w:tr>
-      <w:tr>
-        <w:trPr>
-          <w:trHeight w:val="300"/>
-        </w:trPr>
-        <w:tc>
-          <w:tcPr>
-            <w:tcW w:w="2380" w:type="dxa"/>
-            <w:tcBorders>
-              <w:top w:val="single" w:sz="4" w:space="0" w:color="000000"/>
-              <w:left w:val="single" w:sz="4" w:space="0" w:color="000000"/>
-              <w:bottom w:val="single" w:sz="4" w:space="0" w:color="000000"/>
-              <w:right w:val="single" w:sz="4" w:space="0" w:color="000000"/>
-            </w:tcBorders>
-            <w:shd w:val="clear" w:color="D9D9D9" w:fill="D9D9D9"/>
-            <w:hideMark/>
-          </w:tcPr>
-          <w:p>
-            <w:pPr>
-              <w:spacing w:after="0" w:line="240" w:lineRule="auto"/>
-              <w:jc w:val="center"/>
-              <w:rPr>
-                <w:rFonts w:eastAsia="Times New Roman" w:cstheme="minorHAnsi"/>
-                <w:color w:val="000000"/>
-              </w:rPr>
-            </w:pPr>
-            <w:r>
-              <w:rPr>
-                <w:rFonts w:eastAsia="Times New Roman" w:cstheme="minorHAnsi"/>
-                <w:color w:val="000000"/>
-              </w:rPr>
-              <w:t>*.58</w:t>
-            </w:r>
-          </w:p>
-        </w:tc>
-        <w:tc>
-          <w:tcPr>
-            <w:tcW w:w="1560" w:type="dxa"/>
-            <w:tcBorders>
-              <w:top w:val="single" w:sz="4" w:space="0" w:color="000000"/>
-              <w:left w:val="single" w:sz="4" w:space="0" w:color="000000"/>
-              <w:bottom w:val="single" w:sz="4" w:space="0" w:color="000000"/>
-              <w:right w:val="single" w:sz="4" w:space="0" w:color="000000"/>
-            </w:tcBorders>
-            <w:shd w:val="clear" w:color="D9D9D9" w:fill="D9D9D9"/>
-            <w:hideMark/>
-          </w:tcPr>
-          <w:p>
-            <w:pPr>
-              <w:spacing w:after="0" w:line="240" w:lineRule="auto"/>
-              <w:jc w:val="center"/>
-              <w:rPr>
-                <w:rFonts w:eastAsia="Times New Roman" w:cstheme="minorHAnsi"/>
-                <w:color w:val="000000"/>
-              </w:rPr>
-            </w:pPr>
-            <w:r>
-              <w:rPr>
-                <w:rFonts w:eastAsia="Times New Roman" w:cstheme="minorHAnsi"/>
-                <w:color w:val="000000"/>
-              </w:rPr>
-              <w:t>156</w:t>
-            </w:r>
-          </w:p>
-        </w:tc>
-        <w:tc>
-          <w:tcPr>
-            <w:tcW w:w="3600" w:type="dxa"/>
-            <w:tcBorders>
-              <w:top w:val="single" w:sz="4" w:space="0" w:color="000000"/>
-              <w:left w:val="single" w:sz="4" w:space="0" w:color="000000"/>
-              <w:bottom w:val="single" w:sz="4" w:space="0" w:color="000000"/>
-              <w:right w:val="single" w:sz="4" w:space="0" w:color="000000"/>
-            </w:tcBorders>
-            <w:shd w:val="clear" w:color="D9D9D9" w:fill="D9D9D9"/>
-            <w:hideMark/>
-          </w:tcPr>
-          <w:p>
-            <w:pPr>
-              <w:spacing w:after="0" w:line="240" w:lineRule="auto"/>
-              <w:rPr>
-                <w:rFonts w:eastAsia="Times New Roman" w:cstheme="minorHAnsi"/>
-                <w:color w:val="000000"/>
-              </w:rPr>
-            </w:pPr>
-            <w:r>
-              <w:rPr>
-                <w:rFonts w:eastAsia="Times New Roman" w:cstheme="minorHAnsi"/>
-                <w:color w:val="000000"/>
-              </w:rPr>
-              <w:t>BIN Not Allowed</w:t>
-            </w:r>
-          </w:p>
-        </w:tc>
-        <w:tc>
-          <w:tcPr>
-            <w:tcW w:w="4920" w:type="dxa"/>
-            <w:tcBorders>
-              <w:top w:val="single" w:sz="4" w:space="0" w:color="000000"/>
-              <w:left w:val="single" w:sz="4" w:space="0" w:color="000000"/>
-              <w:bottom w:val="single" w:sz="4" w:space="0" w:color="000000"/>
-              <w:right w:val="single" w:sz="4" w:space="0" w:color="000000"/>
-            </w:tcBorders>
-            <w:shd w:val="clear" w:color="D9D9D9" w:fill="D9D9D9"/>
-            <w:hideMark/>
-          </w:tcPr>
-          <w:p>
-            <w:pPr>
-              <w:spacing w:after="0" w:line="240" w:lineRule="auto"/>
-              <w:rPr>
-                <w:rFonts w:eastAsia="Times New Roman" w:cstheme="minorHAnsi"/>
-                <w:color w:val="000000"/>
-              </w:rPr>
-            </w:pPr>
-            <w:r>
-              <w:rPr>
-                <w:rFonts w:eastAsia="Times New Roman" w:cstheme="minorHAnsi"/>
-                <w:color w:val="000000"/>
-              </w:rPr>
-              <w:t>Merchant cannot accept this BIN range.</w:t>
-            </w:r>
-          </w:p>
-        </w:tc>
-      </w:tr>
-      <w:tr>
-        <w:trPr>
-          <w:trHeight w:val="480"/>
-        </w:trPr>
-        <w:tc>
-          <w:tcPr>
-            <w:tcW w:w="2380" w:type="dxa"/>
-            <w:tcBorders>
-              <w:top w:val="single" w:sz="4" w:space="0" w:color="000000"/>
-              <w:left w:val="single" w:sz="4" w:space="0" w:color="000000"/>
-              <w:bottom w:val="single" w:sz="4" w:space="0" w:color="000000"/>
-              <w:right w:val="single" w:sz="4" w:space="0" w:color="000000"/>
-            </w:tcBorders>
-            <w:shd w:val="clear" w:color="auto" w:fill="auto"/>
-            <w:hideMark/>
-          </w:tcPr>
-          <w:p>
-            <w:pPr>
-              <w:spacing w:after="0" w:line="240" w:lineRule="auto"/>
-              <w:jc w:val="center"/>
-              <w:rPr>
-                <w:rFonts w:eastAsia="Times New Roman" w:cstheme="minorHAnsi"/>
-                <w:color w:val="000000"/>
-              </w:rPr>
-            </w:pPr>
-            <w:r>
-              <w:rPr>
-                <w:rFonts w:eastAsia="Times New Roman" w:cstheme="minorHAnsi"/>
-                <w:color w:val="000000"/>
-              </w:rPr>
-              <w:t>*.77</w:t>
-            </w:r>
-          </w:p>
-        </w:tc>
-        <w:tc>
-          <w:tcPr>
-            <w:tcW w:w="1560" w:type="dxa"/>
-            <w:tcBorders>
-              <w:top w:val="nil"/>
-              <w:left w:val="nil"/>
-              <w:bottom w:val="single" w:sz="4" w:space="0" w:color="000000"/>
-              <w:right w:val="single" w:sz="4" w:space="0" w:color="000000"/>
-            </w:tcBorders>
-            <w:shd w:val="clear" w:color="auto" w:fill="auto"/>
-            <w:hideMark/>
-          </w:tcPr>
-          <w:p>
-            <w:pPr>
-              <w:spacing w:after="0" w:line="240" w:lineRule="auto"/>
-              <w:jc w:val="center"/>
-              <w:rPr>
-                <w:rFonts w:eastAsia="Times New Roman" w:cstheme="minorHAnsi"/>
-                <w:color w:val="000000"/>
-              </w:rPr>
-            </w:pPr>
-            <w:r>
-              <w:rPr>
-                <w:rFonts w:eastAsia="Times New Roman" w:cstheme="minorHAnsi"/>
-                <w:color w:val="000000"/>
-              </w:rPr>
-              <w:t>175</w:t>
-            </w:r>
-          </w:p>
-        </w:tc>
-        <w:tc>
-          <w:tcPr>
-            <w:tcW w:w="3600" w:type="dxa"/>
-            <w:tcBorders>
-              <w:top w:val="nil"/>
-              <w:left w:val="nil"/>
-              <w:bottom w:val="single" w:sz="4" w:space="0" w:color="000000"/>
-              <w:right w:val="single" w:sz="4" w:space="0" w:color="000000"/>
-            </w:tcBorders>
-            <w:shd w:val="clear" w:color="auto" w:fill="auto"/>
-            <w:hideMark/>
-          </w:tcPr>
-          <w:p>
-            <w:pPr>
-              <w:spacing w:after="0" w:line="240" w:lineRule="auto"/>
-              <w:rPr>
-                <w:rFonts w:eastAsia="Times New Roman" w:cstheme="minorHAnsi"/>
-                <w:color w:val="000000"/>
-              </w:rPr>
-            </w:pPr>
-            <w:r>
-              <w:rPr>
-                <w:rFonts w:eastAsia="Times New Roman" w:cstheme="minorHAnsi"/>
-                <w:color w:val="000000"/>
-              </w:rPr>
-              <w:t>Tran Not Allowed</w:t>
-            </w:r>
-          </w:p>
-        </w:tc>
-        <w:tc>
-          <w:tcPr>
-            <w:tcW w:w="4920" w:type="dxa"/>
-            <w:tcBorders>
-              <w:top w:val="single" w:sz="4" w:space="0" w:color="000000"/>
-              <w:left w:val="single" w:sz="4" w:space="0" w:color="000000"/>
-              <w:bottom w:val="single" w:sz="4" w:space="0" w:color="000000"/>
-              <w:right w:val="single" w:sz="4" w:space="0" w:color="000000"/>
-            </w:tcBorders>
-            <w:shd w:val="clear" w:color="auto" w:fill="auto"/>
-            <w:hideMark/>
-          </w:tcPr>
-          <w:p>
-            <w:pPr>
-              <w:spacing w:after="0" w:line="240" w:lineRule="auto"/>
-              <w:rPr>
-                <w:rFonts w:eastAsia="Times New Roman" w:cstheme="minorHAnsi"/>
-                <w:color w:val="000000"/>
-              </w:rPr>
-            </w:pPr>
-            <w:r>
-              <w:rPr>
-                <w:rFonts w:eastAsia="Times New Roman" w:cstheme="minorHAnsi"/>
-                <w:color w:val="000000"/>
-              </w:rPr>
-              <w:t>The batch containing the transaction to void has been released.</w:t>
-            </w:r>
-          </w:p>
-        </w:tc>
-      </w:tr>
-      <w:tr>
-        <w:trPr>
-          <w:trHeight w:val="480"/>
-        </w:trPr>
-        <w:tc>
-          <w:tcPr>
-            <w:tcW w:w="2380" w:type="dxa"/>
-            <w:tcBorders>
-              <w:top w:val="single" w:sz="4" w:space="0" w:color="000000"/>
-              <w:left w:val="single" w:sz="4" w:space="0" w:color="000000"/>
-              <w:bottom w:val="single" w:sz="4" w:space="0" w:color="000000"/>
-              <w:right w:val="single" w:sz="4" w:space="0" w:color="000000"/>
-            </w:tcBorders>
-            <w:shd w:val="clear" w:color="D9D9D9" w:fill="D9D9D9"/>
-            <w:hideMark/>
-          </w:tcPr>
-          <w:p>
-            <w:pPr>
-              <w:spacing w:after="0" w:line="240" w:lineRule="auto"/>
-              <w:jc w:val="center"/>
-              <w:rPr>
-                <w:rFonts w:eastAsia="Times New Roman" w:cstheme="minorHAnsi"/>
-                <w:color w:val="000000"/>
-              </w:rPr>
-            </w:pPr>
-            <w:r>
-              <w:rPr>
-                <w:rFonts w:eastAsia="Times New Roman" w:cstheme="minorHAnsi"/>
-                <w:color w:val="000000"/>
-              </w:rPr>
-              <w:t>*.78</w:t>
-            </w:r>
-          </w:p>
-        </w:tc>
-        <w:tc>
-          <w:tcPr>
-            <w:tcW w:w="1560" w:type="dxa"/>
-            <w:tcBorders>
-              <w:top w:val="single" w:sz="4" w:space="0" w:color="000000"/>
-              <w:left w:val="single" w:sz="4" w:space="0" w:color="000000"/>
-              <w:bottom w:val="single" w:sz="4" w:space="0" w:color="000000"/>
-              <w:right w:val="single" w:sz="4" w:space="0" w:color="000000"/>
-            </w:tcBorders>
-            <w:shd w:val="clear" w:color="D9D9D9" w:fill="D9D9D9"/>
-            <w:hideMark/>
-          </w:tcPr>
-          <w:p>
-            <w:pPr>
-              <w:spacing w:after="0" w:line="240" w:lineRule="auto"/>
-              <w:jc w:val="center"/>
-              <w:rPr>
-                <w:rFonts w:eastAsia="Times New Roman" w:cstheme="minorHAnsi"/>
-                <w:color w:val="000000"/>
-              </w:rPr>
-            </w:pPr>
-            <w:r>
-              <w:rPr>
-                <w:rFonts w:eastAsia="Times New Roman" w:cstheme="minorHAnsi"/>
-                <w:color w:val="000000"/>
-              </w:rPr>
-              <w:t>176</w:t>
-            </w:r>
-          </w:p>
-        </w:tc>
-        <w:tc>
-          <w:tcPr>
-            <w:tcW w:w="3600" w:type="dxa"/>
-            <w:tcBorders>
-              <w:top w:val="single" w:sz="4" w:space="0" w:color="000000"/>
-              <w:left w:val="single" w:sz="4" w:space="0" w:color="000000"/>
-              <w:bottom w:val="single" w:sz="4" w:space="0" w:color="000000"/>
-              <w:right w:val="single" w:sz="4" w:space="0" w:color="000000"/>
-            </w:tcBorders>
-            <w:shd w:val="clear" w:color="D9D9D9" w:fill="D9D9D9"/>
-            <w:hideMark/>
-          </w:tcPr>
-          <w:p>
-            <w:pPr>
-              <w:spacing w:after="0" w:line="240" w:lineRule="auto"/>
-              <w:rPr>
-                <w:rFonts w:eastAsia="Times New Roman" w:cstheme="minorHAnsi"/>
-                <w:color w:val="000000"/>
-              </w:rPr>
-            </w:pPr>
-            <w:r>
-              <w:rPr>
-                <w:rFonts w:eastAsia="Times New Roman" w:cstheme="minorHAnsi"/>
-                <w:color w:val="000000"/>
-              </w:rPr>
-              <w:t>Invalid Function</w:t>
-            </w:r>
-          </w:p>
-        </w:tc>
-        <w:tc>
-          <w:tcPr>
-            <w:tcW w:w="4920" w:type="dxa"/>
-            <w:tcBorders>
-              <w:top w:val="single" w:sz="4" w:space="0" w:color="000000"/>
-              <w:left w:val="single" w:sz="4" w:space="0" w:color="000000"/>
-              <w:bottom w:val="single" w:sz="4" w:space="0" w:color="000000"/>
-              <w:right w:val="single" w:sz="4" w:space="0" w:color="000000"/>
-            </w:tcBorders>
-            <w:shd w:val="clear" w:color="D9D9D9" w:fill="D9D9D9"/>
-            <w:hideMark/>
-          </w:tcPr>
-          <w:p>
-            <w:pPr>
-              <w:spacing w:after="0" w:line="240" w:lineRule="auto"/>
-              <w:rPr>
-                <w:rFonts w:eastAsia="Times New Roman" w:cstheme="minorHAnsi"/>
-                <w:color w:val="000000"/>
-              </w:rPr>
-            </w:pPr>
-            <w:r>
-              <w:rPr>
-                <w:rFonts w:eastAsia="Times New Roman" w:cstheme="minorHAnsi"/>
-                <w:color w:val="000000"/>
-              </w:rPr>
-              <w:t>Merchant is Authorization Only and a debit record was sent.</w:t>
-            </w:r>
-          </w:p>
-        </w:tc>
-      </w:tr>
-      <w:tr>
-        <w:trPr>
-          <w:trHeight w:val="480"/>
-        </w:trPr>
-        <w:tc>
-          <w:tcPr>
-            <w:tcW w:w="2380" w:type="dxa"/>
-            <w:tcBorders>
-              <w:top w:val="single" w:sz="4" w:space="0" w:color="000000"/>
-              <w:left w:val="single" w:sz="4" w:space="0" w:color="000000"/>
-              <w:bottom w:val="single" w:sz="4" w:space="0" w:color="000000"/>
-              <w:right w:val="single" w:sz="4" w:space="0" w:color="000000"/>
-            </w:tcBorders>
-            <w:shd w:val="clear" w:color="auto" w:fill="auto"/>
-            <w:hideMark/>
-          </w:tcPr>
-          <w:p>
-            <w:pPr>
-              <w:spacing w:after="0" w:line="240" w:lineRule="auto"/>
-              <w:jc w:val="center"/>
-              <w:rPr>
-                <w:rFonts w:eastAsia="Times New Roman" w:cstheme="minorHAnsi"/>
-                <w:color w:val="000000"/>
-              </w:rPr>
-            </w:pPr>
-            <w:r>
-              <w:rPr>
-                <w:rFonts w:eastAsia="Times New Roman" w:cstheme="minorHAnsi"/>
-                <w:color w:val="000000"/>
-              </w:rPr>
-              <w:t>*.79</w:t>
-            </w:r>
-          </w:p>
-        </w:tc>
-        <w:tc>
-          <w:tcPr>
-            <w:tcW w:w="1560" w:type="dxa"/>
-            <w:tcBorders>
-              <w:top w:val="nil"/>
-              <w:left w:val="nil"/>
-              <w:bottom w:val="single" w:sz="4" w:space="0" w:color="000000"/>
-              <w:right w:val="single" w:sz="4" w:space="0" w:color="000000"/>
-            </w:tcBorders>
-            <w:shd w:val="clear" w:color="auto" w:fill="auto"/>
-            <w:hideMark/>
-          </w:tcPr>
-          <w:p>
-            <w:pPr>
-              <w:spacing w:after="0" w:line="240" w:lineRule="auto"/>
-              <w:jc w:val="center"/>
-              <w:rPr>
-                <w:rFonts w:eastAsia="Times New Roman" w:cstheme="minorHAnsi"/>
-                <w:color w:val="000000"/>
-              </w:rPr>
-            </w:pPr>
-            <w:r>
-              <w:rPr>
-                <w:rFonts w:eastAsia="Times New Roman" w:cstheme="minorHAnsi"/>
-                <w:color w:val="000000"/>
-              </w:rPr>
-              <w:t>177</w:t>
-            </w:r>
-          </w:p>
-        </w:tc>
-        <w:tc>
-          <w:tcPr>
-            <w:tcW w:w="3600" w:type="dxa"/>
-            <w:tcBorders>
-              <w:top w:val="nil"/>
-              <w:left w:val="nil"/>
-              <w:bottom w:val="single" w:sz="4" w:space="0" w:color="000000"/>
-              <w:right w:val="single" w:sz="4" w:space="0" w:color="000000"/>
-            </w:tcBorders>
-            <w:shd w:val="clear" w:color="auto" w:fill="auto"/>
-            <w:hideMark/>
-          </w:tcPr>
-          <w:p>
-            <w:pPr>
-              <w:spacing w:after="0" w:line="240" w:lineRule="auto"/>
-              <w:rPr>
-                <w:rFonts w:eastAsia="Times New Roman" w:cstheme="minorHAnsi"/>
-                <w:color w:val="000000"/>
-              </w:rPr>
-            </w:pPr>
-            <w:r>
-              <w:rPr>
-                <w:rFonts w:eastAsia="Times New Roman" w:cstheme="minorHAnsi"/>
-                <w:color w:val="000000"/>
-              </w:rPr>
-              <w:t>Invalid Function</w:t>
-            </w:r>
-          </w:p>
-        </w:tc>
-        <w:tc>
-          <w:tcPr>
-            <w:tcW w:w="4920" w:type="dxa"/>
-            <w:tcBorders>
-              <w:top w:val="single" w:sz="4" w:space="0" w:color="000000"/>
-              <w:left w:val="single" w:sz="4" w:space="0" w:color="000000"/>
-              <w:bottom w:val="single" w:sz="4" w:space="0" w:color="000000"/>
-              <w:right w:val="single" w:sz="4" w:space="0" w:color="000000"/>
-            </w:tcBorders>
-            <w:shd w:val="clear" w:color="auto" w:fill="auto"/>
-            <w:hideMark/>
-          </w:tcPr>
-          <w:p>
-            <w:pPr>
-              <w:spacing w:after="0" w:line="240" w:lineRule="auto"/>
-              <w:rPr>
-                <w:rFonts w:eastAsia="Times New Roman" w:cstheme="minorHAnsi"/>
-                <w:color w:val="000000"/>
-              </w:rPr>
-            </w:pPr>
-            <w:r>
-              <w:rPr>
-                <w:rFonts w:eastAsia="Times New Roman" w:cstheme="minorHAnsi"/>
-                <w:color w:val="000000"/>
-              </w:rPr>
-              <w:t>Manually entered transactions are not allowed for this terminal ID.</w:t>
-            </w:r>
-          </w:p>
-        </w:tc>
-      </w:tr>
-      <w:tr>
-        <w:trPr>
-          <w:trHeight w:val="300"/>
-        </w:trPr>
-        <w:tc>
-          <w:tcPr>
-            <w:tcW w:w="2380" w:type="dxa"/>
-            <w:tcBorders>
-              <w:top w:val="single" w:sz="4" w:space="0" w:color="000000"/>
-              <w:left w:val="single" w:sz="4" w:space="0" w:color="000000"/>
-              <w:bottom w:val="single" w:sz="4" w:space="0" w:color="000000"/>
-              <w:right w:val="single" w:sz="4" w:space="0" w:color="000000"/>
-            </w:tcBorders>
-            <w:shd w:val="clear" w:color="D9D9D9" w:fill="D9D9D9"/>
-            <w:hideMark/>
-          </w:tcPr>
-          <w:p>
-            <w:pPr>
-              <w:spacing w:after="0" w:line="240" w:lineRule="auto"/>
-              <w:jc w:val="center"/>
-              <w:rPr>
-                <w:rFonts w:eastAsia="Times New Roman" w:cstheme="minorHAnsi"/>
-                <w:color w:val="000000"/>
-              </w:rPr>
-            </w:pPr>
-            <w:r>
-              <w:rPr>
-                <w:rFonts w:eastAsia="Times New Roman" w:cstheme="minorHAnsi"/>
-                <w:color w:val="000000"/>
-              </w:rPr>
-              <w:t>*.80</w:t>
-            </w:r>
-          </w:p>
-        </w:tc>
-        <w:tc>
-          <w:tcPr>
-            <w:tcW w:w="1560" w:type="dxa"/>
-            <w:tcBorders>
-              <w:top w:val="single" w:sz="4" w:space="0" w:color="000000"/>
-              <w:left w:val="single" w:sz="4" w:space="0" w:color="000000"/>
-              <w:bottom w:val="single" w:sz="4" w:space="0" w:color="000000"/>
-              <w:right w:val="single" w:sz="4" w:space="0" w:color="000000"/>
-            </w:tcBorders>
-            <w:shd w:val="clear" w:color="D9D9D9" w:fill="D9D9D9"/>
-            <w:hideMark/>
-          </w:tcPr>
-          <w:p>
-            <w:pPr>
-              <w:spacing w:after="0" w:line="240" w:lineRule="auto"/>
-              <w:jc w:val="center"/>
-              <w:rPr>
-                <w:rFonts w:eastAsia="Times New Roman" w:cstheme="minorHAnsi"/>
-                <w:color w:val="000000"/>
-              </w:rPr>
-            </w:pPr>
-            <w:r>
-              <w:rPr>
-                <w:rFonts w:eastAsia="Times New Roman" w:cstheme="minorHAnsi"/>
-                <w:color w:val="000000"/>
-              </w:rPr>
-              <w:t>178</w:t>
-            </w:r>
-          </w:p>
-        </w:tc>
-        <w:tc>
-          <w:tcPr>
-            <w:tcW w:w="3600" w:type="dxa"/>
-            <w:tcBorders>
-              <w:top w:val="single" w:sz="4" w:space="0" w:color="000000"/>
-              <w:left w:val="single" w:sz="4" w:space="0" w:color="000000"/>
-              <w:bottom w:val="single" w:sz="4" w:space="0" w:color="000000"/>
-              <w:right w:val="single" w:sz="4" w:space="0" w:color="000000"/>
-            </w:tcBorders>
-            <w:shd w:val="clear" w:color="D9D9D9" w:fill="D9D9D9"/>
-            <w:hideMark/>
-          </w:tcPr>
-          <w:p>
-            <w:pPr>
-              <w:spacing w:after="0" w:line="240" w:lineRule="auto"/>
-              <w:rPr>
-                <w:rFonts w:eastAsia="Times New Roman" w:cstheme="minorHAnsi"/>
-                <w:color w:val="000000"/>
-              </w:rPr>
-            </w:pPr>
-            <w:r>
-              <w:rPr>
-                <w:rFonts w:eastAsia="Times New Roman" w:cstheme="minorHAnsi"/>
-                <w:color w:val="000000"/>
-              </w:rPr>
-              <w:t>Exceeded Amount</w:t>
-            </w:r>
-          </w:p>
-        </w:tc>
-        <w:tc>
-          <w:tcPr>
-            <w:tcW w:w="4920" w:type="dxa"/>
-            <w:tcBorders>
-              <w:top w:val="single" w:sz="4" w:space="0" w:color="000000"/>
-              <w:left w:val="single" w:sz="4" w:space="0" w:color="000000"/>
-              <w:bottom w:val="single" w:sz="4" w:space="0" w:color="000000"/>
-              <w:right w:val="single" w:sz="4" w:space="0" w:color="000000"/>
-            </w:tcBorders>
-            <w:shd w:val="clear" w:color="D9D9D9" w:fill="D9D9D9"/>
-            <w:hideMark/>
-          </w:tcPr>
-          <w:p>
-            <w:pPr>
-              <w:spacing w:after="0" w:line="240" w:lineRule="auto"/>
-              <w:rPr>
-                <w:rFonts w:eastAsia="Times New Roman" w:cstheme="minorHAnsi"/>
-                <w:color w:val="000000"/>
-              </w:rPr>
-            </w:pPr>
-            <w:r>
-              <w:rPr>
-                <w:rFonts w:eastAsia="Times New Roman" w:cstheme="minorHAnsi"/>
-                <w:color w:val="000000"/>
-              </w:rPr>
-              <w:t>Maximum sale amount exceeded.</w:t>
-            </w:r>
-          </w:p>
-        </w:tc>
-      </w:tr>
-      <w:tr>
-        <w:trPr>
-          <w:trHeight w:val="300"/>
-        </w:trPr>
-        <w:tc>
-          <w:tcPr>
-            <w:tcW w:w="2380" w:type="dxa"/>
-            <w:tcBorders>
-              <w:top w:val="single" w:sz="4" w:space="0" w:color="000000"/>
-              <w:left w:val="single" w:sz="4" w:space="0" w:color="000000"/>
-              <w:bottom w:val="single" w:sz="4" w:space="0" w:color="000000"/>
-              <w:right w:val="single" w:sz="4" w:space="0" w:color="000000"/>
-            </w:tcBorders>
-            <w:shd w:val="clear" w:color="auto" w:fill="auto"/>
-            <w:hideMark/>
-          </w:tcPr>
-          <w:p>
-            <w:pPr>
-              <w:spacing w:after="0" w:line="240" w:lineRule="auto"/>
-              <w:jc w:val="center"/>
-              <w:rPr>
-                <w:rFonts w:eastAsia="Times New Roman" w:cstheme="minorHAnsi"/>
-                <w:color w:val="000000"/>
-              </w:rPr>
-            </w:pPr>
-            <w:r>
-              <w:rPr>
-                <w:rFonts w:eastAsia="Times New Roman" w:cstheme="minorHAnsi"/>
-                <w:color w:val="000000"/>
-              </w:rPr>
-              <w:t>*.81</w:t>
-            </w:r>
-          </w:p>
-        </w:tc>
-        <w:tc>
-          <w:tcPr>
-            <w:tcW w:w="1560" w:type="dxa"/>
-            <w:tcBorders>
-              <w:top w:val="nil"/>
-              <w:left w:val="nil"/>
-              <w:bottom w:val="single" w:sz="4" w:space="0" w:color="000000"/>
-              <w:right w:val="single" w:sz="4" w:space="0" w:color="000000"/>
-            </w:tcBorders>
-            <w:shd w:val="clear" w:color="auto" w:fill="auto"/>
-            <w:hideMark/>
-          </w:tcPr>
-          <w:p>
-            <w:pPr>
-              <w:spacing w:after="0" w:line="240" w:lineRule="auto"/>
-              <w:jc w:val="center"/>
-              <w:rPr>
-                <w:rFonts w:eastAsia="Times New Roman" w:cstheme="minorHAnsi"/>
-                <w:color w:val="000000"/>
-              </w:rPr>
-            </w:pPr>
-            <w:r>
-              <w:rPr>
-                <w:rFonts w:eastAsia="Times New Roman" w:cstheme="minorHAnsi"/>
-                <w:color w:val="000000"/>
-              </w:rPr>
-              <w:t>179</w:t>
-            </w:r>
-          </w:p>
-        </w:tc>
-        <w:tc>
-          <w:tcPr>
-            <w:tcW w:w="3600" w:type="dxa"/>
-            <w:tcBorders>
-              <w:top w:val="nil"/>
-              <w:left w:val="nil"/>
-              <w:bottom w:val="single" w:sz="4" w:space="0" w:color="000000"/>
-              <w:right w:val="single" w:sz="4" w:space="0" w:color="000000"/>
-            </w:tcBorders>
-            <w:shd w:val="clear" w:color="auto" w:fill="auto"/>
-            <w:hideMark/>
-          </w:tcPr>
-          <w:p>
-            <w:pPr>
-              <w:spacing w:after="0" w:line="240" w:lineRule="auto"/>
-              <w:rPr>
-                <w:rFonts w:eastAsia="Times New Roman" w:cstheme="minorHAnsi"/>
-                <w:color w:val="000000"/>
-              </w:rPr>
-            </w:pPr>
-            <w:r>
-              <w:rPr>
-                <w:rFonts w:eastAsia="Times New Roman" w:cstheme="minorHAnsi"/>
-                <w:color w:val="000000"/>
-              </w:rPr>
-              <w:t>Exceeded Amount</w:t>
-            </w:r>
-          </w:p>
-        </w:tc>
-        <w:tc>
-          <w:tcPr>
-            <w:tcW w:w="4920" w:type="dxa"/>
-            <w:tcBorders>
-              <w:top w:val="single" w:sz="4" w:space="0" w:color="000000"/>
-              <w:left w:val="single" w:sz="4" w:space="0" w:color="000000"/>
-              <w:bottom w:val="single" w:sz="4" w:space="0" w:color="000000"/>
-              <w:right w:val="single" w:sz="4" w:space="0" w:color="000000"/>
-            </w:tcBorders>
-            <w:shd w:val="clear" w:color="auto" w:fill="auto"/>
-            <w:hideMark/>
-          </w:tcPr>
-          <w:p>
-            <w:pPr>
-              <w:spacing w:after="0" w:line="240" w:lineRule="auto"/>
-              <w:rPr>
-                <w:rFonts w:eastAsia="Times New Roman" w:cstheme="minorHAnsi"/>
-                <w:color w:val="000000"/>
-              </w:rPr>
-            </w:pPr>
-            <w:r>
-              <w:rPr>
-                <w:rFonts w:eastAsia="Times New Roman" w:cstheme="minorHAnsi"/>
-                <w:color w:val="000000"/>
-              </w:rPr>
-              <w:t>Maximum return amount exceeded.</w:t>
-            </w:r>
-          </w:p>
-        </w:tc>
-      </w:tr>
-      <w:tr>
-        <w:trPr>
-          <w:trHeight w:val="300"/>
-        </w:trPr>
-        <w:tc>
-          <w:tcPr>
-            <w:tcW w:w="2380" w:type="dxa"/>
-            <w:tcBorders>
-              <w:top w:val="single" w:sz="4" w:space="0" w:color="000000"/>
-              <w:left w:val="single" w:sz="4" w:space="0" w:color="000000"/>
-              <w:bottom w:val="single" w:sz="4" w:space="0" w:color="000000"/>
-              <w:right w:val="single" w:sz="4" w:space="0" w:color="000000"/>
-            </w:tcBorders>
-            <w:shd w:val="clear" w:color="D9D9D9" w:fill="D9D9D9"/>
-            <w:hideMark/>
-          </w:tcPr>
-          <w:p>
-            <w:pPr>
-              <w:spacing w:after="0" w:line="240" w:lineRule="auto"/>
-              <w:jc w:val="center"/>
-              <w:rPr>
-                <w:rFonts w:eastAsia="Times New Roman" w:cstheme="minorHAnsi"/>
-                <w:color w:val="000000"/>
-              </w:rPr>
-            </w:pPr>
-            <w:r>
-              <w:rPr>
-                <w:rFonts w:eastAsia="Times New Roman" w:cstheme="minorHAnsi"/>
-                <w:color w:val="000000"/>
-              </w:rPr>
-              <w:t>*.82</w:t>
-            </w:r>
-          </w:p>
-        </w:tc>
-        <w:tc>
-          <w:tcPr>
-            <w:tcW w:w="1560" w:type="dxa"/>
-            <w:tcBorders>
-              <w:top w:val="single" w:sz="4" w:space="0" w:color="000000"/>
-              <w:left w:val="single" w:sz="4" w:space="0" w:color="000000"/>
-              <w:bottom w:val="single" w:sz="4" w:space="0" w:color="000000"/>
-              <w:right w:val="single" w:sz="4" w:space="0" w:color="000000"/>
-            </w:tcBorders>
-            <w:shd w:val="clear" w:color="D9D9D9" w:fill="D9D9D9"/>
-            <w:hideMark/>
-          </w:tcPr>
-          <w:p>
-            <w:pPr>
-              <w:spacing w:after="0" w:line="240" w:lineRule="auto"/>
-              <w:jc w:val="center"/>
-              <w:rPr>
-                <w:rFonts w:eastAsia="Times New Roman" w:cstheme="minorHAnsi"/>
-                <w:color w:val="000000"/>
-              </w:rPr>
-            </w:pPr>
-            <w:r>
-              <w:rPr>
-                <w:rFonts w:eastAsia="Times New Roman" w:cstheme="minorHAnsi"/>
-                <w:color w:val="000000"/>
-              </w:rPr>
-              <w:t>180</w:t>
-            </w:r>
-          </w:p>
-        </w:tc>
-        <w:tc>
-          <w:tcPr>
-            <w:tcW w:w="3600" w:type="dxa"/>
-            <w:tcBorders>
-              <w:top w:val="single" w:sz="4" w:space="0" w:color="000000"/>
-              <w:left w:val="single" w:sz="4" w:space="0" w:color="000000"/>
-              <w:bottom w:val="single" w:sz="4" w:space="0" w:color="000000"/>
-              <w:right w:val="single" w:sz="4" w:space="0" w:color="000000"/>
-            </w:tcBorders>
-            <w:shd w:val="clear" w:color="D9D9D9" w:fill="D9D9D9"/>
-            <w:hideMark/>
-          </w:tcPr>
-          <w:p>
-            <w:pPr>
-              <w:spacing w:after="0" w:line="240" w:lineRule="auto"/>
-              <w:rPr>
-                <w:rFonts w:eastAsia="Times New Roman" w:cstheme="minorHAnsi"/>
-                <w:color w:val="000000"/>
-              </w:rPr>
-            </w:pPr>
-            <w:r>
-              <w:rPr>
-                <w:rFonts w:eastAsia="Times New Roman" w:cstheme="minorHAnsi"/>
-                <w:color w:val="000000"/>
-              </w:rPr>
-              <w:t>Rev Not Allowed</w:t>
-            </w:r>
-          </w:p>
-        </w:tc>
-        <w:tc>
-          <w:tcPr>
-            <w:tcW w:w="4920" w:type="dxa"/>
-            <w:tcBorders>
-              <w:top w:val="single" w:sz="4" w:space="0" w:color="000000"/>
-              <w:left w:val="single" w:sz="4" w:space="0" w:color="000000"/>
-              <w:bottom w:val="single" w:sz="4" w:space="0" w:color="000000"/>
-              <w:right w:val="single" w:sz="4" w:space="0" w:color="000000"/>
-            </w:tcBorders>
-            <w:shd w:val="clear" w:color="D9D9D9" w:fill="D9D9D9"/>
-            <w:hideMark/>
-          </w:tcPr>
-          <w:p>
-            <w:pPr>
-              <w:spacing w:after="0" w:line="240" w:lineRule="auto"/>
-              <w:rPr>
-                <w:rFonts w:eastAsia="Times New Roman" w:cstheme="minorHAnsi"/>
-                <w:color w:val="000000"/>
-              </w:rPr>
-            </w:pPr>
-            <w:r>
-              <w:rPr>
-                <w:rFonts w:eastAsia="Times New Roman" w:cstheme="minorHAnsi"/>
-                <w:color w:val="000000"/>
-              </w:rPr>
-              <w:t xml:space="preserve">The batch containing the transaction has been </w:t>
-            </w:r>
-            <w:r>
-              <w:rPr>
-                <w:rFonts w:eastAsia="Times New Roman" w:cstheme="minorHAnsi"/>
-                <w:color w:val="000000"/>
-              </w:rPr>
-              <w:lastRenderedPageBreak/>
-              <w:t>released.</w:t>
-            </w:r>
-          </w:p>
-        </w:tc>
-      </w:tr>
-      <w:tr>
-        <w:trPr>
-          <w:trHeight w:val="300"/>
-        </w:trPr>
-        <w:tc>
-          <w:tcPr>
-            <w:tcW w:w="2380" w:type="dxa"/>
-            <w:tcBorders>
-              <w:top w:val="single" w:sz="4" w:space="0" w:color="000000"/>
-              <w:left w:val="single" w:sz="4" w:space="0" w:color="000000"/>
-              <w:bottom w:val="single" w:sz="4" w:space="0" w:color="000000"/>
-              <w:right w:val="single" w:sz="4" w:space="0" w:color="000000"/>
-            </w:tcBorders>
-            <w:shd w:val="clear" w:color="auto" w:fill="auto"/>
-            <w:hideMark/>
-          </w:tcPr>
-          <w:p>
-            <w:pPr>
-              <w:spacing w:after="0" w:line="240" w:lineRule="auto"/>
-              <w:jc w:val="center"/>
-              <w:rPr>
-                <w:rFonts w:eastAsia="Times New Roman" w:cstheme="minorHAnsi"/>
-                <w:color w:val="000000"/>
-              </w:rPr>
-            </w:pPr>
-            <w:r>
-              <w:rPr>
-                <w:rFonts w:eastAsia="Times New Roman" w:cstheme="minorHAnsi"/>
-                <w:color w:val="000000"/>
-              </w:rPr>
-              <w:lastRenderedPageBreak/>
-              <w:t>*.83</w:t>
-            </w:r>
-          </w:p>
-        </w:tc>
-        <w:tc>
-          <w:tcPr>
-            <w:tcW w:w="1560" w:type="dxa"/>
-            <w:tcBorders>
-              <w:top w:val="single" w:sz="4" w:space="0" w:color="000000"/>
-              <w:left w:val="single" w:sz="4" w:space="0" w:color="000000"/>
-              <w:bottom w:val="single" w:sz="4" w:space="0" w:color="000000"/>
-              <w:right w:val="single" w:sz="4" w:space="0" w:color="000000"/>
-            </w:tcBorders>
-            <w:shd w:val="clear" w:color="auto" w:fill="auto"/>
-            <w:hideMark/>
-          </w:tcPr>
-          <w:p>
-            <w:pPr>
-              <w:spacing w:after="0" w:line="240" w:lineRule="auto"/>
-              <w:jc w:val="center"/>
-              <w:rPr>
-                <w:rFonts w:eastAsia="Times New Roman" w:cstheme="minorHAnsi"/>
-                <w:color w:val="000000"/>
-              </w:rPr>
-            </w:pPr>
-            <w:r>
-              <w:rPr>
-                <w:rFonts w:eastAsia="Times New Roman" w:cstheme="minorHAnsi"/>
-                <w:color w:val="000000"/>
-              </w:rPr>
-              <w:t>181</w:t>
-            </w:r>
-          </w:p>
-        </w:tc>
-        <w:tc>
-          <w:tcPr>
-            <w:tcW w:w="3600" w:type="dxa"/>
-            <w:tcBorders>
-              <w:top w:val="single" w:sz="4" w:space="0" w:color="000000"/>
-              <w:left w:val="single" w:sz="4" w:space="0" w:color="000000"/>
-              <w:bottom w:val="single" w:sz="4" w:space="0" w:color="000000"/>
-              <w:right w:val="single" w:sz="4" w:space="0" w:color="000000"/>
-            </w:tcBorders>
-            <w:shd w:val="clear" w:color="auto" w:fill="auto"/>
-            <w:hideMark/>
-          </w:tcPr>
-          <w:p>
-            <w:pPr>
-              <w:spacing w:after="0" w:line="240" w:lineRule="auto"/>
-              <w:rPr>
-                <w:rFonts w:eastAsia="Times New Roman" w:cstheme="minorHAnsi"/>
-                <w:color w:val="000000"/>
-              </w:rPr>
-            </w:pPr>
-            <w:r>
-              <w:rPr>
-                <w:rFonts w:eastAsia="Times New Roman" w:cstheme="minorHAnsi"/>
-                <w:color w:val="000000"/>
-              </w:rPr>
-              <w:t>CV Error</w:t>
-            </w:r>
-          </w:p>
-        </w:tc>
-        <w:tc>
-          <w:tcPr>
-            <w:tcW w:w="4920" w:type="dxa"/>
-            <w:tcBorders>
-              <w:top w:val="single" w:sz="4" w:space="0" w:color="000000"/>
-              <w:left w:val="single" w:sz="4" w:space="0" w:color="000000"/>
-              <w:bottom w:val="single" w:sz="4" w:space="0" w:color="000000"/>
-              <w:right w:val="single" w:sz="4" w:space="0" w:color="000000"/>
-            </w:tcBorders>
-            <w:shd w:val="clear" w:color="auto" w:fill="auto"/>
-            <w:hideMark/>
-          </w:tcPr>
-          <w:p>
-            <w:pPr>
-              <w:spacing w:after="0" w:line="240" w:lineRule="auto"/>
-              <w:rPr>
-                <w:rFonts w:eastAsia="Times New Roman" w:cstheme="minorHAnsi"/>
-                <w:color w:val="000000"/>
-              </w:rPr>
-            </w:pPr>
-            <w:r>
-              <w:rPr>
-                <w:rFonts w:eastAsia="Times New Roman" w:cstheme="minorHAnsi"/>
-                <w:color w:val="000000"/>
-              </w:rPr>
-              <w:t>CVC2 or CID data entered is not correct for the card.</w:t>
-            </w:r>
-          </w:p>
-        </w:tc>
-      </w:tr>
-    </w:tbl>
-    <w:p>
-      <w:pPr>
-        <w:rPr>
-          <w:color w:val="FF0000"/>
-          <w:sz w:val="28"/>
-          <w:szCs w:val="28"/>
-        </w:rPr>
-      </w:pPr>
-    </w:p>
     <w:sectPr>
       <w:pgSz w:w="15840" w:h="12240" w:orient="landscape"/>
       <w:pgMar w:top="720" w:right="720" w:bottom="720" w:left="720" w:header="720" w:footer="720" w:gutter="0"/>
